--- a/SBITDocumentation.docx
+++ b/SBITDocumentation.docx
@@ -38,6 +38,20 @@
       <w:pPr>
         <w:jc w:val="left"/>
       </w:pPr>
+      <w:r>
+        <w:t xml:space="preserve">Before using SBIT, you must create an account with Amazon Web Services. You can do thing by going to </w:t>
+      </w:r>
+      <w:hyperlink r:id="rId8" w:history="1">
+        <w:r>
+          <w:rPr>
+            <w:rStyle w:val="Hyperlink"/>
+          </w:rPr>
+          <w:t>https://aws.amazon.com/</w:t>
+        </w:r>
+      </w:hyperlink>
+      <w:r>
+        <w:t xml:space="preserve"> and clicking on ‘Sign-Up.’ Once you have an account there are a few tasks that you must complete before running the SBIT script. These are listed below.</w:t>
+      </w:r>
     </w:p>
     <w:p>
       <w:pPr>
@@ -50,6 +64,12 @@
         <w:rPr>
           <w:b/>
         </w:rPr>
+        <w:t xml:space="preserve">Create an </w:t>
+      </w:r>
+      <w:r>
+        <w:rPr>
+          <w:b/>
+        </w:rPr>
         <w:t>IAM User:</w:t>
       </w:r>
     </w:p>
@@ -58,35 +78,618 @@
         <w:jc w:val="left"/>
       </w:pPr>
       <w:r>
-        <w:t>Before execution of SBIT, users should create a separate IAM user with the following permissions:</w:t>
-      </w:r>
-    </w:p>
-    <w:p>
-      <w:pPr>
-        <w:jc w:val="left"/>
-      </w:pPr>
-    </w:p>
-    <w:p>
-      <w:pPr>
-        <w:jc w:val="left"/>
-      </w:pPr>
-      <w:r>
-        <w:t>Note: The IAM user must be enabled for programmatic access. The Access Key and Secret Access Key must be configured into the user’s AWS CLI. See Configuring AWS CLI.</w:t>
-      </w:r>
-    </w:p>
-    <w:p>
-      <w:pPr>
-        <w:jc w:val="left"/>
-      </w:pPr>
-    </w:p>
-    <w:p>
-      <w:pPr>
-        <w:jc w:val="left"/>
-      </w:pPr>
+        <w:t xml:space="preserve">Before execution of SBIT, users should create a separate IAM user with </w:t>
+      </w:r>
+      <w:r>
+        <w:t>administrative access:</w:t>
+      </w:r>
+    </w:p>
+    <w:p>
+      <w:pPr>
+        <w:pStyle w:val="ListParagraph"/>
+        <w:numPr>
+          <w:ilvl w:val="0"/>
+          <w:numId w:val="3"/>
+        </w:numPr>
+        <w:jc w:val="left"/>
+      </w:pPr>
+      <w:r>
+        <w:t>Log in to your AWS console.</w:t>
+      </w:r>
+    </w:p>
+    <w:p>
+      <w:pPr>
+        <w:pStyle w:val="ListParagraph"/>
+        <w:numPr>
+          <w:ilvl w:val="0"/>
+          <w:numId w:val="3"/>
+        </w:numPr>
+        <w:jc w:val="left"/>
+      </w:pPr>
+      <w:r>
+        <w:t xml:space="preserve">Scroll down to the section titled </w:t>
+      </w:r>
       <w:r>
         <w:rPr>
           <w:b/>
         </w:rPr>
+        <w:t>Security, Identity &amp; Compliance</w:t>
+      </w:r>
+      <w:r>
+        <w:t xml:space="preserve"> and click on the </w:t>
+      </w:r>
+      <w:r>
+        <w:rPr>
+          <w:b/>
+        </w:rPr>
+        <w:t>IAM</w:t>
+      </w:r>
+      <w:r>
+        <w:t xml:space="preserve"> link.</w:t>
+      </w:r>
+    </w:p>
+    <w:p>
+      <w:pPr>
+        <w:pStyle w:val="ListParagraph"/>
+        <w:numPr>
+          <w:ilvl w:val="0"/>
+          <w:numId w:val="3"/>
+        </w:numPr>
+        <w:jc w:val="left"/>
+      </w:pPr>
+      <w:r>
+        <w:t xml:space="preserve">In the Navigation Pane on the left, click </w:t>
+      </w:r>
+      <w:r>
+        <w:rPr>
+          <w:b/>
+        </w:rPr>
+        <w:t>Groups</w:t>
+      </w:r>
+      <w:r>
+        <w:t>.</w:t>
+      </w:r>
+    </w:p>
+    <w:p>
+      <w:pPr>
+        <w:pStyle w:val="ListParagraph"/>
+        <w:numPr>
+          <w:ilvl w:val="0"/>
+          <w:numId w:val="3"/>
+        </w:numPr>
+        <w:jc w:val="left"/>
+      </w:pPr>
+      <w:r>
+        <w:t xml:space="preserve">Click the </w:t>
+      </w:r>
+      <w:r>
+        <w:rPr>
+          <w:b/>
+        </w:rPr>
+        <w:t>Create New Group</w:t>
+      </w:r>
+      <w:r>
+        <w:t xml:space="preserve"> Button</w:t>
+      </w:r>
+      <w:r>
+        <w:t>.</w:t>
+      </w:r>
+    </w:p>
+    <w:p>
+      <w:pPr>
+        <w:pStyle w:val="ListParagraph"/>
+        <w:numPr>
+          <w:ilvl w:val="0"/>
+          <w:numId w:val="3"/>
+        </w:numPr>
+        <w:jc w:val="left"/>
+      </w:pPr>
+      <w:r>
+        <w:t>Give the group a meaningful name (for example, ‘Administrators’)</w:t>
+      </w:r>
+      <w:r>
+        <w:t>. C</w:t>
+      </w:r>
+      <w:r>
+        <w:t xml:space="preserve">lick </w:t>
+      </w:r>
+      <w:r>
+        <w:t>N</w:t>
+      </w:r>
+      <w:r>
+        <w:t>ext.</w:t>
+      </w:r>
+    </w:p>
+    <w:p>
+      <w:pPr>
+        <w:pStyle w:val="ListParagraph"/>
+        <w:numPr>
+          <w:ilvl w:val="0"/>
+          <w:numId w:val="3"/>
+        </w:numPr>
+        <w:jc w:val="left"/>
+      </w:pPr>
+      <w:r>
+        <w:t>In the search/filter box, type ‘</w:t>
+      </w:r>
+      <w:proofErr w:type="spellStart"/>
+      <w:r>
+        <w:t>AdministratorAccess</w:t>
+      </w:r>
+      <w:proofErr w:type="spellEnd"/>
+      <w:r>
+        <w:t xml:space="preserve">’ and tick the box next to </w:t>
+      </w:r>
+      <w:proofErr w:type="spellStart"/>
+      <w:r>
+        <w:rPr>
+          <w:b/>
+        </w:rPr>
+        <w:t>AdministratorAccess</w:t>
+      </w:r>
+      <w:proofErr w:type="spellEnd"/>
+      <w:r>
+        <w:t>.</w:t>
+      </w:r>
+      <w:r>
+        <w:t xml:space="preserve"> Click Next.</w:t>
+      </w:r>
+    </w:p>
+    <w:p>
+      <w:pPr>
+        <w:pStyle w:val="ListParagraph"/>
+        <w:numPr>
+          <w:ilvl w:val="0"/>
+          <w:numId w:val="3"/>
+        </w:numPr>
+        <w:jc w:val="left"/>
+      </w:pPr>
+      <w:r>
+        <w:t xml:space="preserve">Click </w:t>
+      </w:r>
+      <w:r>
+        <w:rPr>
+          <w:b/>
+        </w:rPr>
+        <w:t>Create Group</w:t>
+      </w:r>
+      <w:r>
+        <w:t>.</w:t>
+      </w:r>
+    </w:p>
+    <w:p>
+      <w:pPr>
+        <w:pStyle w:val="ListParagraph"/>
+        <w:numPr>
+          <w:ilvl w:val="0"/>
+          <w:numId w:val="3"/>
+        </w:numPr>
+        <w:jc w:val="left"/>
+      </w:pPr>
+      <w:r>
+        <w:t xml:space="preserve">In the Navigation Pane, click </w:t>
+      </w:r>
+      <w:r>
+        <w:rPr>
+          <w:b/>
+        </w:rPr>
+        <w:t>Users</w:t>
+      </w:r>
+      <w:r>
+        <w:t>.</w:t>
+      </w:r>
+    </w:p>
+    <w:p>
+      <w:pPr>
+        <w:pStyle w:val="ListParagraph"/>
+        <w:numPr>
+          <w:ilvl w:val="0"/>
+          <w:numId w:val="3"/>
+        </w:numPr>
+        <w:jc w:val="left"/>
+      </w:pPr>
+      <w:r>
+        <w:t xml:space="preserve">Click </w:t>
+      </w:r>
+      <w:r>
+        <w:rPr>
+          <w:b/>
+        </w:rPr>
+        <w:t>Add User</w:t>
+      </w:r>
+      <w:r>
+        <w:t>.</w:t>
+      </w:r>
+    </w:p>
+    <w:p>
+      <w:pPr>
+        <w:pStyle w:val="ListParagraph"/>
+        <w:numPr>
+          <w:ilvl w:val="0"/>
+          <w:numId w:val="3"/>
+        </w:numPr>
+        <w:jc w:val="left"/>
+      </w:pPr>
+      <w:r>
+        <w:t>Give the user a name.</w:t>
+      </w:r>
+    </w:p>
+    <w:p>
+      <w:pPr>
+        <w:pStyle w:val="ListParagraph"/>
+        <w:numPr>
+          <w:ilvl w:val="0"/>
+          <w:numId w:val="3"/>
+        </w:numPr>
+        <w:jc w:val="left"/>
+      </w:pPr>
+      <w:r>
+        <w:t xml:space="preserve">Under </w:t>
+      </w:r>
+      <w:r>
+        <w:rPr>
+          <w:b/>
+        </w:rPr>
+        <w:t>Select AWS Access Type</w:t>
+      </w:r>
+      <w:r>
+        <w:t>, tick both boxes.</w:t>
+      </w:r>
+    </w:p>
+    <w:p>
+      <w:pPr>
+        <w:pStyle w:val="ListParagraph"/>
+        <w:numPr>
+          <w:ilvl w:val="0"/>
+          <w:numId w:val="3"/>
+        </w:numPr>
+        <w:jc w:val="left"/>
+      </w:pPr>
+      <w:r>
+        <w:t>Give the user a custom password.</w:t>
+      </w:r>
+    </w:p>
+    <w:p>
+      <w:pPr>
+        <w:pStyle w:val="ListParagraph"/>
+        <w:numPr>
+          <w:ilvl w:val="0"/>
+          <w:numId w:val="3"/>
+        </w:numPr>
+        <w:jc w:val="left"/>
+      </w:pPr>
+      <w:r>
+        <w:t xml:space="preserve">Untick </w:t>
+      </w:r>
+      <w:r>
+        <w:rPr>
+          <w:b/>
+        </w:rPr>
+        <w:t>Require password reset</w:t>
+      </w:r>
+      <w:r>
+        <w:t>. Click Next.</w:t>
+      </w:r>
+    </w:p>
+    <w:p>
+      <w:pPr>
+        <w:pStyle w:val="ListParagraph"/>
+        <w:numPr>
+          <w:ilvl w:val="0"/>
+          <w:numId w:val="3"/>
+        </w:numPr>
+        <w:jc w:val="left"/>
+      </w:pPr>
+      <w:r>
+        <w:lastRenderedPageBreak/>
+        <w:t xml:space="preserve">Click </w:t>
+      </w:r>
+      <w:r>
+        <w:rPr>
+          <w:b/>
+        </w:rPr>
+        <w:t>Add user to group</w:t>
+      </w:r>
+      <w:r>
+        <w:t>.</w:t>
+      </w:r>
+    </w:p>
+    <w:p>
+      <w:pPr>
+        <w:pStyle w:val="ListParagraph"/>
+        <w:numPr>
+          <w:ilvl w:val="0"/>
+          <w:numId w:val="3"/>
+        </w:numPr>
+        <w:jc w:val="left"/>
+      </w:pPr>
+      <w:r>
+        <w:t>Tick the box next to the group you created in Steps 3-7. Click Next.</w:t>
+      </w:r>
+    </w:p>
+    <w:p>
+      <w:pPr>
+        <w:pStyle w:val="ListParagraph"/>
+        <w:numPr>
+          <w:ilvl w:val="0"/>
+          <w:numId w:val="3"/>
+        </w:numPr>
+        <w:jc w:val="left"/>
+      </w:pPr>
+      <w:r>
+        <w:t xml:space="preserve">Verify the information and click </w:t>
+      </w:r>
+      <w:r>
+        <w:rPr>
+          <w:b/>
+        </w:rPr>
+        <w:t>Create User</w:t>
+      </w:r>
+      <w:r>
+        <w:t>.</w:t>
+      </w:r>
+    </w:p>
+    <w:p>
+      <w:pPr>
+        <w:pStyle w:val="ListParagraph"/>
+        <w:numPr>
+          <w:ilvl w:val="0"/>
+          <w:numId w:val="3"/>
+        </w:numPr>
+        <w:jc w:val="left"/>
+      </w:pPr>
+      <w:r>
+        <w:t xml:space="preserve">Make a note of the user’s Access Key and Secret Key. These are needed </w:t>
+      </w:r>
+      <w:proofErr w:type="gramStart"/>
+      <w:r>
+        <w:t>in order to</w:t>
+      </w:r>
+      <w:proofErr w:type="gramEnd"/>
+      <w:r>
+        <w:t xml:space="preserve"> use SBIT. Keep these stored in a safe place; if the secret key is lost or otherwise compromised, your account may be vulnerable. At the very least, you will have to generate a new user.</w:t>
+      </w:r>
+    </w:p>
+    <w:p>
+      <w:pPr>
+        <w:pStyle w:val="ListParagraph"/>
+        <w:numPr>
+          <w:ilvl w:val="0"/>
+          <w:numId w:val="3"/>
+        </w:numPr>
+        <w:jc w:val="left"/>
+      </w:pPr>
+      <w:r>
+        <w:t>Click Close.</w:t>
+      </w:r>
+    </w:p>
+    <w:p>
+      <w:pPr>
+        <w:jc w:val="left"/>
+      </w:pPr>
+    </w:p>
+    <w:p>
+      <w:pPr>
+        <w:jc w:val="left"/>
+      </w:pPr>
+      <w:r>
+        <w:rPr>
+          <w:b/>
+        </w:rPr>
+        <w:t>Create a Key Pair:</w:t>
+      </w:r>
+    </w:p>
+    <w:p>
+      <w:pPr>
+        <w:pStyle w:val="ListParagraph"/>
+        <w:numPr>
+          <w:ilvl w:val="0"/>
+          <w:numId w:val="4"/>
+        </w:numPr>
+        <w:jc w:val="left"/>
+      </w:pPr>
+      <w:r>
+        <w:t>Log into your</w:t>
+      </w:r>
+      <w:r>
+        <w:t xml:space="preserve"> AWS Console</w:t>
+      </w:r>
+      <w:r>
+        <w:t>.</w:t>
+      </w:r>
+    </w:p>
+    <w:p>
+      <w:pPr>
+        <w:pStyle w:val="ListParagraph"/>
+        <w:numPr>
+          <w:ilvl w:val="0"/>
+          <w:numId w:val="4"/>
+        </w:numPr>
+        <w:jc w:val="left"/>
+      </w:pPr>
+      <w:r>
+        <w:t xml:space="preserve">Find the </w:t>
+      </w:r>
+      <w:r>
+        <w:rPr>
+          <w:b/>
+        </w:rPr>
+        <w:t>Compute</w:t>
+      </w:r>
+      <w:r>
+        <w:t xml:space="preserve"> section and click the </w:t>
+      </w:r>
+      <w:r>
+        <w:rPr>
+          <w:b/>
+        </w:rPr>
+        <w:t>EC2</w:t>
+      </w:r>
+      <w:r>
+        <w:t xml:space="preserve"> link.</w:t>
+      </w:r>
+    </w:p>
+    <w:p>
+      <w:pPr>
+        <w:pStyle w:val="ListParagraph"/>
+        <w:numPr>
+          <w:ilvl w:val="0"/>
+          <w:numId w:val="4"/>
+        </w:numPr>
+        <w:jc w:val="left"/>
+      </w:pPr>
+      <w:r>
+        <w:t xml:space="preserve">In the </w:t>
+      </w:r>
+      <w:r>
+        <w:t>N</w:t>
+      </w:r>
+      <w:r>
+        <w:t xml:space="preserve">avigation </w:t>
+      </w:r>
+      <w:r>
+        <w:t>Pane</w:t>
+      </w:r>
+      <w:r>
+        <w:t xml:space="preserve">, under </w:t>
+      </w:r>
+      <w:r>
+        <w:rPr>
+          <w:b/>
+        </w:rPr>
+        <w:t>Network and Security</w:t>
+      </w:r>
+      <w:r>
+        <w:t>, click</w:t>
+      </w:r>
+      <w:r>
+        <w:t xml:space="preserve"> </w:t>
+      </w:r>
+      <w:r>
+        <w:rPr>
+          <w:b/>
+        </w:rPr>
+        <w:t xml:space="preserve">Key </w:t>
+      </w:r>
+      <w:r>
+        <w:rPr>
+          <w:b/>
+        </w:rPr>
+        <w:t>P</w:t>
+      </w:r>
+      <w:r>
+        <w:rPr>
+          <w:b/>
+        </w:rPr>
+        <w:t>airs</w:t>
+      </w:r>
+      <w:r>
+        <w:t>.</w:t>
+      </w:r>
+    </w:p>
+    <w:p>
+      <w:pPr>
+        <w:pStyle w:val="ListParagraph"/>
+        <w:numPr>
+          <w:ilvl w:val="0"/>
+          <w:numId w:val="4"/>
+        </w:numPr>
+        <w:jc w:val="left"/>
+      </w:pPr>
+      <w:r>
+        <w:t>C</w:t>
+      </w:r>
+      <w:r>
+        <w:t xml:space="preserve">lick </w:t>
+      </w:r>
+      <w:r>
+        <w:rPr>
+          <w:b/>
+        </w:rPr>
+        <w:t>Create Key Pair</w:t>
+      </w:r>
+      <w:r>
+        <w:t>.</w:t>
+      </w:r>
+    </w:p>
+    <w:p>
+      <w:pPr>
+        <w:pStyle w:val="ListParagraph"/>
+        <w:numPr>
+          <w:ilvl w:val="0"/>
+          <w:numId w:val="4"/>
+        </w:numPr>
+        <w:jc w:val="left"/>
+      </w:pPr>
+      <w:r>
+        <w:t xml:space="preserve">Give the key pair a name. </w:t>
+      </w:r>
+      <w:r>
+        <w:t>The name</w:t>
+      </w:r>
+      <w:r>
+        <w:t xml:space="preserve"> has</w:t>
+      </w:r>
+      <w:r>
+        <w:t xml:space="preserve"> little impact but should be meaningful.</w:t>
+      </w:r>
+    </w:p>
+    <w:p>
+      <w:pPr>
+        <w:pStyle w:val="ListParagraph"/>
+        <w:numPr>
+          <w:ilvl w:val="0"/>
+          <w:numId w:val="4"/>
+        </w:numPr>
+        <w:jc w:val="left"/>
+      </w:pPr>
+      <w:r>
+        <w:t>Be sure to download the key file as you CANNOT download it later. This will be the last time you can download the key file. The key file must be stored in a secure location. If the key file is lost, you must regenerate a new key and must use the AWS Console to reconfigure all instances to use the new key.</w:t>
+      </w:r>
+    </w:p>
+    <w:p>
+      <w:pPr>
+        <w:pStyle w:val="ListParagraph"/>
+        <w:numPr>
+          <w:ilvl w:val="0"/>
+          <w:numId w:val="4"/>
+        </w:numPr>
+        <w:jc w:val="left"/>
+      </w:pPr>
+      <w:r>
+        <w:t>The name of this key pair will need to be entered when running SBIT.</w:t>
+      </w:r>
+    </w:p>
+    <w:p>
+      <w:pPr>
+        <w:ind w:left="720"/>
+        <w:jc w:val="left"/>
+      </w:pPr>
+      <w:r>
+        <w:t xml:space="preserve">*Note: </w:t>
+      </w:r>
+      <w:r>
+        <w:t xml:space="preserve">SBIT will use this one key pair to secure access to all instances. Again, all instances will use the same key file to secure access. </w:t>
+      </w:r>
+    </w:p>
+    <w:p>
+      <w:pPr>
+        <w:jc w:val="left"/>
+      </w:pPr>
+    </w:p>
+    <w:p>
+      <w:pPr>
+        <w:jc w:val="left"/>
+      </w:pPr>
+    </w:p>
+    <w:p>
+      <w:pPr>
+        <w:jc w:val="left"/>
+      </w:pPr>
+      <w:r>
+        <w:rPr>
+          <w:b/>
+        </w:rPr>
         <w:t>Configuring AWS CLI:</w:t>
       </w:r>
     </w:p>
@@ -95,34 +698,145 @@
         <w:jc w:val="left"/>
       </w:pPr>
       <w:r>
-        <w:t xml:space="preserve">After a separate IAM account has been created and enabled for programmatic access, the Access and Secret Access Keys must be configured in the AWS CLI. Assuming the AWS CLI and Python SDK (boto3) have been installed, type: </w:t>
-      </w:r>
-    </w:p>
-    <w:p>
-      <w:pPr>
-        <w:jc w:val="left"/>
-      </w:pPr>
+        <w:t>After a separate IAM account has been created and enabled for programmatic access, the Access and Secret Access Keys must be configured in the AWS CLI.</w:t>
+      </w:r>
+    </w:p>
+    <w:p>
+      <w:pPr>
+        <w:pStyle w:val="ListParagraph"/>
+        <w:numPr>
+          <w:ilvl w:val="0"/>
+          <w:numId w:val="5"/>
+        </w:numPr>
+        <w:jc w:val="left"/>
+      </w:pPr>
+      <w:r>
+        <w:t>Install Python 3.6.4 onto the computer from which SBIT will be run.</w:t>
+      </w:r>
+    </w:p>
+    <w:p>
+      <w:pPr>
+        <w:pStyle w:val="ListParagraph"/>
+        <w:numPr>
+          <w:ilvl w:val="0"/>
+          <w:numId w:val="5"/>
+        </w:numPr>
+        <w:jc w:val="left"/>
+      </w:pPr>
+      <w:r>
+        <w:t>Follow Amazon’s online documentation to install the AWS CLI.</w:t>
+      </w:r>
+    </w:p>
+    <w:p>
+      <w:pPr>
+        <w:pStyle w:val="ListParagraph"/>
+        <w:numPr>
+          <w:ilvl w:val="0"/>
+          <w:numId w:val="5"/>
+        </w:numPr>
+        <w:jc w:val="left"/>
+      </w:pPr>
+      <w:r>
+        <w:t>Install Boto3 (the Python SDK for AWS).</w:t>
+      </w:r>
+    </w:p>
+    <w:p>
+      <w:pPr>
+        <w:pStyle w:val="ListParagraph"/>
+        <w:numPr>
+          <w:ilvl w:val="0"/>
+          <w:numId w:val="5"/>
+        </w:numPr>
+        <w:jc w:val="left"/>
+      </w:pPr>
+      <w:r>
+        <w:t xml:space="preserve">Once these three things are installed, open a </w:t>
+      </w:r>
+      <w:r>
+        <w:rPr>
+          <w:b/>
+        </w:rPr>
+        <w:t>Command Prompt</w:t>
+      </w:r>
+      <w:r>
+        <w:t xml:space="preserve">. This can be done by pressing the Windows key and typing </w:t>
+      </w:r>
+      <w:r>
+        <w:rPr>
+          <w:b/>
+        </w:rPr>
+        <w:t>cmd</w:t>
+      </w:r>
+      <w:r>
+        <w:t>.</w:t>
+      </w:r>
+    </w:p>
+    <w:p>
+      <w:pPr>
+        <w:pStyle w:val="ListParagraph"/>
+        <w:numPr>
+          <w:ilvl w:val="0"/>
+          <w:numId w:val="5"/>
+        </w:numPr>
+        <w:jc w:val="left"/>
+      </w:pPr>
+      <w:r>
+        <w:t xml:space="preserve">When the Command Prompt opens, type </w:t>
+      </w:r>
       <w:proofErr w:type="spellStart"/>
       <w:r>
         <w:rPr>
-          <w:rFonts w:ascii="Courier New" w:hAnsi="Courier New" w:cs="Courier New"/>
+          <w:b/>
         </w:rPr>
         <w:t>aws</w:t>
       </w:r>
       <w:proofErr w:type="spellEnd"/>
       <w:r>
         <w:rPr>
-          <w:rFonts w:ascii="Courier New" w:hAnsi="Courier New" w:cs="Courier New"/>
+          <w:b/>
         </w:rPr>
         <w:t xml:space="preserve"> configure</w:t>
       </w:r>
-    </w:p>
-    <w:p>
-      <w:pPr>
-        <w:jc w:val="left"/>
-      </w:pPr>
-      <w:r>
-        <w:t xml:space="preserve">Then enter the Access and Secret Keys (when prompted) as well as the AWS region and the default output type. The output type determines how information is returned to the user and </w:t>
+      <w:r>
+        <w:t xml:space="preserve"> and press enter.</w:t>
+      </w:r>
+    </w:p>
+    <w:p>
+      <w:pPr>
+        <w:pStyle w:val="ListParagraph"/>
+        <w:numPr>
+          <w:ilvl w:val="0"/>
+          <w:numId w:val="5"/>
+        </w:numPr>
+        <w:jc w:val="left"/>
+      </w:pPr>
+      <w:r>
+        <w:t>Enter the Access Key, Secret Key, AWS Region, and Output Format when prompted.</w:t>
+      </w:r>
+    </w:p>
+    <w:p>
+      <w:pPr>
+        <w:pStyle w:val="ListParagraph"/>
+        <w:numPr>
+          <w:ilvl w:val="0"/>
+          <w:numId w:val="5"/>
+        </w:numPr>
+        <w:jc w:val="left"/>
+      </w:pPr>
+      <w:r>
+        <w:t>When finished, you can close the Command Prompt.</w:t>
+      </w:r>
+    </w:p>
+    <w:p>
+      <w:pPr>
+        <w:ind w:left="360"/>
+        <w:jc w:val="left"/>
+      </w:pPr>
+      <w:r>
+        <w:t>*Note: The AWS Region determines where the instances created by SBIT will be placed. This should generally be the nearest AWS region to your on-site location.</w:t>
+      </w:r>
+      <w:r>
+        <w:t xml:space="preserve"> The output type determines how information is returned to the user and </w:t>
       </w:r>
       <w:proofErr w:type="gramStart"/>
       <w:r>
@@ -130,7 +844,10 @@
       </w:r>
       <w:proofErr w:type="gramEnd"/>
       <w:r>
-        <w:t xml:space="preserve"> unimportant to the execution of SBIT.</w:t>
+        <w:t xml:space="preserve"> unimportant to the execution of SBIT</w:t>
+      </w:r>
+      <w:r>
+        <w:t>.</w:t>
       </w:r>
     </w:p>
     <w:p>
@@ -146,54 +863,24 @@
         <w:rPr>
           <w:b/>
         </w:rPr>
-        <w:lastRenderedPageBreak/>
-        <w:t>Create a Key Pair:</w:t>
-      </w:r>
-    </w:p>
-    <w:p>
-      <w:pPr>
-        <w:jc w:val="left"/>
-      </w:pPr>
-      <w:r>
-        <w:t xml:space="preserve">In the AWS Management Console, go to the EC2 Console. In the left navigation </w:t>
-      </w:r>
-      <w:r>
-        <w:t>window, go to Key pairs under Network and Security. Create a new key pair. The name makes little impact but should be meaningful. Be sure to download the key file as you CANNOT download it later. This will be the last time you can download the key file. The key file must be stored in a secure location. If the key file is lost, you must regenerate a new key and must use the AWS Console to reconfigure all instances that used the lost key to now use the new key.</w:t>
-      </w:r>
-    </w:p>
-    <w:p>
-      <w:pPr>
-        <w:jc w:val="left"/>
-      </w:pPr>
-      <w:r>
-        <w:t xml:space="preserve">SBIT will use this one key pair to secure access to all instances. Again, all instances will use the same key file to secure access. </w:t>
+        <w:t>Required Information (from user):</w:t>
+      </w:r>
+    </w:p>
+    <w:p>
+      <w:pPr>
+        <w:spacing w:line="240" w:lineRule="auto"/>
+        <w:jc w:val="left"/>
+      </w:pPr>
+      <w:r>
+        <w:t>Before execution of SBIT, users must have the following information available</w:t>
+      </w:r>
+      <w:r>
+        <w:t>. The SBIT script will ask for all of this information</w:t>
       </w:r>
       <w:bookmarkStart w:id="0" w:name="_GoBack"/>
       <w:bookmarkEnd w:id="0"/>
-    </w:p>
-    <w:p>
-      <w:pPr>
-        <w:jc w:val="left"/>
-      </w:pPr>
-    </w:p>
-    <w:p>
-      <w:pPr>
-        <w:jc w:val="left"/>
-      </w:pPr>
-      <w:r>
-        <w:rPr>
-          <w:b/>
-        </w:rPr>
-        <w:t>Required Information (from user):</w:t>
-      </w:r>
-    </w:p>
-    <w:p>
-      <w:pPr>
-        <w:spacing w:line="240" w:lineRule="auto"/>
-        <w:jc w:val="left"/>
-      </w:pPr>
-      <w:r>
-        <w:t>Before execution of SBIT, users must have the following information available:</w:t>
+      <w:r>
+        <w:t>:</w:t>
       </w:r>
     </w:p>
     <w:p>
@@ -204,6 +891,85 @@
       <w:r>
         <w:t>Domain name</w:t>
       </w:r>
+      <w:r>
+        <w:t>:</w:t>
+      </w:r>
+    </w:p>
+    <w:p>
+      <w:pPr>
+        <w:pStyle w:val="ListParagraph"/>
+        <w:numPr>
+          <w:ilvl w:val="0"/>
+          <w:numId w:val="6"/>
+        </w:numPr>
+        <w:spacing w:line="240" w:lineRule="auto"/>
+        <w:jc w:val="left"/>
+      </w:pPr>
+      <w:r>
+        <w:lastRenderedPageBreak/>
+        <w:t>If you want the domain name to be accessible by the public, for a web server for example, you should purchase a domain name from any reputable domain name registrars. I can personally use GoDaddy.</w:t>
+      </w:r>
+    </w:p>
+    <w:p>
+      <w:pPr>
+        <w:pStyle w:val="ListParagraph"/>
+        <w:numPr>
+          <w:ilvl w:val="0"/>
+          <w:numId w:val="6"/>
+        </w:numPr>
+        <w:spacing w:line="240" w:lineRule="auto"/>
+        <w:jc w:val="left"/>
+      </w:pPr>
+      <w:r>
+        <w:t>If you do not want the domain to be accessible by the public and the domain will be entirely private, you can choose any domain name that you would like, within the standard domain naming rules.</w:t>
+      </w:r>
+    </w:p>
+    <w:p>
+      <w:pPr>
+        <w:spacing w:line="240" w:lineRule="auto"/>
+        <w:ind w:left="360"/>
+        <w:jc w:val="left"/>
+      </w:pPr>
+      <w:r>
+        <w:t>*Note: At the current stage of development on SBIT, this domain can be anything. Currently, there are no components that need public DNS records, therefore you don’t need to worry about someone else having your domain name.</w:t>
+      </w:r>
+    </w:p>
+    <w:p>
+      <w:pPr>
+        <w:spacing w:line="240" w:lineRule="auto"/>
+        <w:jc w:val="left"/>
+      </w:pPr>
+      <w:r>
+        <w:t>NetBIOS Name of the Domain:</w:t>
+      </w:r>
+    </w:p>
+    <w:p>
+      <w:pPr>
+        <w:pStyle w:val="ListParagraph"/>
+        <w:numPr>
+          <w:ilvl w:val="0"/>
+          <w:numId w:val="6"/>
+        </w:numPr>
+        <w:spacing w:line="240" w:lineRule="auto"/>
+        <w:jc w:val="left"/>
+      </w:pPr>
+      <w:r>
+        <w:t>This is a shortened version of the domain name and is required for certain steps in SBIT. This name is typically the domain name in all capital letters without the root domain attached.</w:t>
+      </w:r>
+    </w:p>
+    <w:p>
+      <w:pPr>
+        <w:pStyle w:val="ListParagraph"/>
+        <w:numPr>
+          <w:ilvl w:val="0"/>
+          <w:numId w:val="6"/>
+        </w:numPr>
+        <w:spacing w:line="240" w:lineRule="auto"/>
+        <w:jc w:val="left"/>
+      </w:pPr>
+      <w:r>
+        <w:t>Ex. The ‘example.com’ domain name would usually have ‘EXAMPLE’ as the NetBIOS name.</w:t>
+      </w:r>
     </w:p>
     <w:p>
       <w:pPr>
@@ -225,7 +991,10 @@
         <w:jc w:val="left"/>
       </w:pPr>
       <w:r>
-        <w:t xml:space="preserve">The user will need the key pair </w:t>
+        <w:t>You</w:t>
+      </w:r>
+      <w:r>
+        <w:t xml:space="preserve"> will need the key pair </w:t>
       </w:r>
       <w:proofErr w:type="gramStart"/>
       <w:r>
@@ -233,7 +1002,18 @@
       </w:r>
       <w:proofErr w:type="gramEnd"/>
       <w:r>
-        <w:t xml:space="preserve"> access instances. If they want to manage their servers, this is required.</w:t>
+        <w:t xml:space="preserve"> access instances. </w:t>
+      </w:r>
+      <w:r>
+        <w:t xml:space="preserve">You must have this </w:t>
+      </w:r>
+      <w:proofErr w:type="gramStart"/>
+      <w:r>
+        <w:t>in order to</w:t>
+      </w:r>
+      <w:proofErr w:type="gramEnd"/>
+      <w:r>
+        <w:t xml:space="preserve"> manage your servers.</w:t>
       </w:r>
     </w:p>
     <w:p>
@@ -259,7 +1039,13 @@
         <w:jc w:val="left"/>
       </w:pPr>
       <w:r>
-        <w:t># of DCs</w:t>
+        <w:t xml:space="preserve">Number of Domain Controllers: </w:t>
+      </w:r>
+      <w:r>
+        <w:rPr>
+          <w:color w:val="FF0000"/>
+        </w:rPr>
+        <w:t>(Currently, the script only supports 2 DCs. The number entered here isn’t used.)</w:t>
       </w:r>
     </w:p>
     <w:p>
@@ -352,7 +1138,31 @@
         <w:jc w:val="left"/>
       </w:pPr>
       <w:r>
-        <w:t># of File Servers</w:t>
+        <w:t>Number</w:t>
+      </w:r>
+      <w:r>
+        <w:t xml:space="preserve"> of File Servers</w:t>
+      </w:r>
+      <w:r>
+        <w:t xml:space="preserve">: </w:t>
+      </w:r>
+      <w:r>
+        <w:rPr>
+          <w:color w:val="FF0000"/>
+        </w:rPr>
+        <w:t xml:space="preserve">(Currently, the script only supports 2 </w:t>
+      </w:r>
+      <w:r>
+        <w:rPr>
+          <w:color w:val="FF0000"/>
+        </w:rPr>
+        <w:t>FS</w:t>
+      </w:r>
+      <w:r>
+        <w:rPr>
+          <w:color w:val="FF0000"/>
+        </w:rPr>
+        <w:t>s. The number entered here isn’t used.)</w:t>
       </w:r>
     </w:p>
     <w:p>
@@ -394,17 +1204,121 @@
         <w:jc w:val="left"/>
       </w:pPr>
       <w:r>
+        <w:t>These will be split across two availability zones</w:t>
+      </w:r>
+    </w:p>
+    <w:p>
+      <w:pPr>
+        <w:spacing w:line="240" w:lineRule="auto"/>
+        <w:jc w:val="left"/>
+      </w:pPr>
+      <w:r>
+        <w:t xml:space="preserve">File Server Storage: </w:t>
+      </w:r>
+      <w:r>
+        <w:rPr>
+          <w:color w:val="FF0000"/>
+        </w:rPr>
+        <w:t>(Currently, this number isn’t validated.)</w:t>
+      </w:r>
+    </w:p>
+    <w:p>
+      <w:pPr>
+        <w:pStyle w:val="ListParagraph"/>
+        <w:numPr>
+          <w:ilvl w:val="0"/>
+          <w:numId w:val="1"/>
+        </w:numPr>
+        <w:spacing w:line="240" w:lineRule="auto"/>
+        <w:jc w:val="left"/>
+      </w:pPr>
+      <w:r>
+        <w:t xml:space="preserve">The size of </w:t>
+      </w:r>
+      <w:r>
+        <w:t>the second volume (</w:t>
+      </w:r>
+      <w:r>
+        <w:t>“extra drives”</w:t>
+      </w:r>
+      <w:r>
+        <w:t>)</w:t>
+      </w:r>
+      <w:r>
+        <w:t xml:space="preserve"> which will be added to file servers, specifically for shares</w:t>
+      </w:r>
+    </w:p>
+    <w:p>
+      <w:pPr>
+        <w:pStyle w:val="ListParagraph"/>
+        <w:numPr>
+          <w:ilvl w:val="0"/>
+          <w:numId w:val="1"/>
+        </w:numPr>
+        <w:spacing w:line="240" w:lineRule="auto"/>
+        <w:jc w:val="left"/>
+      </w:pPr>
+      <w:r>
+        <w:t>Can be between 10 (</w:t>
+      </w:r>
+      <w:proofErr w:type="spellStart"/>
+      <w:r>
+        <w:t>GiB</w:t>
+      </w:r>
+      <w:proofErr w:type="spellEnd"/>
+      <w:r>
+        <w:t>) and 1500 (</w:t>
+      </w:r>
+      <w:proofErr w:type="spellStart"/>
+      <w:r>
+        <w:t>GiB</w:t>
+      </w:r>
+      <w:proofErr w:type="spellEnd"/>
+      <w:r>
+        <w:t>), no default</w:t>
+      </w:r>
+    </w:p>
+    <w:p>
+      <w:pPr>
+        <w:spacing w:line="240" w:lineRule="auto"/>
+        <w:jc w:val="left"/>
+      </w:pPr>
+      <w:r>
+        <w:t xml:space="preserve">Exchange Server Storage: </w:t>
+      </w:r>
+    </w:p>
+    <w:p>
+      <w:pPr>
+        <w:pStyle w:val="ListParagraph"/>
+        <w:numPr>
+          <w:ilvl w:val="0"/>
+          <w:numId w:val="1"/>
+        </w:numPr>
+        <w:spacing w:line="240" w:lineRule="auto"/>
+        <w:jc w:val="left"/>
+      </w:pPr>
+      <w:r>
         <w:lastRenderedPageBreak/>
-        <w:t>These will be split across two availability zones</w:t>
-      </w:r>
-    </w:p>
-    <w:p>
-      <w:pPr>
-        <w:spacing w:line="240" w:lineRule="auto"/>
-        <w:jc w:val="left"/>
-      </w:pPr>
-      <w:r>
-        <w:t>Volume Size</w:t>
+        <w:t>This parameter determines the size of the root volume (the size of the C drive). This is needed as the default size of 30GB is not enough to install Exchange.</w:t>
+      </w:r>
+    </w:p>
+    <w:p>
+      <w:pPr>
+        <w:spacing w:line="240" w:lineRule="auto"/>
+        <w:ind w:left="720"/>
+        <w:jc w:val="left"/>
+      </w:pPr>
+      <w:r>
+        <w:t>*Note: 33 is the minimum number that should be entered here. Much more should be entered if the environment is to be used in actual production. 33GB is only enough for basic testing and should not be used in a production deployment.</w:t>
+      </w:r>
+    </w:p>
+    <w:p>
+      <w:pPr>
+        <w:spacing w:line="240" w:lineRule="auto"/>
+        <w:jc w:val="left"/>
+      </w:pPr>
+      <w:r>
+        <w:t>Instance Types</w:t>
       </w:r>
     </w:p>
     <w:p>
@@ -418,7 +1332,13 @@
         <w:jc w:val="left"/>
       </w:pPr>
       <w:r>
-        <w:t>The size of “extra drives” which will be added to file servers, specifically for shares</w:t>
+        <w:t xml:space="preserve">DCs, File, </w:t>
+      </w:r>
+      <w:r>
+        <w:t xml:space="preserve">and </w:t>
+      </w:r>
+      <w:r>
+        <w:t>Exchange servers can be set independently</w:t>
       </w:r>
     </w:p>
     <w:p>
@@ -432,32 +1352,15 @@
         <w:jc w:val="left"/>
       </w:pPr>
       <w:r>
-        <w:t>Can be between 10 (</w:t>
+        <w:t xml:space="preserve">Instance type determines resources available to server (memory, </w:t>
       </w:r>
       <w:proofErr w:type="spellStart"/>
       <w:r>
-        <w:t>GiB</w:t>
+        <w:t>cpu</w:t>
       </w:r>
       <w:proofErr w:type="spellEnd"/>
       <w:r>
-        <w:t>) and 1500 (</w:t>
-      </w:r>
-      <w:proofErr w:type="spellStart"/>
-      <w:r>
-        <w:t>GiB</w:t>
-      </w:r>
-      <w:proofErr w:type="spellEnd"/>
-      <w:r>
-        <w:t>), no default</w:t>
-      </w:r>
-    </w:p>
-    <w:p>
-      <w:pPr>
-        <w:spacing w:line="240" w:lineRule="auto"/>
-        <w:jc w:val="left"/>
-      </w:pPr>
-      <w:r>
-        <w:t>Instance Types</w:t>
+        <w:t>, etc.) as well as cost.</w:t>
       </w:r>
     </w:p>
     <w:p>
@@ -471,7 +1374,21 @@
         <w:jc w:val="left"/>
       </w:pPr>
       <w:r>
-        <w:t>DCs, File, Exchange, and Misc. servers can be set independently</w:t>
+        <w:t>Type r</w:t>
+      </w:r>
+      <w:proofErr w:type="gramStart"/>
+      <w:r>
+        <w:t>4.large</w:t>
+      </w:r>
+      <w:proofErr w:type="gramEnd"/>
+      <w:r>
+        <w:t xml:space="preserve"> is the lowest recommended size for Exchange servers. I have tested with smaller (cheaper) instances, but the Exchange installation or configuration </w:t>
+      </w:r>
+      <w:r>
+        <w:t>fails,</w:t>
+      </w:r>
+      <w:r>
+        <w:t xml:space="preserve"> or problems arise without enough resources.</w:t>
       </w:r>
     </w:p>
     <w:p>
@@ -485,15 +1402,7 @@
         <w:jc w:val="left"/>
       </w:pPr>
       <w:r>
-        <w:t xml:space="preserve">Instance type determines resources available to server (memory, </w:t>
-      </w:r>
-      <w:proofErr w:type="spellStart"/>
-      <w:r>
-        <w:t>cpu</w:t>
-      </w:r>
-      <w:proofErr w:type="spellEnd"/>
-      <w:r>
-        <w:t>, etc.) as well as cost. Type t</w:t>
+        <w:t>Type t</w:t>
       </w:r>
       <w:proofErr w:type="gramStart"/>
       <w:r>
@@ -501,7 +1410,24 @@
       </w:r>
       <w:proofErr w:type="gramEnd"/>
       <w:r>
-        <w:t xml:space="preserve"> is covered by the free tier.</w:t>
+        <w:t xml:space="preserve"> </w:t>
+      </w:r>
+      <w:r>
+        <w:t>lies within</w:t>
+      </w:r>
+      <w:r>
+        <w:t xml:space="preserve"> the free tier.</w:t>
+      </w:r>
+      <w:r>
+        <w:t xml:space="preserve"> For the first year of AWS use, users are granted up to 750 hours of free t</w:t>
+      </w:r>
+      <w:proofErr w:type="gramStart"/>
+      <w:r>
+        <w:t>2.micro</w:t>
+      </w:r>
+      <w:proofErr w:type="gramEnd"/>
+      <w:r>
+        <w:t xml:space="preserve"> use per month. Charges for other services or licenses may still apply.</w:t>
       </w:r>
     </w:p>
     <w:p>
@@ -513,11 +1439,26 @@
         <w:t xml:space="preserve">Domain </w:t>
       </w:r>
       <w:r>
-        <w:t xml:space="preserve">Admin Username and </w:t>
+        <w:t>Admin</w:t>
+      </w:r>
+      <w:r>
+        <w:t>istrator</w:t>
+      </w:r>
+      <w:r>
+        <w:t xml:space="preserve"> Username and </w:t>
       </w:r>
       <w:r>
         <w:t>Password</w:t>
       </w:r>
+      <w:r>
+        <w:t xml:space="preserve"> </w:t>
+      </w:r>
+      <w:r>
+        <w:rPr>
+          <w:color w:val="FF0000"/>
+        </w:rPr>
+        <w:t>(Currently, passwords are NOT secured.)</w:t>
+      </w:r>
     </w:p>
     <w:p>
       <w:pPr>
@@ -550,11 +1491,30 @@
     <w:p>
       <w:pPr>
         <w:spacing w:line="240" w:lineRule="auto"/>
+        <w:ind w:left="720"/>
+        <w:jc w:val="left"/>
+      </w:pPr>
+      <w:r>
+        <w:t>*Note: Without this secondary domain admin user, I would need to halt script execution after the Active Directory was configured and ask the user for the default Windows password of the DC1 domain controller instance. This is because the DC1 default password is the password of the default Domain Administrator account. This secondary user allows me to gather information once, and only once, from the user.</w:t>
+      </w:r>
+    </w:p>
+    <w:p>
+      <w:pPr>
+        <w:spacing w:line="240" w:lineRule="auto"/>
         <w:jc w:val="left"/>
       </w:pPr>
       <w:r>
         <w:t>Domain Restore Mode Password</w:t>
       </w:r>
+      <w:r>
+        <w:t xml:space="preserve"> </w:t>
+      </w:r>
+      <w:r>
+        <w:rPr>
+          <w:color w:val="FF0000"/>
+        </w:rPr>
+        <w:t>(Currently, passwords are NOT secured.)</w:t>
+      </w:r>
     </w:p>
     <w:p>
       <w:pPr>
@@ -581,11 +1541,14 @@
         <w:jc w:val="left"/>
       </w:pPr>
       <w:r>
-        <w:t>Allows users to put domain in “Restore Mode” in case of attack or impairment</w:t>
+        <w:t xml:space="preserve">Allows users to put domain in “Restore Mode” in case of </w:t>
+      </w:r>
+      <w:r>
+        <w:t>server impairment or possible attack.</w:t>
       </w:r>
     </w:p>
     <w:sectPr>
-      <w:headerReference w:type="default" r:id="rId8"/>
+      <w:headerReference w:type="default" r:id="rId9"/>
       <w:pgSz w:w="12240" w:h="15840"/>
       <w:pgMar w:top="1440" w:right="1440" w:bottom="1440" w:left="1440" w:header="720" w:footer="720" w:gutter="0"/>
       <w:cols w:space="720"/>
@@ -666,6 +1629,297 @@
 <file path=word/numbering.xml><?xml version="1.0" encoding="utf-8"?>
 <w:numbering xmlns:wpc="http://schemas.microsoft.com/office/word/2010/wordprocessingCanvas" xmlns:cx="http://schemas.microsoft.com/office/drawing/2014/chartex" xmlns:cx1="http://schemas.microsoft.com/office/drawing/2015/9/8/chartex" xmlns:cx2="http://schemas.microsoft.com/office/drawing/2015/10/21/chartex" xmlns:cx3="http://schemas.microsoft.com/office/drawing/2016/5/9/chartex" xmlns:cx4="http://schemas.microsoft.com/office/drawing/2016/5/10/chartex" xmlns:cx5="http://schemas.microsoft.com/office/drawing/2016/5/11/chartex" xmlns:cx6="http://schemas.microsoft.com/office/drawing/2016/5/12/chartex" xmlns:cx7="http://schemas.microsoft.com/office/drawing/2016/5/13/chartex" xmlns:cx8="http://schemas.microsoft.com/office/drawing/2016/5/14/chartex" xmlns:mc="http://schemas.openxmlformats.org/markup-compatibility/2006" xmlns:aink="http://schemas.microsoft.com/office/drawing/2016/ink" xmlns:am3d="http://schemas.microsoft.com/office/drawing/2017/model3d" xmlns:o="urn:schemas-microsoft-com:office:office" xmlns:r="http://schemas.openxmlformats.org/officeDocument/2006/relationships" xmlns:m="http://schemas.openxmlformats.org/officeDocument/2006/math" xmlns:v="urn:schemas-microsoft-com:vml" xmlns:wp14="http://schemas.microsoft.com/office/word/2010/wordprocessingDrawing" xmlns:wp="http://schemas.openxmlformats.org/drawingml/2006/wordprocessingDrawing" xmlns:w10="urn:schemas-microsoft-com:office:word" xmlns:w="http://schemas.openxmlformats.org/wordprocessingml/2006/main" xmlns:w14="http://schemas.microsoft.com/office/word/2010/wordml" xmlns:w15="http://schemas.microsoft.com/office/word/2012/wordml" xmlns:w16cid="http://schemas.microsoft.com/office/word/2016/wordml/cid" xmlns:w16se="http://schemas.microsoft.com/office/word/2015/wordml/symex" xmlns:wpg="http://schemas.microsoft.com/office/word/2010/wordprocessingGroup" xmlns:wpi="http://schemas.microsoft.com/office/word/2010/wordprocessingInk" xmlns:wne="http://schemas.microsoft.com/office/word/2006/wordml" xmlns:wps="http://schemas.microsoft.com/office/word/2010/wordprocessingShape" mc:Ignorable="w14 w15 w16se w16cid wp14">
   <w:abstractNum w:abstractNumId="0" w15:restartNumberingAfterBreak="0">
+    <w:nsid w:val="02AF2C6D"/>
+    <w:multiLevelType w:val="hybridMultilevel"/>
+    <w:tmpl w:val="7ED8BF78"/>
+    <w:lvl w:ilvl="0" w:tplc="0409000F">
+      <w:start w:val="1"/>
+      <w:numFmt w:val="decimal"/>
+      <w:lvlText w:val="%1."/>
+      <w:lvlJc w:val="left"/>
+      <w:pPr>
+        <w:ind w:left="720" w:hanging="360"/>
+      </w:pPr>
+      <w:rPr>
+        <w:rFonts w:hint="default"/>
+      </w:rPr>
+    </w:lvl>
+    <w:lvl w:ilvl="1" w:tplc="04090019" w:tentative="1">
+      <w:start w:val="1"/>
+      <w:numFmt w:val="lowerLetter"/>
+      <w:lvlText w:val="%2."/>
+      <w:lvlJc w:val="left"/>
+      <w:pPr>
+        <w:ind w:left="1440" w:hanging="360"/>
+      </w:pPr>
+    </w:lvl>
+    <w:lvl w:ilvl="2" w:tplc="0409001B" w:tentative="1">
+      <w:start w:val="1"/>
+      <w:numFmt w:val="lowerRoman"/>
+      <w:lvlText w:val="%3."/>
+      <w:lvlJc w:val="right"/>
+      <w:pPr>
+        <w:ind w:left="2160" w:hanging="180"/>
+      </w:pPr>
+    </w:lvl>
+    <w:lvl w:ilvl="3" w:tplc="0409000F" w:tentative="1">
+      <w:start w:val="1"/>
+      <w:numFmt w:val="decimal"/>
+      <w:lvlText w:val="%4."/>
+      <w:lvlJc w:val="left"/>
+      <w:pPr>
+        <w:ind w:left="2880" w:hanging="360"/>
+      </w:pPr>
+    </w:lvl>
+    <w:lvl w:ilvl="4" w:tplc="04090019" w:tentative="1">
+      <w:start w:val="1"/>
+      <w:numFmt w:val="lowerLetter"/>
+      <w:lvlText w:val="%5."/>
+      <w:lvlJc w:val="left"/>
+      <w:pPr>
+        <w:ind w:left="3600" w:hanging="360"/>
+      </w:pPr>
+    </w:lvl>
+    <w:lvl w:ilvl="5" w:tplc="0409001B" w:tentative="1">
+      <w:start w:val="1"/>
+      <w:numFmt w:val="lowerRoman"/>
+      <w:lvlText w:val="%6."/>
+      <w:lvlJc w:val="right"/>
+      <w:pPr>
+        <w:ind w:left="4320" w:hanging="180"/>
+      </w:pPr>
+    </w:lvl>
+    <w:lvl w:ilvl="6" w:tplc="0409000F" w:tentative="1">
+      <w:start w:val="1"/>
+      <w:numFmt w:val="decimal"/>
+      <w:lvlText w:val="%7."/>
+      <w:lvlJc w:val="left"/>
+      <w:pPr>
+        <w:ind w:left="5040" w:hanging="360"/>
+      </w:pPr>
+    </w:lvl>
+    <w:lvl w:ilvl="7" w:tplc="04090019" w:tentative="1">
+      <w:start w:val="1"/>
+      <w:numFmt w:val="lowerLetter"/>
+      <w:lvlText w:val="%8."/>
+      <w:lvlJc w:val="left"/>
+      <w:pPr>
+        <w:ind w:left="5760" w:hanging="360"/>
+      </w:pPr>
+    </w:lvl>
+    <w:lvl w:ilvl="8" w:tplc="0409001B" w:tentative="1">
+      <w:start w:val="1"/>
+      <w:numFmt w:val="lowerRoman"/>
+      <w:lvlText w:val="%9."/>
+      <w:lvlJc w:val="right"/>
+      <w:pPr>
+        <w:ind w:left="6480" w:hanging="180"/>
+      </w:pPr>
+    </w:lvl>
+  </w:abstractNum>
+  <w:abstractNum w:abstractNumId="1" w15:restartNumberingAfterBreak="0">
+    <w:nsid w:val="0F211587"/>
+    <w:multiLevelType w:val="hybridMultilevel"/>
+    <w:tmpl w:val="64AA441E"/>
+    <w:lvl w:ilvl="0" w:tplc="C936D7D4">
+      <w:start w:val="1"/>
+      <w:numFmt w:val="bullet"/>
+      <w:lvlText w:val="-"/>
+      <w:lvlJc w:val="left"/>
+      <w:pPr>
+        <w:ind w:left="720" w:hanging="360"/>
+      </w:pPr>
+      <w:rPr>
+        <w:rFonts w:ascii="Times New Roman" w:eastAsiaTheme="minorHAnsi" w:hAnsi="Times New Roman" w:cs="Times New Roman" w:hint="default"/>
+      </w:rPr>
+    </w:lvl>
+    <w:lvl w:ilvl="1" w:tplc="04090003" w:tentative="1">
+      <w:start w:val="1"/>
+      <w:numFmt w:val="bullet"/>
+      <w:lvlText w:val="o"/>
+      <w:lvlJc w:val="left"/>
+      <w:pPr>
+        <w:ind w:left="1440" w:hanging="360"/>
+      </w:pPr>
+      <w:rPr>
+        <w:rFonts w:ascii="Courier New" w:hAnsi="Courier New" w:cs="Courier New" w:hint="default"/>
+      </w:rPr>
+    </w:lvl>
+    <w:lvl w:ilvl="2" w:tplc="04090005" w:tentative="1">
+      <w:start w:val="1"/>
+      <w:numFmt w:val="bullet"/>
+      <w:lvlText w:val=""/>
+      <w:lvlJc w:val="left"/>
+      <w:pPr>
+        <w:ind w:left="2160" w:hanging="360"/>
+      </w:pPr>
+      <w:rPr>
+        <w:rFonts w:ascii="Wingdings" w:hAnsi="Wingdings" w:hint="default"/>
+      </w:rPr>
+    </w:lvl>
+    <w:lvl w:ilvl="3" w:tplc="04090001" w:tentative="1">
+      <w:start w:val="1"/>
+      <w:numFmt w:val="bullet"/>
+      <w:lvlText w:val=""/>
+      <w:lvlJc w:val="left"/>
+      <w:pPr>
+        <w:ind w:left="2880" w:hanging="360"/>
+      </w:pPr>
+      <w:rPr>
+        <w:rFonts w:ascii="Symbol" w:hAnsi="Symbol" w:hint="default"/>
+      </w:rPr>
+    </w:lvl>
+    <w:lvl w:ilvl="4" w:tplc="04090003" w:tentative="1">
+      <w:start w:val="1"/>
+      <w:numFmt w:val="bullet"/>
+      <w:lvlText w:val="o"/>
+      <w:lvlJc w:val="left"/>
+      <w:pPr>
+        <w:ind w:left="3600" w:hanging="360"/>
+      </w:pPr>
+      <w:rPr>
+        <w:rFonts w:ascii="Courier New" w:hAnsi="Courier New" w:cs="Courier New" w:hint="default"/>
+      </w:rPr>
+    </w:lvl>
+    <w:lvl w:ilvl="5" w:tplc="04090005" w:tentative="1">
+      <w:start w:val="1"/>
+      <w:numFmt w:val="bullet"/>
+      <w:lvlText w:val=""/>
+      <w:lvlJc w:val="left"/>
+      <w:pPr>
+        <w:ind w:left="4320" w:hanging="360"/>
+      </w:pPr>
+      <w:rPr>
+        <w:rFonts w:ascii="Wingdings" w:hAnsi="Wingdings" w:hint="default"/>
+      </w:rPr>
+    </w:lvl>
+    <w:lvl w:ilvl="6" w:tplc="04090001" w:tentative="1">
+      <w:start w:val="1"/>
+      <w:numFmt w:val="bullet"/>
+      <w:lvlText w:val=""/>
+      <w:lvlJc w:val="left"/>
+      <w:pPr>
+        <w:ind w:left="5040" w:hanging="360"/>
+      </w:pPr>
+      <w:rPr>
+        <w:rFonts w:ascii="Symbol" w:hAnsi="Symbol" w:hint="default"/>
+      </w:rPr>
+    </w:lvl>
+    <w:lvl w:ilvl="7" w:tplc="04090003" w:tentative="1">
+      <w:start w:val="1"/>
+      <w:numFmt w:val="bullet"/>
+      <w:lvlText w:val="o"/>
+      <w:lvlJc w:val="left"/>
+      <w:pPr>
+        <w:ind w:left="5760" w:hanging="360"/>
+      </w:pPr>
+      <w:rPr>
+        <w:rFonts w:ascii="Courier New" w:hAnsi="Courier New" w:cs="Courier New" w:hint="default"/>
+      </w:rPr>
+    </w:lvl>
+    <w:lvl w:ilvl="8" w:tplc="04090005" w:tentative="1">
+      <w:start w:val="1"/>
+      <w:numFmt w:val="bullet"/>
+      <w:lvlText w:val=""/>
+      <w:lvlJc w:val="left"/>
+      <w:pPr>
+        <w:ind w:left="6480" w:hanging="360"/>
+      </w:pPr>
+      <w:rPr>
+        <w:rFonts w:ascii="Wingdings" w:hAnsi="Wingdings" w:hint="default"/>
+      </w:rPr>
+    </w:lvl>
+  </w:abstractNum>
+  <w:abstractNum w:abstractNumId="2" w15:restartNumberingAfterBreak="0">
+    <w:nsid w:val="23AF3560"/>
+    <w:multiLevelType w:val="hybridMultilevel"/>
+    <w:tmpl w:val="769A71C2"/>
+    <w:lvl w:ilvl="0" w:tplc="0409000F">
+      <w:start w:val="1"/>
+      <w:numFmt w:val="decimal"/>
+      <w:lvlText w:val="%1."/>
+      <w:lvlJc w:val="left"/>
+      <w:pPr>
+        <w:ind w:left="720" w:hanging="360"/>
+      </w:pPr>
+      <w:rPr>
+        <w:rFonts w:hint="default"/>
+      </w:rPr>
+    </w:lvl>
+    <w:lvl w:ilvl="1" w:tplc="04090019" w:tentative="1">
+      <w:start w:val="1"/>
+      <w:numFmt w:val="lowerLetter"/>
+      <w:lvlText w:val="%2."/>
+      <w:lvlJc w:val="left"/>
+      <w:pPr>
+        <w:ind w:left="1440" w:hanging="360"/>
+      </w:pPr>
+    </w:lvl>
+    <w:lvl w:ilvl="2" w:tplc="0409001B" w:tentative="1">
+      <w:start w:val="1"/>
+      <w:numFmt w:val="lowerRoman"/>
+      <w:lvlText w:val="%3."/>
+      <w:lvlJc w:val="right"/>
+      <w:pPr>
+        <w:ind w:left="2160" w:hanging="180"/>
+      </w:pPr>
+    </w:lvl>
+    <w:lvl w:ilvl="3" w:tplc="0409000F" w:tentative="1">
+      <w:start w:val="1"/>
+      <w:numFmt w:val="decimal"/>
+      <w:lvlText w:val="%4."/>
+      <w:lvlJc w:val="left"/>
+      <w:pPr>
+        <w:ind w:left="2880" w:hanging="360"/>
+      </w:pPr>
+    </w:lvl>
+    <w:lvl w:ilvl="4" w:tplc="04090019" w:tentative="1">
+      <w:start w:val="1"/>
+      <w:numFmt w:val="lowerLetter"/>
+      <w:lvlText w:val="%5."/>
+      <w:lvlJc w:val="left"/>
+      <w:pPr>
+        <w:ind w:left="3600" w:hanging="360"/>
+      </w:pPr>
+    </w:lvl>
+    <w:lvl w:ilvl="5" w:tplc="0409001B" w:tentative="1">
+      <w:start w:val="1"/>
+      <w:numFmt w:val="lowerRoman"/>
+      <w:lvlText w:val="%6."/>
+      <w:lvlJc w:val="right"/>
+      <w:pPr>
+        <w:ind w:left="4320" w:hanging="180"/>
+      </w:pPr>
+    </w:lvl>
+    <w:lvl w:ilvl="6" w:tplc="0409000F" w:tentative="1">
+      <w:start w:val="1"/>
+      <w:numFmt w:val="decimal"/>
+      <w:lvlText w:val="%7."/>
+      <w:lvlJc w:val="left"/>
+      <w:pPr>
+        <w:ind w:left="5040" w:hanging="360"/>
+      </w:pPr>
+    </w:lvl>
+    <w:lvl w:ilvl="7" w:tplc="04090019" w:tentative="1">
+      <w:start w:val="1"/>
+      <w:numFmt w:val="lowerLetter"/>
+      <w:lvlText w:val="%8."/>
+      <w:lvlJc w:val="left"/>
+      <w:pPr>
+        <w:ind w:left="5760" w:hanging="360"/>
+      </w:pPr>
+    </w:lvl>
+    <w:lvl w:ilvl="8" w:tplc="0409001B" w:tentative="1">
+      <w:start w:val="1"/>
+      <w:numFmt w:val="lowerRoman"/>
+      <w:lvlText w:val="%9."/>
+      <w:lvlJc w:val="right"/>
+      <w:pPr>
+        <w:ind w:left="6480" w:hanging="180"/>
+      </w:pPr>
+    </w:lvl>
+  </w:abstractNum>
+  <w:abstractNum w:abstractNumId="3" w15:restartNumberingAfterBreak="0">
     <w:nsid w:val="3A6624F0"/>
     <w:multiLevelType w:val="hybridMultilevel"/>
     <w:tmpl w:val="D85E1D80"/>
@@ -777,7 +2031,7 @@
       </w:rPr>
     </w:lvl>
   </w:abstractNum>
-  <w:abstractNum w:abstractNumId="1" w15:restartNumberingAfterBreak="0">
+  <w:abstractNum w:abstractNumId="4" w15:restartNumberingAfterBreak="0">
     <w:nsid w:val="4DAD3A2A"/>
     <w:multiLevelType w:val="hybridMultilevel"/>
     <w:tmpl w:val="C89824E8"/>
@@ -866,10 +2120,111 @@
       </w:pPr>
     </w:lvl>
   </w:abstractNum>
+  <w:abstractNum w:abstractNumId="5" w15:restartNumberingAfterBreak="0">
+    <w:nsid w:val="6E22626B"/>
+    <w:multiLevelType w:val="hybridMultilevel"/>
+    <w:tmpl w:val="DC6CBD38"/>
+    <w:lvl w:ilvl="0" w:tplc="0409000F">
+      <w:start w:val="1"/>
+      <w:numFmt w:val="decimal"/>
+      <w:lvlText w:val="%1."/>
+      <w:lvlJc w:val="left"/>
+      <w:pPr>
+        <w:ind w:left="720" w:hanging="360"/>
+      </w:pPr>
+      <w:rPr>
+        <w:rFonts w:hint="default"/>
+      </w:rPr>
+    </w:lvl>
+    <w:lvl w:ilvl="1" w:tplc="04090019" w:tentative="1">
+      <w:start w:val="1"/>
+      <w:numFmt w:val="lowerLetter"/>
+      <w:lvlText w:val="%2."/>
+      <w:lvlJc w:val="left"/>
+      <w:pPr>
+        <w:ind w:left="1440" w:hanging="360"/>
+      </w:pPr>
+    </w:lvl>
+    <w:lvl w:ilvl="2" w:tplc="0409001B" w:tentative="1">
+      <w:start w:val="1"/>
+      <w:numFmt w:val="lowerRoman"/>
+      <w:lvlText w:val="%3."/>
+      <w:lvlJc w:val="right"/>
+      <w:pPr>
+        <w:ind w:left="2160" w:hanging="180"/>
+      </w:pPr>
+    </w:lvl>
+    <w:lvl w:ilvl="3" w:tplc="0409000F" w:tentative="1">
+      <w:start w:val="1"/>
+      <w:numFmt w:val="decimal"/>
+      <w:lvlText w:val="%4."/>
+      <w:lvlJc w:val="left"/>
+      <w:pPr>
+        <w:ind w:left="2880" w:hanging="360"/>
+      </w:pPr>
+    </w:lvl>
+    <w:lvl w:ilvl="4" w:tplc="04090019" w:tentative="1">
+      <w:start w:val="1"/>
+      <w:numFmt w:val="lowerLetter"/>
+      <w:lvlText w:val="%5."/>
+      <w:lvlJc w:val="left"/>
+      <w:pPr>
+        <w:ind w:left="3600" w:hanging="360"/>
+      </w:pPr>
+    </w:lvl>
+    <w:lvl w:ilvl="5" w:tplc="0409001B" w:tentative="1">
+      <w:start w:val="1"/>
+      <w:numFmt w:val="lowerRoman"/>
+      <w:lvlText w:val="%6."/>
+      <w:lvlJc w:val="right"/>
+      <w:pPr>
+        <w:ind w:left="4320" w:hanging="180"/>
+      </w:pPr>
+    </w:lvl>
+    <w:lvl w:ilvl="6" w:tplc="0409000F" w:tentative="1">
+      <w:start w:val="1"/>
+      <w:numFmt w:val="decimal"/>
+      <w:lvlText w:val="%7."/>
+      <w:lvlJc w:val="left"/>
+      <w:pPr>
+        <w:ind w:left="5040" w:hanging="360"/>
+      </w:pPr>
+    </w:lvl>
+    <w:lvl w:ilvl="7" w:tplc="04090019" w:tentative="1">
+      <w:start w:val="1"/>
+      <w:numFmt w:val="lowerLetter"/>
+      <w:lvlText w:val="%8."/>
+      <w:lvlJc w:val="left"/>
+      <w:pPr>
+        <w:ind w:left="5760" w:hanging="360"/>
+      </w:pPr>
+    </w:lvl>
+    <w:lvl w:ilvl="8" w:tplc="0409001B" w:tentative="1">
+      <w:start w:val="1"/>
+      <w:numFmt w:val="lowerRoman"/>
+      <w:lvlText w:val="%9."/>
+      <w:lvlJc w:val="right"/>
+      <w:pPr>
+        <w:ind w:left="6480" w:hanging="180"/>
+      </w:pPr>
+    </w:lvl>
+  </w:abstractNum>
   <w:num w:numId="1">
+    <w:abstractNumId w:val="3"/>
+  </w:num>
+  <w:num w:numId="2">
+    <w:abstractNumId w:val="4"/>
+  </w:num>
+  <w:num w:numId="3">
+    <w:abstractNumId w:val="5"/>
+  </w:num>
+  <w:num w:numId="4">
+    <w:abstractNumId w:val="2"/>
+  </w:num>
+  <w:num w:numId="5">
     <w:abstractNumId w:val="0"/>
   </w:num>
-  <w:num w:numId="2">
+  <w:num w:numId="6">
     <w:abstractNumId w:val="1"/>
   </w:num>
 </w:numbering>
@@ -1356,6 +2711,29 @@
       <w:contextualSpacing/>
     </w:pPr>
   </w:style>
+  <w:style w:type="character" w:styleId="Hyperlink">
+    <w:name w:val="Hyperlink"/>
+    <w:basedOn w:val="DefaultParagraphFont"/>
+    <w:uiPriority w:val="99"/>
+    <w:unhideWhenUsed/>
+    <w:rsid w:val="00904CE8"/>
+    <w:rPr>
+      <w:color w:val="0563C1" w:themeColor="hyperlink"/>
+      <w:u w:val="single"/>
+    </w:rPr>
+  </w:style>
+  <w:style w:type="character" w:styleId="UnresolvedMention">
+    <w:name w:val="Unresolved Mention"/>
+    <w:basedOn w:val="DefaultParagraphFont"/>
+    <w:uiPriority w:val="99"/>
+    <w:semiHidden/>
+    <w:unhideWhenUsed/>
+    <w:rsid w:val="00904CE8"/>
+    <w:rPr>
+      <w:color w:val="808080"/>
+      <w:shd w:val="clear" w:color="auto" w:fill="E6E6E6"/>
+    </w:rPr>
+  </w:style>
 </w:styles>
 </file>
 
@@ -1659,7 +3037,7 @@
 </file>
 
 <file path=customXml/itemProps1.xml><?xml version="1.0" encoding="utf-8"?>
-<ds:datastoreItem xmlns:ds="http://schemas.openxmlformats.org/officeDocument/2006/customXml" ds:itemID="{51B45B46-B02A-4C1E-B799-24D5EA7B0A84}">
+<ds:datastoreItem xmlns:ds="http://schemas.openxmlformats.org/officeDocument/2006/customXml" ds:itemID="{CF2C6A2A-51B8-4BB9-B35B-EC801928C25B}">
   <ds:schemaRefs>
     <ds:schemaRef ds:uri="http://schemas.openxmlformats.org/officeDocument/2006/bibliography"/>
   </ds:schemaRefs>

--- a/SBITDocumentation.docx
+++ b/SBITDocumentation.docx
@@ -57,6 +57,21 @@
       <w:pPr>
         <w:jc w:val="left"/>
         <w:rPr>
+          <w:sz w:val="28"/>
+        </w:rPr>
+      </w:pPr>
+      <w:r>
+        <w:rPr>
+          <w:b/>
+          <w:sz w:val="28"/>
+        </w:rPr>
+        <w:t>Before…</w:t>
+      </w:r>
+    </w:p>
+    <w:p>
+      <w:pPr>
+        <w:jc w:val="left"/>
+        <w:rPr>
           <w:b/>
         </w:rPr>
       </w:pPr>
@@ -346,6 +361,7 @@
         <w:jc w:val="left"/>
       </w:pPr>
       <w:r>
+        <w:lastRenderedPageBreak/>
         <w:t>Give the user a custom password.</w:t>
       </w:r>
     </w:p>
@@ -381,14 +397,1373 @@
         <w:jc w:val="left"/>
       </w:pPr>
       <w:r>
+        <w:t xml:space="preserve">Click </w:t>
+      </w:r>
+      <w:r>
+        <w:rPr>
+          <w:b/>
+        </w:rPr>
+        <w:t>Add user to group</w:t>
+      </w:r>
+      <w:r>
+        <w:t>.</w:t>
+      </w:r>
+    </w:p>
+    <w:p>
+      <w:pPr>
+        <w:pStyle w:val="ListParagraph"/>
+        <w:numPr>
+          <w:ilvl w:val="0"/>
+          <w:numId w:val="3"/>
+        </w:numPr>
+        <w:jc w:val="left"/>
+      </w:pPr>
+      <w:r>
+        <w:t>Tick the box next to the group you created in Steps 3-7. Click Next.</w:t>
+      </w:r>
+    </w:p>
+    <w:p>
+      <w:pPr>
+        <w:pStyle w:val="ListParagraph"/>
+        <w:numPr>
+          <w:ilvl w:val="0"/>
+          <w:numId w:val="3"/>
+        </w:numPr>
+        <w:jc w:val="left"/>
+      </w:pPr>
+      <w:r>
+        <w:t xml:space="preserve">Verify the information and click </w:t>
+      </w:r>
+      <w:r>
+        <w:rPr>
+          <w:b/>
+        </w:rPr>
+        <w:t>Create User</w:t>
+      </w:r>
+      <w:r>
+        <w:t>.</w:t>
+      </w:r>
+    </w:p>
+    <w:p>
+      <w:pPr>
+        <w:pStyle w:val="ListParagraph"/>
+        <w:numPr>
+          <w:ilvl w:val="0"/>
+          <w:numId w:val="3"/>
+        </w:numPr>
+        <w:jc w:val="left"/>
+      </w:pPr>
+      <w:r>
+        <w:t xml:space="preserve">Make a note of the user’s Access Key and Secret Key. These are needed </w:t>
+      </w:r>
+      <w:proofErr w:type="gramStart"/>
+      <w:r>
+        <w:t>in order to</w:t>
+      </w:r>
+      <w:proofErr w:type="gramEnd"/>
+      <w:r>
+        <w:t xml:space="preserve"> use SBIT. Keep these stored in a safe place; if the secret key is lost or otherwise compromised, your account may be vulnerable. At the very least, you will have to generate a new user.</w:t>
+      </w:r>
+    </w:p>
+    <w:p>
+      <w:pPr>
+        <w:pStyle w:val="ListParagraph"/>
+        <w:numPr>
+          <w:ilvl w:val="0"/>
+          <w:numId w:val="3"/>
+        </w:numPr>
+        <w:jc w:val="left"/>
+      </w:pPr>
+      <w:r>
+        <w:t>Click Close.</w:t>
+      </w:r>
+    </w:p>
+    <w:p>
+      <w:pPr>
+        <w:jc w:val="left"/>
+      </w:pPr>
+    </w:p>
+    <w:p>
+      <w:pPr>
+        <w:jc w:val="left"/>
+      </w:pPr>
+      <w:r>
+        <w:rPr>
+          <w:b/>
+        </w:rPr>
+        <w:t>Create a Key Pair:</w:t>
+      </w:r>
+    </w:p>
+    <w:p>
+      <w:pPr>
+        <w:pStyle w:val="ListParagraph"/>
+        <w:numPr>
+          <w:ilvl w:val="0"/>
+          <w:numId w:val="4"/>
+        </w:numPr>
+        <w:jc w:val="left"/>
+      </w:pPr>
+      <w:r>
+        <w:t>Log into your AWS Console.</w:t>
+      </w:r>
+    </w:p>
+    <w:p>
+      <w:pPr>
+        <w:pStyle w:val="ListParagraph"/>
+        <w:numPr>
+          <w:ilvl w:val="0"/>
+          <w:numId w:val="4"/>
+        </w:numPr>
+        <w:jc w:val="left"/>
+      </w:pPr>
+      <w:r>
+        <w:t xml:space="preserve">Find the </w:t>
+      </w:r>
+      <w:r>
+        <w:rPr>
+          <w:b/>
+        </w:rPr>
+        <w:t>Compute</w:t>
+      </w:r>
+      <w:r>
+        <w:t xml:space="preserve"> section and click the </w:t>
+      </w:r>
+      <w:r>
+        <w:rPr>
+          <w:b/>
+        </w:rPr>
+        <w:t>EC2</w:t>
+      </w:r>
+      <w:r>
+        <w:t xml:space="preserve"> link.</w:t>
+      </w:r>
+    </w:p>
+    <w:p>
+      <w:pPr>
+        <w:pStyle w:val="ListParagraph"/>
+        <w:numPr>
+          <w:ilvl w:val="0"/>
+          <w:numId w:val="4"/>
+        </w:numPr>
+        <w:jc w:val="left"/>
+      </w:pPr>
+      <w:r>
+        <w:t xml:space="preserve">In the Navigation Pane, under </w:t>
+      </w:r>
+      <w:r>
+        <w:rPr>
+          <w:b/>
+        </w:rPr>
+        <w:t>Network and Security</w:t>
+      </w:r>
+      <w:r>
+        <w:t xml:space="preserve">, click </w:t>
+      </w:r>
+      <w:r>
+        <w:rPr>
+          <w:b/>
+        </w:rPr>
+        <w:t xml:space="preserve">Key </w:t>
+      </w:r>
+      <w:r>
+        <w:rPr>
+          <w:b/>
+        </w:rPr>
+        <w:t>P</w:t>
+      </w:r>
+      <w:r>
+        <w:rPr>
+          <w:b/>
+        </w:rPr>
+        <w:t>airs</w:t>
+      </w:r>
+      <w:r>
+        <w:t>.</w:t>
+      </w:r>
+    </w:p>
+    <w:p>
+      <w:pPr>
+        <w:pStyle w:val="ListParagraph"/>
+        <w:numPr>
+          <w:ilvl w:val="0"/>
+          <w:numId w:val="4"/>
+        </w:numPr>
+        <w:jc w:val="left"/>
+      </w:pPr>
+      <w:r>
+        <w:t xml:space="preserve">Click </w:t>
+      </w:r>
+      <w:r>
+        <w:rPr>
+          <w:b/>
+        </w:rPr>
+        <w:t>Create Key Pair</w:t>
+      </w:r>
+      <w:r>
+        <w:t>.</w:t>
+      </w:r>
+    </w:p>
+    <w:p>
+      <w:pPr>
+        <w:pStyle w:val="ListParagraph"/>
+        <w:numPr>
+          <w:ilvl w:val="0"/>
+          <w:numId w:val="4"/>
+        </w:numPr>
+        <w:jc w:val="left"/>
+      </w:pPr>
+      <w:r>
+        <w:t>Give the key pair a name. The name has little impact but should be meaningful.</w:t>
+      </w:r>
+    </w:p>
+    <w:p>
+      <w:pPr>
+        <w:pStyle w:val="ListParagraph"/>
+        <w:numPr>
+          <w:ilvl w:val="0"/>
+          <w:numId w:val="4"/>
+        </w:numPr>
+        <w:jc w:val="left"/>
+      </w:pPr>
+      <w:r>
+        <w:t>Be sure to download the key file as you CANNOT download it later. This will be the last time you can download the key file. The key file must be stored in a secure location. If the key file is lost, you must regenerate a new key and must use the AWS Console to reconfigure all instances to use the new key.</w:t>
+      </w:r>
+    </w:p>
+    <w:p>
+      <w:pPr>
+        <w:pStyle w:val="ListParagraph"/>
+        <w:numPr>
+          <w:ilvl w:val="0"/>
+          <w:numId w:val="4"/>
+        </w:numPr>
+        <w:jc w:val="left"/>
+      </w:pPr>
+      <w:r>
+        <w:t>The name of this key pair will need to be entered when running SBIT.</w:t>
+      </w:r>
+    </w:p>
+    <w:p>
+      <w:pPr>
+        <w:ind w:left="720"/>
+        <w:jc w:val="left"/>
+      </w:pPr>
+      <w:r>
         <w:lastRenderedPageBreak/>
+        <w:t xml:space="preserve">*Note: SBIT will use this one key pair to secure access to all instances. Again, all instances will use the same key file to secure access. </w:t>
+      </w:r>
+    </w:p>
+    <w:p>
+      <w:pPr>
+        <w:jc w:val="left"/>
+      </w:pPr>
+    </w:p>
+    <w:p>
+      <w:pPr>
+        <w:jc w:val="left"/>
+      </w:pPr>
+    </w:p>
+    <w:p>
+      <w:pPr>
+        <w:jc w:val="left"/>
+      </w:pPr>
+      <w:r>
+        <w:rPr>
+          <w:b/>
+        </w:rPr>
+        <w:t>Configuring AWS CLI:</w:t>
+      </w:r>
+    </w:p>
+    <w:p>
+      <w:pPr>
+        <w:jc w:val="left"/>
+      </w:pPr>
+      <w:r>
+        <w:t>After a separate IAM account has been created and enabled for programmatic access, the Access and Secret Access Keys must be configured in the AWS CLI.</w:t>
+      </w:r>
+    </w:p>
+    <w:p>
+      <w:pPr>
+        <w:pStyle w:val="ListParagraph"/>
+        <w:numPr>
+          <w:ilvl w:val="0"/>
+          <w:numId w:val="5"/>
+        </w:numPr>
+        <w:jc w:val="left"/>
+      </w:pPr>
+      <w:r>
+        <w:t>Install Python 3.6.4 onto the computer from which SBIT will be run.</w:t>
+      </w:r>
+    </w:p>
+    <w:p>
+      <w:pPr>
+        <w:pStyle w:val="ListParagraph"/>
+        <w:numPr>
+          <w:ilvl w:val="0"/>
+          <w:numId w:val="5"/>
+        </w:numPr>
+        <w:jc w:val="left"/>
+      </w:pPr>
+      <w:r>
+        <w:t>Follow Amazon’s online documentation to install the AWS CLI.</w:t>
+      </w:r>
+    </w:p>
+    <w:p>
+      <w:pPr>
+        <w:pStyle w:val="ListParagraph"/>
+        <w:numPr>
+          <w:ilvl w:val="0"/>
+          <w:numId w:val="5"/>
+        </w:numPr>
+        <w:jc w:val="left"/>
+      </w:pPr>
+      <w:r>
+        <w:t>Install Boto3 (the Python SDK for AWS).</w:t>
+      </w:r>
+    </w:p>
+    <w:p>
+      <w:pPr>
+        <w:pStyle w:val="ListParagraph"/>
+        <w:numPr>
+          <w:ilvl w:val="0"/>
+          <w:numId w:val="5"/>
+        </w:numPr>
+        <w:jc w:val="left"/>
+      </w:pPr>
+      <w:r>
+        <w:t xml:space="preserve">Once these three things are installed, open a </w:t>
+      </w:r>
+      <w:r>
+        <w:rPr>
+          <w:b/>
+        </w:rPr>
+        <w:t>Command Prompt</w:t>
+      </w:r>
+      <w:r>
+        <w:t xml:space="preserve">. This can be done by pressing the Windows key and typing </w:t>
+      </w:r>
+      <w:r>
+        <w:rPr>
+          <w:b/>
+        </w:rPr>
+        <w:t>cmd</w:t>
+      </w:r>
+      <w:r>
+        <w:t>.</w:t>
+      </w:r>
+    </w:p>
+    <w:p>
+      <w:pPr>
+        <w:pStyle w:val="ListParagraph"/>
+        <w:numPr>
+          <w:ilvl w:val="0"/>
+          <w:numId w:val="5"/>
+        </w:numPr>
+        <w:jc w:val="left"/>
+      </w:pPr>
+      <w:r>
+        <w:t xml:space="preserve">When the Command Prompt opens, type </w:t>
+      </w:r>
+      <w:proofErr w:type="spellStart"/>
+      <w:r>
+        <w:rPr>
+          <w:b/>
+        </w:rPr>
+        <w:t>aws</w:t>
+      </w:r>
+      <w:proofErr w:type="spellEnd"/>
+      <w:r>
+        <w:rPr>
+          <w:b/>
+        </w:rPr>
+        <w:t xml:space="preserve"> configure</w:t>
+      </w:r>
+      <w:r>
+        <w:t xml:space="preserve"> and press enter.</w:t>
+      </w:r>
+    </w:p>
+    <w:p>
+      <w:pPr>
+        <w:pStyle w:val="ListParagraph"/>
+        <w:numPr>
+          <w:ilvl w:val="0"/>
+          <w:numId w:val="5"/>
+        </w:numPr>
+        <w:jc w:val="left"/>
+      </w:pPr>
+      <w:r>
+        <w:t>Enter the Access Key, Secret Key, AWS Region, and Output Format when prompted.</w:t>
+      </w:r>
+    </w:p>
+    <w:p>
+      <w:pPr>
+        <w:pStyle w:val="ListParagraph"/>
+        <w:numPr>
+          <w:ilvl w:val="0"/>
+          <w:numId w:val="5"/>
+        </w:numPr>
+        <w:jc w:val="left"/>
+      </w:pPr>
+      <w:r>
+        <w:t>When finished, you can close the Command Prompt.</w:t>
+      </w:r>
+    </w:p>
+    <w:p>
+      <w:pPr>
+        <w:ind w:left="360"/>
+        <w:jc w:val="left"/>
+      </w:pPr>
+      <w:r>
+        <w:t>*Note: The AWS Region determines where the instances created by SBIT will be placed. This should generally be the nearest AWS region to your on-site location.</w:t>
+      </w:r>
+      <w:r>
+        <w:t xml:space="preserve"> The output type determines how information is returned to the user and </w:t>
+      </w:r>
+      <w:proofErr w:type="gramStart"/>
+      <w:r>
+        <w:t>is more or less</w:t>
+      </w:r>
+      <w:proofErr w:type="gramEnd"/>
+      <w:r>
+        <w:t xml:space="preserve"> unimportant to the execution of SBIT</w:t>
+      </w:r>
+      <w:r>
+        <w:t>.</w:t>
+      </w:r>
+    </w:p>
+    <w:p>
+      <w:pPr>
+        <w:jc w:val="left"/>
+      </w:pPr>
+    </w:p>
+    <w:p>
+      <w:pPr>
+        <w:jc w:val="left"/>
+        <w:rPr>
+          <w:sz w:val="28"/>
+        </w:rPr>
+      </w:pPr>
+      <w:r>
+        <w:rPr>
+          <w:b/>
+          <w:sz w:val="28"/>
+        </w:rPr>
+        <w:t>During…</w:t>
+      </w:r>
+    </w:p>
+    <w:p>
+      <w:pPr>
+        <w:jc w:val="left"/>
+      </w:pPr>
+      <w:r>
+        <w:rPr>
+          <w:b/>
+        </w:rPr>
+        <w:lastRenderedPageBreak/>
+        <w:t>Required Information (from user):</w:t>
+      </w:r>
+    </w:p>
+    <w:p>
+      <w:pPr>
+        <w:spacing w:line="240" w:lineRule="auto"/>
+        <w:jc w:val="left"/>
+      </w:pPr>
+      <w:r>
+        <w:t>Before execution of SBIT, users must have the following information available</w:t>
+      </w:r>
+      <w:r>
+        <w:t>. The SBIT script will ask for all of this information</w:t>
+      </w:r>
+      <w:r>
+        <w:t>:</w:t>
+      </w:r>
+    </w:p>
+    <w:p>
+      <w:pPr>
+        <w:spacing w:line="240" w:lineRule="auto"/>
+        <w:jc w:val="left"/>
+      </w:pPr>
+      <w:r>
+        <w:t>Domain name</w:t>
+      </w:r>
+      <w:r>
+        <w:t>:</w:t>
+      </w:r>
+    </w:p>
+    <w:p>
+      <w:pPr>
+        <w:pStyle w:val="ListParagraph"/>
+        <w:numPr>
+          <w:ilvl w:val="0"/>
+          <w:numId w:val="6"/>
+        </w:numPr>
+        <w:spacing w:line="240" w:lineRule="auto"/>
+        <w:jc w:val="left"/>
+      </w:pPr>
+      <w:r>
+        <w:t>If you want the domain name to be accessible by the public, for a web server for example, you should purchase a domain name from any reputable domain name registrars. I can personally use GoDaddy.</w:t>
+      </w:r>
+    </w:p>
+    <w:p>
+      <w:pPr>
+        <w:pStyle w:val="ListParagraph"/>
+        <w:numPr>
+          <w:ilvl w:val="0"/>
+          <w:numId w:val="6"/>
+        </w:numPr>
+        <w:spacing w:line="240" w:lineRule="auto"/>
+        <w:jc w:val="left"/>
+      </w:pPr>
+      <w:r>
+        <w:t>If you do not want the domain to be accessible by the public and the domain will be entirely private, you can choose any domain name that you would like, within the standard domain naming rules.</w:t>
+      </w:r>
+    </w:p>
+    <w:p>
+      <w:pPr>
+        <w:spacing w:line="240" w:lineRule="auto"/>
+        <w:ind w:left="360"/>
+        <w:jc w:val="left"/>
+      </w:pPr>
+      <w:r>
+        <w:t>*Note: At the current stage of development on SBIT, this domain can be anything. Currently, there are no components that need public DNS records, therefore you don’t need to worry about someone else having your domain name.</w:t>
+      </w:r>
+    </w:p>
+    <w:p>
+      <w:pPr>
+        <w:spacing w:line="240" w:lineRule="auto"/>
+        <w:jc w:val="left"/>
+      </w:pPr>
+      <w:r>
+        <w:t>NetBIOS Name of the Domain:</w:t>
+      </w:r>
+    </w:p>
+    <w:p>
+      <w:pPr>
+        <w:pStyle w:val="ListParagraph"/>
+        <w:numPr>
+          <w:ilvl w:val="0"/>
+          <w:numId w:val="6"/>
+        </w:numPr>
+        <w:spacing w:line="240" w:lineRule="auto"/>
+        <w:jc w:val="left"/>
+      </w:pPr>
+      <w:r>
+        <w:t>This is a shortened version of the domain name and is required for certain steps in SBIT. This name is typically the domain name in all capital letters without the root domain attached.</w:t>
+      </w:r>
+    </w:p>
+    <w:p>
+      <w:pPr>
+        <w:pStyle w:val="ListParagraph"/>
+        <w:numPr>
+          <w:ilvl w:val="0"/>
+          <w:numId w:val="6"/>
+        </w:numPr>
+        <w:spacing w:line="240" w:lineRule="auto"/>
+        <w:jc w:val="left"/>
+      </w:pPr>
+      <w:r>
+        <w:t>Ex. The ‘example.com’ domain name would usually have ‘EXAMPLE’ as the NetBIOS name.</w:t>
+      </w:r>
+    </w:p>
+    <w:p>
+      <w:pPr>
+        <w:spacing w:line="240" w:lineRule="auto"/>
+        <w:jc w:val="left"/>
+      </w:pPr>
+      <w:r>
+        <w:t>Key Pair name</w:t>
+      </w:r>
+    </w:p>
+    <w:p>
+      <w:pPr>
+        <w:pStyle w:val="ListParagraph"/>
+        <w:numPr>
+          <w:ilvl w:val="0"/>
+          <w:numId w:val="1"/>
+        </w:numPr>
+        <w:spacing w:line="240" w:lineRule="auto"/>
+        <w:jc w:val="left"/>
+      </w:pPr>
+      <w:r>
+        <w:t>You</w:t>
+      </w:r>
+      <w:r>
+        <w:t xml:space="preserve"> will need the key pair </w:t>
+      </w:r>
+      <w:proofErr w:type="gramStart"/>
+      <w:r>
+        <w:t>in order to</w:t>
+      </w:r>
+      <w:proofErr w:type="gramEnd"/>
+      <w:r>
+        <w:t xml:space="preserve"> access instances. </w:t>
+      </w:r>
+      <w:r>
+        <w:t xml:space="preserve">You must have this </w:t>
+      </w:r>
+      <w:proofErr w:type="gramStart"/>
+      <w:r>
+        <w:t>in order to</w:t>
+      </w:r>
+      <w:proofErr w:type="gramEnd"/>
+      <w:r>
+        <w:t xml:space="preserve"> manage your servers.</w:t>
+      </w:r>
+    </w:p>
+    <w:p>
+      <w:pPr>
+        <w:pStyle w:val="ListParagraph"/>
+        <w:numPr>
+          <w:ilvl w:val="0"/>
+          <w:numId w:val="1"/>
+        </w:numPr>
+        <w:spacing w:line="240" w:lineRule="auto"/>
+        <w:jc w:val="left"/>
+      </w:pPr>
+      <w:r>
+        <w:t>The key pair must be created before the script is executed.</w:t>
+      </w:r>
+      <w:r>
+        <w:t xml:space="preserve"> See Create a Key pair</w:t>
+      </w:r>
+    </w:p>
+    <w:p>
+      <w:pPr>
+        <w:spacing w:line="240" w:lineRule="auto"/>
+        <w:jc w:val="left"/>
+      </w:pPr>
+      <w:r>
+        <w:t xml:space="preserve">Number of Domain Controllers: </w:t>
+      </w:r>
+      <w:r>
+        <w:rPr>
+          <w:color w:val="FF0000"/>
+        </w:rPr>
+        <w:t>(Currently, the script only supports 2 DCs. The number entered here isn’t used.)</w:t>
+      </w:r>
+    </w:p>
+    <w:p>
+      <w:pPr>
+        <w:pStyle w:val="ListParagraph"/>
+        <w:numPr>
+          <w:ilvl w:val="0"/>
+          <w:numId w:val="1"/>
+        </w:numPr>
+        <w:spacing w:line="240" w:lineRule="auto"/>
+        <w:jc w:val="left"/>
+      </w:pPr>
+      <w:r>
+        <w:t>Default: 2</w:t>
+      </w:r>
+    </w:p>
+    <w:p>
+      <w:pPr>
+        <w:pStyle w:val="ListParagraph"/>
+        <w:numPr>
+          <w:ilvl w:val="0"/>
+          <w:numId w:val="1"/>
+        </w:numPr>
+        <w:spacing w:line="240" w:lineRule="auto"/>
+        <w:jc w:val="left"/>
+      </w:pPr>
+      <w:r>
+        <w:t xml:space="preserve">Can be anywhere between 2 and 8, </w:t>
+      </w:r>
+    </w:p>
+    <w:p>
+      <w:pPr>
+        <w:pStyle w:val="ListParagraph"/>
+        <w:numPr>
+          <w:ilvl w:val="1"/>
+          <w:numId w:val="1"/>
+        </w:numPr>
+        <w:spacing w:line="240" w:lineRule="auto"/>
+        <w:jc w:val="left"/>
+      </w:pPr>
+      <w:r>
+        <w:t>Two provides redundancy and availability, enough for most very small businesses</w:t>
+      </w:r>
+    </w:p>
+    <w:p>
+      <w:pPr>
+        <w:pStyle w:val="ListParagraph"/>
+        <w:numPr>
+          <w:ilvl w:val="1"/>
+          <w:numId w:val="1"/>
+        </w:numPr>
+        <w:spacing w:line="240" w:lineRule="auto"/>
+        <w:jc w:val="left"/>
+      </w:pPr>
+      <w:r>
+        <w:t>Four provides even more redundancy</w:t>
+      </w:r>
+    </w:p>
+    <w:p>
+      <w:pPr>
+        <w:pStyle w:val="ListParagraph"/>
+        <w:numPr>
+          <w:ilvl w:val="1"/>
+          <w:numId w:val="1"/>
+        </w:numPr>
+        <w:spacing w:line="240" w:lineRule="auto"/>
+        <w:jc w:val="left"/>
+      </w:pPr>
+      <w:r>
+        <w:t>More than 4 is likely overkill for most target businesses, save those with extremely high employee counts</w:t>
+      </w:r>
+    </w:p>
+    <w:p>
+      <w:pPr>
+        <w:pStyle w:val="ListParagraph"/>
+        <w:numPr>
+          <w:ilvl w:val="0"/>
+          <w:numId w:val="1"/>
+        </w:numPr>
+        <w:spacing w:line="240" w:lineRule="auto"/>
+        <w:jc w:val="left"/>
+      </w:pPr>
+      <w:r>
+        <w:t>This number will be split across two availability zones</w:t>
+      </w:r>
+    </w:p>
+    <w:p>
+      <w:pPr>
+        <w:spacing w:line="240" w:lineRule="auto"/>
+        <w:jc w:val="left"/>
+      </w:pPr>
+      <w:r>
+        <w:t>Number</w:t>
+      </w:r>
+      <w:r>
+        <w:t xml:space="preserve"> of File Servers</w:t>
+      </w:r>
+      <w:r>
+        <w:t xml:space="preserve">: </w:t>
+      </w:r>
+      <w:r>
+        <w:rPr>
+          <w:color w:val="FF0000"/>
+        </w:rPr>
+        <w:t xml:space="preserve">(Currently, the script only supports 2 </w:t>
+      </w:r>
+      <w:r>
+        <w:rPr>
+          <w:color w:val="FF0000"/>
+        </w:rPr>
+        <w:t>FS</w:t>
+      </w:r>
+      <w:r>
+        <w:rPr>
+          <w:color w:val="FF0000"/>
+        </w:rPr>
+        <w:t>s. The number entered here isn’t used.)</w:t>
+      </w:r>
+    </w:p>
+    <w:p>
+      <w:pPr>
+        <w:pStyle w:val="ListParagraph"/>
+        <w:numPr>
+          <w:ilvl w:val="0"/>
+          <w:numId w:val="1"/>
+        </w:numPr>
+        <w:spacing w:line="240" w:lineRule="auto"/>
+        <w:jc w:val="left"/>
+      </w:pPr>
+      <w:r>
+        <w:t>Default: 2</w:t>
+      </w:r>
+    </w:p>
+    <w:p>
+      <w:pPr>
+        <w:pStyle w:val="ListParagraph"/>
+        <w:numPr>
+          <w:ilvl w:val="0"/>
+          <w:numId w:val="1"/>
+        </w:numPr>
+        <w:spacing w:line="240" w:lineRule="auto"/>
+        <w:jc w:val="left"/>
+      </w:pPr>
+      <w:r>
+        <w:t>Can be anywhere between 2 and 4</w:t>
+      </w:r>
+    </w:p>
+    <w:p>
+      <w:pPr>
+        <w:pStyle w:val="ListParagraph"/>
+        <w:numPr>
+          <w:ilvl w:val="0"/>
+          <w:numId w:val="1"/>
+        </w:numPr>
+        <w:spacing w:line="240" w:lineRule="auto"/>
+        <w:jc w:val="left"/>
+      </w:pPr>
+      <w:r>
+        <w:t>These will be split across two availability zones</w:t>
+      </w:r>
+    </w:p>
+    <w:p>
+      <w:pPr>
+        <w:spacing w:line="240" w:lineRule="auto"/>
+        <w:jc w:val="left"/>
+      </w:pPr>
+      <w:r>
+        <w:lastRenderedPageBreak/>
+        <w:t xml:space="preserve">File Server Storage: </w:t>
+      </w:r>
+      <w:r>
+        <w:rPr>
+          <w:color w:val="FF0000"/>
+        </w:rPr>
+        <w:t>(Currently, this number isn’t validated.)</w:t>
+      </w:r>
+    </w:p>
+    <w:p>
+      <w:pPr>
+        <w:pStyle w:val="ListParagraph"/>
+        <w:numPr>
+          <w:ilvl w:val="0"/>
+          <w:numId w:val="1"/>
+        </w:numPr>
+        <w:spacing w:line="240" w:lineRule="auto"/>
+        <w:jc w:val="left"/>
+      </w:pPr>
+      <w:r>
+        <w:t xml:space="preserve">The size of </w:t>
+      </w:r>
+      <w:r>
+        <w:t>the second volume (</w:t>
+      </w:r>
+      <w:r>
+        <w:t>“extra drives”</w:t>
+      </w:r>
+      <w:r>
+        <w:t>)</w:t>
+      </w:r>
+      <w:r>
+        <w:t xml:space="preserve"> which will be added to file servers, specifically for shares</w:t>
+      </w:r>
+    </w:p>
+    <w:p>
+      <w:pPr>
+        <w:pStyle w:val="ListParagraph"/>
+        <w:numPr>
+          <w:ilvl w:val="0"/>
+          <w:numId w:val="1"/>
+        </w:numPr>
+        <w:spacing w:line="240" w:lineRule="auto"/>
+        <w:jc w:val="left"/>
+      </w:pPr>
+      <w:r>
+        <w:t>Can be between 10 (</w:t>
+      </w:r>
+      <w:proofErr w:type="spellStart"/>
+      <w:r>
+        <w:t>GiB</w:t>
+      </w:r>
+      <w:proofErr w:type="spellEnd"/>
+      <w:r>
+        <w:t>) and 1500 (</w:t>
+      </w:r>
+      <w:proofErr w:type="spellStart"/>
+      <w:r>
+        <w:t>GiB</w:t>
+      </w:r>
+      <w:proofErr w:type="spellEnd"/>
+      <w:r>
+        <w:t>), no default</w:t>
+      </w:r>
+    </w:p>
+    <w:p>
+      <w:pPr>
+        <w:spacing w:line="240" w:lineRule="auto"/>
+        <w:jc w:val="left"/>
+      </w:pPr>
+      <w:r>
+        <w:t xml:space="preserve">Exchange Server Storage: </w:t>
+      </w:r>
+    </w:p>
+    <w:p>
+      <w:pPr>
+        <w:pStyle w:val="ListParagraph"/>
+        <w:numPr>
+          <w:ilvl w:val="0"/>
+          <w:numId w:val="1"/>
+        </w:numPr>
+        <w:spacing w:line="240" w:lineRule="auto"/>
+        <w:jc w:val="left"/>
+      </w:pPr>
+      <w:r>
+        <w:t>This parameter determines the size of the root volume (the size of the C drive). This is needed as the default size of 30GB is not enough to install Exchange.</w:t>
+      </w:r>
+    </w:p>
+    <w:p>
+      <w:pPr>
+        <w:spacing w:line="240" w:lineRule="auto"/>
+        <w:ind w:left="720"/>
+        <w:jc w:val="left"/>
+      </w:pPr>
+      <w:r>
+        <w:t>*Note: 33 is the minimum number that should be entered here. Much more should be entered if the environment is to be used in actual production. 33GB is only enough for basic testing and should not be used in a production deployment.</w:t>
+      </w:r>
+    </w:p>
+    <w:p>
+      <w:pPr>
+        <w:spacing w:line="240" w:lineRule="auto"/>
+        <w:jc w:val="left"/>
+      </w:pPr>
+      <w:r>
+        <w:t>Instance Types</w:t>
+      </w:r>
+    </w:p>
+    <w:p>
+      <w:pPr>
+        <w:pStyle w:val="ListParagraph"/>
+        <w:numPr>
+          <w:ilvl w:val="0"/>
+          <w:numId w:val="1"/>
+        </w:numPr>
+        <w:spacing w:line="240" w:lineRule="auto"/>
+        <w:jc w:val="left"/>
+      </w:pPr>
+      <w:r>
+        <w:t xml:space="preserve">DCs, File, </w:t>
+      </w:r>
+      <w:r>
+        <w:t xml:space="preserve">and </w:t>
+      </w:r>
+      <w:r>
+        <w:t>Exchange servers can be set independently</w:t>
+      </w:r>
+    </w:p>
+    <w:p>
+      <w:pPr>
+        <w:pStyle w:val="ListParagraph"/>
+        <w:numPr>
+          <w:ilvl w:val="0"/>
+          <w:numId w:val="1"/>
+        </w:numPr>
+        <w:spacing w:line="240" w:lineRule="auto"/>
+        <w:jc w:val="left"/>
+      </w:pPr>
+      <w:r>
+        <w:t xml:space="preserve">Instance type determines resources available to server (memory, </w:t>
+      </w:r>
+      <w:proofErr w:type="spellStart"/>
+      <w:r>
+        <w:t>cpu</w:t>
+      </w:r>
+      <w:proofErr w:type="spellEnd"/>
+      <w:r>
+        <w:t>, etc.) as well as cost.</w:t>
+      </w:r>
+    </w:p>
+    <w:p>
+      <w:pPr>
+        <w:pStyle w:val="ListParagraph"/>
+        <w:numPr>
+          <w:ilvl w:val="0"/>
+          <w:numId w:val="1"/>
+        </w:numPr>
+        <w:spacing w:line="240" w:lineRule="auto"/>
+        <w:jc w:val="left"/>
+      </w:pPr>
+      <w:r>
+        <w:t>Type r</w:t>
+      </w:r>
+      <w:proofErr w:type="gramStart"/>
+      <w:r>
+        <w:t>4.large</w:t>
+      </w:r>
+      <w:proofErr w:type="gramEnd"/>
+      <w:r>
+        <w:t xml:space="preserve"> is the lowest recommended size for Exchange servers. I have tested with smaller (cheaper) instances, but the Exchange installation or configuration </w:t>
+      </w:r>
+      <w:r>
+        <w:t>fails,</w:t>
+      </w:r>
+      <w:r>
+        <w:t xml:space="preserve"> or problems arise without enough resources.</w:t>
+      </w:r>
+    </w:p>
+    <w:p>
+      <w:pPr>
+        <w:pStyle w:val="ListParagraph"/>
+        <w:numPr>
+          <w:ilvl w:val="0"/>
+          <w:numId w:val="1"/>
+        </w:numPr>
+        <w:spacing w:line="240" w:lineRule="auto"/>
+        <w:jc w:val="left"/>
+      </w:pPr>
+      <w:r>
+        <w:t>Type t</w:t>
+      </w:r>
+      <w:proofErr w:type="gramStart"/>
+      <w:r>
+        <w:t>2.micro</w:t>
+      </w:r>
+      <w:proofErr w:type="gramEnd"/>
+      <w:r>
+        <w:t xml:space="preserve"> </w:t>
+      </w:r>
+      <w:r>
+        <w:t>lies within</w:t>
+      </w:r>
+      <w:r>
+        <w:t xml:space="preserve"> the free tier.</w:t>
+      </w:r>
+      <w:r>
+        <w:t xml:space="preserve"> For the first year of AWS use, users are granted up to 750 hours of free t</w:t>
+      </w:r>
+      <w:proofErr w:type="gramStart"/>
+      <w:r>
+        <w:t>2.micro</w:t>
+      </w:r>
+      <w:proofErr w:type="gramEnd"/>
+      <w:r>
+        <w:t xml:space="preserve"> use per month. Charges for other services or licenses may still apply.</w:t>
+      </w:r>
+    </w:p>
+    <w:p>
+      <w:pPr>
+        <w:spacing w:line="240" w:lineRule="auto"/>
+        <w:jc w:val="left"/>
+      </w:pPr>
+      <w:r>
+        <w:t xml:space="preserve">Domain </w:t>
+      </w:r>
+      <w:r>
+        <w:t>Admin</w:t>
+      </w:r>
+      <w:r>
+        <w:t>istrator</w:t>
+      </w:r>
+      <w:r>
+        <w:t xml:space="preserve"> Username and </w:t>
+      </w:r>
+      <w:r>
+        <w:t>Password</w:t>
+      </w:r>
+      <w:r>
+        <w:t xml:space="preserve"> </w:t>
+      </w:r>
+      <w:r>
+        <w:rPr>
+          <w:color w:val="FF0000"/>
+        </w:rPr>
+        <w:t>(Currently, passwords are NOT secured.)</w:t>
+      </w:r>
+    </w:p>
+    <w:p>
+      <w:pPr>
+        <w:pStyle w:val="ListParagraph"/>
+        <w:numPr>
+          <w:ilvl w:val="0"/>
+          <w:numId w:val="1"/>
+        </w:numPr>
+        <w:spacing w:line="240" w:lineRule="auto"/>
+        <w:jc w:val="left"/>
+      </w:pPr>
+      <w:r>
+        <w:t>Domain Admin user will be added to domain and given domain admin permissions</w:t>
+      </w:r>
+    </w:p>
+    <w:p>
+      <w:pPr>
+        <w:pStyle w:val="ListParagraph"/>
+        <w:numPr>
+          <w:ilvl w:val="0"/>
+          <w:numId w:val="1"/>
+        </w:numPr>
+        <w:spacing w:line="240" w:lineRule="auto"/>
+        <w:jc w:val="left"/>
+      </w:pPr>
+      <w:r>
+        <w:t>Safer/more secure than using default Admin account</w:t>
+      </w:r>
+    </w:p>
+    <w:p>
+      <w:pPr>
+        <w:spacing w:line="240" w:lineRule="auto"/>
+        <w:ind w:left="720"/>
+        <w:jc w:val="left"/>
+        <w:rPr>
+          <w:sz w:val="22"/>
+        </w:rPr>
+      </w:pPr>
+      <w:r>
+        <w:rPr>
+          <w:sz w:val="22"/>
+        </w:rPr>
+        <w:t>*Note: Without this secondary domain admin user, I would need to halt script execution after the Active Directory was configured and ask the user for the default Windows password of the DC1 domain controller instance. This is because the DC1 default password is the password of the default Domain Administrator account. This secondary user allows me to gather information once, and only once, from the user.</w:t>
+      </w:r>
+    </w:p>
+    <w:p>
+      <w:pPr>
+        <w:spacing w:line="240" w:lineRule="auto"/>
+        <w:jc w:val="left"/>
+      </w:pPr>
+      <w:r>
+        <w:t>Domain Restore Mode Password</w:t>
+      </w:r>
+      <w:r>
+        <w:t xml:space="preserve"> </w:t>
+      </w:r>
+      <w:r>
+        <w:rPr>
+          <w:color w:val="FF0000"/>
+        </w:rPr>
+        <w:t>(Currently, passwords are NOT secured.)</w:t>
+      </w:r>
+    </w:p>
+    <w:p>
+      <w:pPr>
+        <w:pStyle w:val="ListParagraph"/>
+        <w:numPr>
+          <w:ilvl w:val="0"/>
+          <w:numId w:val="1"/>
+        </w:numPr>
+        <w:spacing w:line="240" w:lineRule="auto"/>
+        <w:jc w:val="left"/>
+      </w:pPr>
+      <w:r>
+        <w:t>Required for Active Directory</w:t>
+      </w:r>
+    </w:p>
+    <w:p>
+      <w:pPr>
+        <w:pStyle w:val="ListParagraph"/>
+        <w:numPr>
+          <w:ilvl w:val="0"/>
+          <w:numId w:val="1"/>
+        </w:numPr>
+        <w:spacing w:line="240" w:lineRule="auto"/>
+        <w:jc w:val="left"/>
+      </w:pPr>
+      <w:r>
+        <w:t xml:space="preserve">Allows users to put domain in “Restore Mode” in case of </w:t>
+      </w:r>
+      <w:r>
+        <w:t>server impairment or possible attack.</w:t>
+      </w:r>
+    </w:p>
+    <w:p>
+      <w:pPr>
+        <w:spacing w:line="240" w:lineRule="auto"/>
+        <w:jc w:val="left"/>
+      </w:pPr>
+      <w:r>
+        <w:t>Static, Publicly-Routable IP Address</w:t>
+      </w:r>
+    </w:p>
+    <w:p>
+      <w:pPr>
+        <w:pStyle w:val="ListParagraph"/>
+        <w:numPr>
+          <w:ilvl w:val="0"/>
+          <w:numId w:val="1"/>
+        </w:numPr>
+        <w:spacing w:line="240" w:lineRule="auto"/>
+        <w:jc w:val="left"/>
+      </w:pPr>
+      <w:r>
+        <w:t>This can typically be obtained from an ISP. This component is required to create the site-to-site VPN, which gives the on-premise network access to the SBIT environment.</w:t>
+      </w:r>
+    </w:p>
+    <w:p>
+      <w:pPr>
+        <w:pStyle w:val="ListParagraph"/>
+        <w:numPr>
+          <w:ilvl w:val="0"/>
+          <w:numId w:val="1"/>
+        </w:numPr>
+        <w:spacing w:line="240" w:lineRule="auto"/>
+        <w:jc w:val="left"/>
+      </w:pPr>
+      <w:r>
+        <w:t>This IP CANNOT be a private IP (see RFC 1918).</w:t>
+      </w:r>
+    </w:p>
+    <w:p>
+      <w:pPr>
+        <w:pStyle w:val="ListParagraph"/>
+        <w:numPr>
+          <w:ilvl w:val="0"/>
+          <w:numId w:val="1"/>
+        </w:numPr>
+        <w:spacing w:line="240" w:lineRule="auto"/>
+        <w:jc w:val="left"/>
+      </w:pPr>
+      <w:r>
+        <w:t xml:space="preserve">This IP can reside behind a device performing NAT translation. </w:t>
+      </w:r>
+      <w:r>
+        <w:rPr>
+          <w:color w:val="FF0000"/>
+        </w:rPr>
+        <w:t>(Likely needs special configuration)</w:t>
+      </w:r>
+    </w:p>
+    <w:p>
+      <w:pPr>
+        <w:spacing w:line="240" w:lineRule="auto"/>
+        <w:jc w:val="left"/>
+      </w:pPr>
+      <w:r>
+        <w:lastRenderedPageBreak/>
+        <w:t>Configure Palo Alto FW:</w:t>
+      </w:r>
+    </w:p>
+    <w:p>
+      <w:pPr>
+        <w:spacing w:line="240" w:lineRule="auto"/>
+        <w:jc w:val="left"/>
+      </w:pPr>
+      <w:r>
+        <w:t>c</w:t>
+      </w:r>
+      <w:r>
+        <w:t>onfigure</w:t>
+      </w:r>
+    </w:p>
+    <w:p>
+      <w:pPr>
+        <w:spacing w:line="240" w:lineRule="auto"/>
+        <w:jc w:val="left"/>
+      </w:pPr>
+      <w:r>
+        <w:t xml:space="preserve">set </w:t>
+      </w:r>
+      <w:proofErr w:type="spellStart"/>
+      <w:r>
+        <w:t>deviceconfig</w:t>
+      </w:r>
+      <w:proofErr w:type="spellEnd"/>
+      <w:r>
+        <w:t xml:space="preserve"> system type static</w:t>
+      </w:r>
+    </w:p>
+    <w:p>
+      <w:pPr>
+        <w:spacing w:line="240" w:lineRule="auto"/>
+        <w:jc w:val="left"/>
+      </w:pPr>
+      <w:r>
+        <w:t xml:space="preserve">set </w:t>
+      </w:r>
+      <w:proofErr w:type="spellStart"/>
+      <w:r>
+        <w:t>deviceconfig</w:t>
+      </w:r>
+      <w:proofErr w:type="spellEnd"/>
+      <w:r>
+        <w:t xml:space="preserve"> system </w:t>
+      </w:r>
+      <w:proofErr w:type="spellStart"/>
+      <w:r>
+        <w:t>ip</w:t>
+      </w:r>
+      <w:proofErr w:type="spellEnd"/>
+      <w:r>
+        <w:t>-address 10.0.52.2 netmask 255.255.255.0 default-gateway 10.0.52.1</w:t>
+      </w:r>
+    </w:p>
+    <w:p>
+      <w:pPr>
+        <w:spacing w:line="240" w:lineRule="auto"/>
+        <w:jc w:val="left"/>
+      </w:pPr>
+    </w:p>
+    <w:p>
+      <w:pPr>
+        <w:spacing w:line="240" w:lineRule="auto"/>
+        <w:jc w:val="left"/>
+      </w:pPr>
+      <w:r>
+        <w:t xml:space="preserve">Go to </w:t>
+      </w:r>
+      <w:r>
+        <w:rPr>
+          <w:b/>
+        </w:rPr>
+        <w:t>https://10.0.52.2/</w:t>
+      </w:r>
+      <w:r>
+        <w:t xml:space="preserve"> and log in with Username: </w:t>
+      </w:r>
+      <w:r>
+        <w:rPr>
+          <w:b/>
+        </w:rPr>
+        <w:t>admin</w:t>
+      </w:r>
+      <w:r>
+        <w:t xml:space="preserve"> and Password: </w:t>
+      </w:r>
+      <w:r>
+        <w:rPr>
+          <w:b/>
+        </w:rPr>
+        <w:t>admin</w:t>
+      </w:r>
+    </w:p>
+    <w:p>
+      <w:pPr>
+        <w:spacing w:line="240" w:lineRule="auto"/>
+        <w:jc w:val="left"/>
+      </w:pPr>
+      <w:r>
+        <w:t>Click OK. The warning says that you should change the default administrator password. We will do this in an upcoming step.</w:t>
+      </w:r>
+    </w:p>
+    <w:p>
+      <w:pPr>
+        <w:spacing w:line="240" w:lineRule="auto"/>
+        <w:jc w:val="left"/>
+      </w:pPr>
+      <w:r>
+        <w:t>If a series of welcome popups appear, click Close.</w:t>
+      </w:r>
+    </w:p>
+    <w:p>
+      <w:pPr>
+        <w:spacing w:line="240" w:lineRule="auto"/>
+        <w:jc w:val="left"/>
+      </w:pPr>
+      <w:r>
         <w:t xml:space="preserve">Click </w:t>
       </w:r>
       <w:r>
         <w:rPr>
           <w:b/>
         </w:rPr>
-        <w:t>Add user to group</w:t>
+        <w:t>Device</w:t>
+      </w:r>
+      <w:r>
+        <w:t xml:space="preserve"> on the top navigation bar.</w:t>
+      </w:r>
+    </w:p>
+    <w:p>
+      <w:pPr>
+        <w:spacing w:line="240" w:lineRule="auto"/>
+        <w:jc w:val="left"/>
+      </w:pPr>
+      <w:r>
+        <w:t>In the action pane, click the Operations tab.</w:t>
+      </w:r>
+    </w:p>
+    <w:p>
+      <w:pPr>
+        <w:spacing w:line="240" w:lineRule="auto"/>
+        <w:jc w:val="left"/>
+      </w:pPr>
+      <w:r>
+        <w:t xml:space="preserve">Click </w:t>
+      </w:r>
+      <w:r>
+        <w:rPr>
+          <w:b/>
+        </w:rPr>
+        <w:t>Import named configuration snapshot</w:t>
       </w:r>
       <w:r>
         <w:t>.</w:t>
@@ -396,34 +1771,35 @@
     </w:p>
     <w:p>
       <w:pPr>
-        <w:pStyle w:val="ListParagraph"/>
-        <w:numPr>
-          <w:ilvl w:val="0"/>
-          <w:numId w:val="3"/>
-        </w:numPr>
-        <w:jc w:val="left"/>
-      </w:pPr>
-      <w:r>
-        <w:t>Tick the box next to the group you created in Steps 3-7. Click Next.</w:t>
-      </w:r>
-    </w:p>
-    <w:p>
-      <w:pPr>
-        <w:pStyle w:val="ListParagraph"/>
-        <w:numPr>
-          <w:ilvl w:val="0"/>
-          <w:numId w:val="3"/>
-        </w:numPr>
-        <w:jc w:val="left"/>
-      </w:pPr>
-      <w:r>
-        <w:t xml:space="preserve">Verify the information and click </w:t>
-      </w:r>
-      <w:r>
-        <w:rPr>
-          <w:b/>
-        </w:rPr>
-        <w:t>Create User</w:t>
+        <w:spacing w:line="240" w:lineRule="auto"/>
+        <w:jc w:val="left"/>
+      </w:pPr>
+      <w:r>
+        <w:t xml:space="preserve">Click browse and find the </w:t>
+      </w:r>
+      <w:r>
+        <w:rPr>
+          <w:b/>
+        </w:rPr>
+        <w:t>SBIT-PA-config.xml</w:t>
+      </w:r>
+      <w:r>
+        <w:t xml:space="preserve"> file in the SBIT folder. Click Open, then OK.</w:t>
+      </w:r>
+    </w:p>
+    <w:p>
+      <w:pPr>
+        <w:spacing w:line="240" w:lineRule="auto"/>
+        <w:jc w:val="left"/>
+      </w:pPr>
+      <w:r>
+        <w:t xml:space="preserve">When the import is complete, click </w:t>
+      </w:r>
+      <w:r>
+        <w:rPr>
+          <w:b/>
+        </w:rPr>
+        <w:t>Load named configuration snapshot</w:t>
       </w:r>
       <w:r>
         <w:t>.</w:t>
@@ -431,1120 +1807,1313 @@
     </w:p>
     <w:p>
       <w:pPr>
-        <w:pStyle w:val="ListParagraph"/>
-        <w:numPr>
-          <w:ilvl w:val="0"/>
-          <w:numId w:val="3"/>
-        </w:numPr>
-        <w:jc w:val="left"/>
-      </w:pPr>
-      <w:r>
-        <w:t xml:space="preserve">Make a note of the user’s Access Key and Secret Key. These are needed </w:t>
+        <w:spacing w:line="240" w:lineRule="auto"/>
+        <w:jc w:val="left"/>
+      </w:pPr>
+      <w:r>
+        <w:t xml:space="preserve">Click the dropdown arrow and select the </w:t>
+      </w:r>
+      <w:r>
+        <w:rPr>
+          <w:b/>
+        </w:rPr>
+        <w:t>SBIT-PA-config.xml</w:t>
+      </w:r>
+      <w:r>
+        <w:t xml:space="preserve"> file that you just imported.</w:t>
+      </w:r>
+    </w:p>
+    <w:p>
+      <w:pPr>
+        <w:spacing w:line="240" w:lineRule="auto"/>
+        <w:jc w:val="left"/>
+      </w:pPr>
+      <w:r>
+        <w:t>Leave the Decryption Key field empty and click OK.</w:t>
+      </w:r>
+    </w:p>
+    <w:p>
+      <w:pPr>
+        <w:spacing w:line="240" w:lineRule="auto"/>
+        <w:jc w:val="left"/>
+      </w:pPr>
+      <w:r>
+        <w:t xml:space="preserve">Click </w:t>
+      </w:r>
+      <w:r>
+        <w:rPr>
+          <w:b/>
+        </w:rPr>
+        <w:t>Administrators</w:t>
+      </w:r>
+      <w:r>
+        <w:t xml:space="preserve"> in the left navigation pane. Click </w:t>
+      </w:r>
+      <w:r>
+        <w:rPr>
+          <w:b/>
+        </w:rPr>
+        <w:t>admin</w:t>
+      </w:r>
+      <w:r>
+        <w:t xml:space="preserve"> in the action pane. Change the password of the admin user to a much more secure password.</w:t>
+      </w:r>
+    </w:p>
+    <w:p>
+      <w:pPr>
+        <w:spacing w:line="240" w:lineRule="auto"/>
+        <w:jc w:val="left"/>
+      </w:pPr>
+    </w:p>
+    <w:p>
+      <w:pPr>
+        <w:spacing w:line="240" w:lineRule="auto"/>
+        <w:jc w:val="left"/>
+      </w:pPr>
+    </w:p>
+    <w:p>
+      <w:pPr>
+        <w:spacing w:line="240" w:lineRule="auto"/>
+        <w:jc w:val="left"/>
+      </w:pPr>
+      <w:r>
+        <w:t>Change things to customize config:</w:t>
+      </w:r>
+    </w:p>
+    <w:p>
+      <w:pPr>
+        <w:spacing w:line="240" w:lineRule="auto"/>
+        <w:ind w:firstLine="720"/>
+        <w:jc w:val="left"/>
+      </w:pPr>
+      <w:r>
+        <w:t>Public IP</w:t>
+      </w:r>
+    </w:p>
+    <w:p>
+      <w:pPr>
+        <w:spacing w:line="240" w:lineRule="auto"/>
+        <w:ind w:firstLine="720"/>
+        <w:jc w:val="left"/>
+      </w:pPr>
+      <w:r>
+        <w:t>Peer Address on Ike GWs</w:t>
+      </w:r>
+    </w:p>
+    <w:p>
+      <w:pPr>
+        <w:spacing w:line="240" w:lineRule="auto"/>
+        <w:ind w:firstLine="720"/>
+        <w:jc w:val="left"/>
+      </w:pPr>
+      <w:proofErr w:type="spellStart"/>
+      <w:r>
+        <w:t>InsideTunnelCidr</w:t>
+      </w:r>
+      <w:proofErr w:type="spellEnd"/>
+      <w:r>
+        <w:t xml:space="preserve"> IPs (possible)</w:t>
+      </w:r>
+    </w:p>
+    <w:p>
+      <w:pPr>
+        <w:spacing w:line="240" w:lineRule="auto"/>
+        <w:ind w:firstLine="720"/>
+        <w:jc w:val="left"/>
+      </w:pPr>
+      <w:r>
+        <w:t>Shared Secrets</w:t>
+      </w:r>
+    </w:p>
+    <w:p>
+      <w:pPr>
+        <w:spacing w:line="240" w:lineRule="auto"/>
+        <w:jc w:val="left"/>
+      </w:pPr>
+    </w:p>
+    <w:p>
+      <w:pPr>
+        <w:spacing w:line="240" w:lineRule="auto"/>
+        <w:jc w:val="left"/>
+      </w:pPr>
+      <w:r>
+        <w:t>Disable DHCP on any routers</w:t>
+      </w:r>
+    </w:p>
+    <w:p>
+      <w:pPr>
+        <w:spacing w:line="240" w:lineRule="auto"/>
+        <w:jc w:val="left"/>
+      </w:pPr>
+      <w:r>
+        <w:tab/>
+        <w:t xml:space="preserve">Change </w:t>
+      </w:r>
+      <w:r>
+        <w:t>router IP</w:t>
+      </w:r>
+    </w:p>
+    <w:p>
+      <w:pPr>
+        <w:spacing w:line="240" w:lineRule="auto"/>
+        <w:jc w:val="left"/>
+      </w:pPr>
+    </w:p>
+    <w:p>
+      <w:pPr>
+        <w:spacing w:line="240" w:lineRule="auto"/>
+        <w:jc w:val="left"/>
+      </w:pPr>
+      <w:r>
+        <w:t>Create GP VPN:</w:t>
+      </w:r>
+    </w:p>
+    <w:p>
+      <w:pPr>
+        <w:spacing w:line="240" w:lineRule="auto"/>
+        <w:jc w:val="left"/>
+      </w:pPr>
+      <w:r>
+        <w:lastRenderedPageBreak/>
+        <w:t>Device &gt; Certificate Management &gt; Certificates</w:t>
+      </w:r>
+    </w:p>
+    <w:p>
+      <w:pPr>
+        <w:spacing w:line="240" w:lineRule="auto"/>
+        <w:ind w:left="720"/>
+        <w:jc w:val="left"/>
+      </w:pPr>
+      <w:r>
+        <w:t>Generate CA Cert</w:t>
+      </w:r>
+    </w:p>
+    <w:p>
+      <w:pPr>
+        <w:spacing w:line="240" w:lineRule="auto"/>
+        <w:ind w:left="720"/>
+        <w:jc w:val="left"/>
+      </w:pPr>
+      <w:r>
+        <w:tab/>
+        <w:t>Click Generate</w:t>
+      </w:r>
+    </w:p>
+    <w:p>
+      <w:pPr>
+        <w:spacing w:line="240" w:lineRule="auto"/>
+        <w:ind w:left="720"/>
+        <w:jc w:val="left"/>
+      </w:pPr>
+      <w:r>
+        <w:tab/>
+        <w:t>Name doesn’t matter (I called it SBIT-GP-VPN-CA)</w:t>
+      </w:r>
+    </w:p>
+    <w:p>
+      <w:pPr>
+        <w:spacing w:line="240" w:lineRule="auto"/>
+        <w:ind w:left="720"/>
+        <w:jc w:val="left"/>
+      </w:pPr>
+      <w:r>
+        <w:tab/>
+        <w:t>Common Name: &lt;domain name&gt;</w:t>
+      </w:r>
+    </w:p>
+    <w:p>
+      <w:pPr>
+        <w:spacing w:line="240" w:lineRule="auto"/>
+        <w:ind w:left="720"/>
+        <w:jc w:val="left"/>
+      </w:pPr>
+      <w:r>
+        <w:tab/>
+        <w:t xml:space="preserve">Check </w:t>
+      </w:r>
+      <w:r>
+        <w:rPr>
+          <w:b/>
+        </w:rPr>
+        <w:t>Certificate Authority</w:t>
+      </w:r>
+      <w:r>
+        <w:t xml:space="preserve"> box</w:t>
+      </w:r>
+    </w:p>
+    <w:p>
+      <w:pPr>
+        <w:spacing w:line="240" w:lineRule="auto"/>
+        <w:ind w:left="720"/>
+        <w:jc w:val="left"/>
+      </w:pPr>
+      <w:r>
+        <w:tab/>
+        <w:t>Click Generate</w:t>
+      </w:r>
+    </w:p>
+    <w:p>
+      <w:pPr>
+        <w:spacing w:line="240" w:lineRule="auto"/>
+        <w:ind w:left="720"/>
+        <w:jc w:val="left"/>
+      </w:pPr>
+      <w:r>
+        <w:t>Generate VPN Cert</w:t>
+      </w:r>
+    </w:p>
+    <w:p>
+      <w:pPr>
+        <w:spacing w:line="240" w:lineRule="auto"/>
+        <w:ind w:left="720"/>
+        <w:jc w:val="left"/>
+      </w:pPr>
+      <w:r>
+        <w:tab/>
+        <w:t>Click Generate</w:t>
+      </w:r>
+    </w:p>
+    <w:p>
+      <w:pPr>
+        <w:spacing w:line="240" w:lineRule="auto"/>
+        <w:ind w:left="720"/>
+        <w:jc w:val="left"/>
+      </w:pPr>
+      <w:r>
+        <w:tab/>
+        <w:t>Name doesn’t matter (I called it SBIT-GP-VPN-Cert</w:t>
+      </w:r>
+    </w:p>
+    <w:p>
+      <w:pPr>
+        <w:spacing w:line="240" w:lineRule="auto"/>
+        <w:ind w:left="720"/>
+        <w:jc w:val="left"/>
+      </w:pPr>
+      <w:r>
+        <w:tab/>
+        <w:t>Common Name: &lt;public IP&gt;</w:t>
+      </w:r>
+    </w:p>
+    <w:p>
+      <w:pPr>
+        <w:spacing w:line="240" w:lineRule="auto"/>
+        <w:ind w:left="720"/>
+        <w:jc w:val="left"/>
+      </w:pPr>
+      <w:r>
+        <w:tab/>
+        <w:t>Signed by: CA Cert (from above)</w:t>
+      </w:r>
+    </w:p>
+    <w:p>
+      <w:pPr>
+        <w:spacing w:line="240" w:lineRule="auto"/>
+        <w:ind w:left="720"/>
+        <w:jc w:val="left"/>
+      </w:pPr>
+      <w:r>
+        <w:tab/>
+        <w:t xml:space="preserve">Uncheck </w:t>
+      </w:r>
+      <w:r>
+        <w:rPr>
+          <w:b/>
+        </w:rPr>
+        <w:t>Certificate Authority</w:t>
+      </w:r>
+    </w:p>
+    <w:p>
+      <w:pPr>
+        <w:spacing w:line="240" w:lineRule="auto"/>
+        <w:ind w:left="720"/>
+        <w:jc w:val="left"/>
+      </w:pPr>
+      <w:r>
+        <w:tab/>
+        <w:t>Click Generate</w:t>
+      </w:r>
+    </w:p>
+    <w:p>
+      <w:pPr>
+        <w:spacing w:line="240" w:lineRule="auto"/>
+        <w:jc w:val="left"/>
+      </w:pPr>
+      <w:r>
+        <w:t>Device &gt; Certificate Management &gt; SSL/TLS Service Profile</w:t>
+      </w:r>
+    </w:p>
+    <w:p>
+      <w:pPr>
+        <w:spacing w:line="240" w:lineRule="auto"/>
+        <w:jc w:val="left"/>
+      </w:pPr>
+      <w:r>
+        <w:tab/>
+        <w:t>Click Add</w:t>
+      </w:r>
+    </w:p>
+    <w:p>
+      <w:pPr>
+        <w:spacing w:line="240" w:lineRule="auto"/>
+        <w:jc w:val="left"/>
+      </w:pPr>
+      <w:r>
+        <w:tab/>
+        <w:t>Name doesn’t matter (I called it SBIT-GP-VPN-Cert-Profile)</w:t>
+      </w:r>
+    </w:p>
+    <w:p>
+      <w:pPr>
+        <w:spacing w:line="240" w:lineRule="auto"/>
+        <w:jc w:val="left"/>
+      </w:pPr>
+      <w:r>
+        <w:tab/>
+        <w:t>Certificate: &lt;VPN Cert (from above)&gt;</w:t>
+      </w:r>
+    </w:p>
+    <w:p>
+      <w:pPr>
+        <w:spacing w:line="240" w:lineRule="auto"/>
+        <w:jc w:val="left"/>
+      </w:pPr>
+      <w:r>
+        <w:tab/>
+        <w:t>Click OK</w:t>
+      </w:r>
+    </w:p>
+    <w:p>
+      <w:pPr>
+        <w:spacing w:line="240" w:lineRule="auto"/>
+        <w:jc w:val="left"/>
+      </w:pPr>
+      <w:r>
+        <w:t>Device &gt; Authentication Profile</w:t>
+      </w:r>
+    </w:p>
+    <w:p>
+      <w:pPr>
+        <w:spacing w:line="240" w:lineRule="auto"/>
+        <w:jc w:val="left"/>
+      </w:pPr>
+      <w:r>
+        <w:tab/>
+        <w:t>Click Add</w:t>
+      </w:r>
+    </w:p>
+    <w:p>
+      <w:pPr>
+        <w:spacing w:line="240" w:lineRule="auto"/>
+        <w:jc w:val="left"/>
+      </w:pPr>
+      <w:r>
+        <w:tab/>
+        <w:t>Name doesn’t matter</w:t>
+      </w:r>
+      <w:r>
+        <w:t xml:space="preserve"> (I called it Local DB </w:t>
+      </w:r>
+      <w:proofErr w:type="spellStart"/>
+      <w:r>
+        <w:t>Auth</w:t>
+      </w:r>
+      <w:proofErr w:type="spellEnd"/>
+      <w:r>
+        <w:t xml:space="preserve"> Profile)</w:t>
+      </w:r>
+    </w:p>
+    <w:p>
+      <w:pPr>
+        <w:spacing w:line="240" w:lineRule="auto"/>
+        <w:jc w:val="left"/>
+      </w:pPr>
+      <w:r>
+        <w:tab/>
+        <w:t>Authentication Tab</w:t>
+      </w:r>
+    </w:p>
+    <w:p>
+      <w:pPr>
+        <w:spacing w:line="240" w:lineRule="auto"/>
+        <w:jc w:val="left"/>
+      </w:pPr>
+      <w:r>
+        <w:tab/>
+      </w:r>
+      <w:r>
+        <w:tab/>
+        <w:t>For Type, select Local Database</w:t>
+      </w:r>
+    </w:p>
+    <w:p>
+      <w:pPr>
+        <w:spacing w:line="240" w:lineRule="auto"/>
+        <w:jc w:val="left"/>
+      </w:pPr>
+      <w:r>
+        <w:tab/>
+        <w:t>Advanced Tab, in the Allow List box</w:t>
+      </w:r>
+    </w:p>
+    <w:p>
+      <w:pPr>
+        <w:spacing w:line="240" w:lineRule="auto"/>
+        <w:jc w:val="left"/>
+      </w:pPr>
+      <w:r>
+        <w:tab/>
+      </w:r>
+      <w:r>
+        <w:tab/>
+        <w:t>Click Add</w:t>
+      </w:r>
+    </w:p>
+    <w:p>
+      <w:pPr>
+        <w:spacing w:line="240" w:lineRule="auto"/>
+        <w:jc w:val="left"/>
+        <w:rPr>
+          <w:b/>
+        </w:rPr>
+      </w:pPr>
+      <w:r>
+        <w:tab/>
+      </w:r>
+      <w:r>
+        <w:tab/>
+        <w:t xml:space="preserve">Select </w:t>
+      </w:r>
+      <w:r>
+        <w:rPr>
+          <w:b/>
+        </w:rPr>
+        <w:t>all</w:t>
+      </w:r>
+    </w:p>
+    <w:p>
+      <w:pPr>
+        <w:spacing w:line="240" w:lineRule="auto"/>
+        <w:jc w:val="left"/>
+      </w:pPr>
+      <w:r>
+        <w:tab/>
+        <w:t>Click OK</w:t>
+      </w:r>
+    </w:p>
+    <w:p>
+      <w:pPr>
+        <w:spacing w:line="240" w:lineRule="auto"/>
+        <w:jc w:val="left"/>
+      </w:pPr>
+      <w:r>
+        <w:t xml:space="preserve">Network &gt; </w:t>
+      </w:r>
+      <w:proofErr w:type="spellStart"/>
+      <w:r>
+        <w:t>GlobalProtect</w:t>
+      </w:r>
+      <w:proofErr w:type="spellEnd"/>
+      <w:r>
+        <w:t xml:space="preserve"> &gt; </w:t>
+      </w:r>
+      <w:r>
+        <w:t>Portals</w:t>
+      </w:r>
+    </w:p>
+    <w:p>
+      <w:pPr>
+        <w:spacing w:line="240" w:lineRule="auto"/>
+        <w:jc w:val="left"/>
+      </w:pPr>
+      <w:r>
+        <w:tab/>
+        <w:t>Click Add</w:t>
+      </w:r>
+    </w:p>
+    <w:p>
+      <w:pPr>
+        <w:spacing w:line="240" w:lineRule="auto"/>
+        <w:ind w:left="720"/>
+        <w:jc w:val="left"/>
+      </w:pPr>
+      <w:r>
+        <w:lastRenderedPageBreak/>
+        <w:t>General Tab</w:t>
+      </w:r>
+    </w:p>
+    <w:p>
+      <w:pPr>
+        <w:spacing w:line="240" w:lineRule="auto"/>
+        <w:ind w:left="720" w:firstLine="720"/>
+        <w:jc w:val="left"/>
+      </w:pPr>
+      <w:r>
+        <w:t>Name doesn’t matter (I called it SBIT-GP-VPN-Portal)</w:t>
+      </w:r>
+    </w:p>
+    <w:p>
+      <w:pPr>
+        <w:spacing w:line="240" w:lineRule="auto"/>
+        <w:ind w:left="1440"/>
+        <w:jc w:val="left"/>
+      </w:pPr>
+      <w:r>
+        <w:t xml:space="preserve">In the Network Settings box, Select </w:t>
+      </w:r>
+      <w:r>
+        <w:rPr>
+          <w:b/>
+        </w:rPr>
+        <w:t>ethernet1/2</w:t>
+      </w:r>
+      <w:r>
+        <w:t xml:space="preserve"> for the Interface and </w:t>
+      </w:r>
+      <w:r>
+        <w:rPr>
+          <w:b/>
+        </w:rPr>
+        <w:t>External Interface Address</w:t>
+      </w:r>
+      <w:r>
+        <w:t xml:space="preserve"> for the IPv4 Address.</w:t>
+      </w:r>
+    </w:p>
+    <w:p>
+      <w:pPr>
+        <w:spacing w:line="240" w:lineRule="auto"/>
+        <w:ind w:left="1440"/>
+        <w:jc w:val="left"/>
+        <w:rPr>
+          <w:color w:val="FF0000"/>
+        </w:rPr>
+      </w:pPr>
+      <w:r>
+        <w:rPr>
+          <w:color w:val="FF0000"/>
+        </w:rPr>
+        <w:t>Change Appearance</w:t>
+      </w:r>
+    </w:p>
+    <w:p>
+      <w:pPr>
+        <w:spacing w:line="240" w:lineRule="auto"/>
+        <w:jc w:val="left"/>
+      </w:pPr>
+      <w:r>
+        <w:tab/>
+        <w:t>Authentication Tab</w:t>
+      </w:r>
+    </w:p>
+    <w:p>
+      <w:pPr>
+        <w:spacing w:line="240" w:lineRule="auto"/>
+        <w:jc w:val="left"/>
+      </w:pPr>
+      <w:r>
+        <w:tab/>
+      </w:r>
+      <w:r>
+        <w:tab/>
+        <w:t>In the Server Authentication box, select the SSL/TLS Profile (from above)</w:t>
+      </w:r>
+    </w:p>
+    <w:p>
+      <w:pPr>
+        <w:spacing w:line="240" w:lineRule="auto"/>
+        <w:jc w:val="left"/>
+      </w:pPr>
+      <w:r>
+        <w:tab/>
+      </w:r>
+      <w:r>
+        <w:tab/>
+        <w:t>In the Client Authentication box, click Add.</w:t>
+      </w:r>
+    </w:p>
+    <w:p>
+      <w:pPr>
+        <w:spacing w:line="240" w:lineRule="auto"/>
+        <w:ind w:left="1440" w:firstLine="720"/>
+        <w:jc w:val="left"/>
+      </w:pPr>
+      <w:r>
+        <w:t>Name doesn’t matter</w:t>
+      </w:r>
+      <w:r>
+        <w:t xml:space="preserve"> (SBIT-GP-VPN-client-</w:t>
+      </w:r>
+      <w:proofErr w:type="spellStart"/>
+      <w:r>
+        <w:t>auth</w:t>
+      </w:r>
+      <w:proofErr w:type="spellEnd"/>
+      <w:r>
+        <w:t>)</w:t>
+      </w:r>
+    </w:p>
+    <w:p>
+      <w:pPr>
+        <w:spacing w:line="240" w:lineRule="auto"/>
+        <w:ind w:left="2160"/>
+        <w:jc w:val="left"/>
+      </w:pPr>
+      <w:r>
+        <w:t>In the Authentication Profile column, select the Authentication Profile (from above)</w:t>
+      </w:r>
+    </w:p>
+    <w:p>
+      <w:pPr>
+        <w:spacing w:line="240" w:lineRule="auto"/>
+        <w:jc w:val="left"/>
+      </w:pPr>
+      <w:r>
+        <w:tab/>
+        <w:t>Agent Tab</w:t>
+      </w:r>
+    </w:p>
+    <w:p>
+      <w:pPr>
+        <w:spacing w:line="240" w:lineRule="auto"/>
+        <w:jc w:val="left"/>
+      </w:pPr>
+      <w:r>
+        <w:tab/>
+      </w:r>
+      <w:r>
+        <w:tab/>
+        <w:t xml:space="preserve">In the top </w:t>
+      </w:r>
+      <w:r>
+        <w:t xml:space="preserve">Agent </w:t>
+      </w:r>
+      <w:r>
+        <w:t>box, click Add.</w:t>
+      </w:r>
+    </w:p>
+    <w:p>
+      <w:pPr>
+        <w:spacing w:line="240" w:lineRule="auto"/>
+        <w:jc w:val="left"/>
+      </w:pPr>
+      <w:r>
+        <w:tab/>
+      </w:r>
+      <w:r>
+        <w:tab/>
+      </w:r>
+      <w:r>
+        <w:tab/>
+      </w:r>
+      <w:r>
+        <w:t>On the Authentication Tab, Name doesn’t matter. (</w:t>
+      </w:r>
+      <w:r>
+        <w:t>SBIT-GP-agent-config</w:t>
+      </w:r>
+      <w:r>
+        <w:t>)</w:t>
+      </w:r>
+    </w:p>
+    <w:p>
+      <w:pPr>
+        <w:spacing w:line="240" w:lineRule="auto"/>
+        <w:jc w:val="left"/>
+      </w:pPr>
+      <w:r>
+        <w:tab/>
+      </w:r>
+      <w:r>
+        <w:tab/>
+      </w:r>
+      <w:r>
+        <w:tab/>
+      </w:r>
+      <w:r>
+        <w:t>On the External Tab, in the External Gateways box, top box, click Add.</w:t>
+      </w:r>
+    </w:p>
+    <w:p>
+      <w:pPr>
+        <w:spacing w:line="240" w:lineRule="auto"/>
+        <w:jc w:val="left"/>
+      </w:pPr>
+      <w:r>
+        <w:tab/>
+      </w:r>
+      <w:r>
+        <w:tab/>
+      </w:r>
+      <w:r>
+        <w:tab/>
+      </w:r>
+      <w:r>
+        <w:tab/>
+      </w:r>
+      <w:r>
+        <w:t>Name doesn’t matter (</w:t>
+      </w:r>
+      <w:r>
+        <w:t>SBIT-GP-VPN-external-gateway</w:t>
+      </w:r>
+      <w:r>
+        <w:t>)</w:t>
+      </w:r>
+    </w:p>
+    <w:p>
+      <w:pPr>
+        <w:spacing w:line="240" w:lineRule="auto"/>
+        <w:jc w:val="left"/>
+      </w:pPr>
+      <w:r>
+        <w:tab/>
+      </w:r>
+      <w:r>
+        <w:tab/>
+      </w:r>
+      <w:r>
+        <w:tab/>
+      </w:r>
+      <w:r>
+        <w:tab/>
+      </w:r>
+      <w:r>
+        <w:t>Click the IP button (not FQDN)</w:t>
+      </w:r>
+    </w:p>
+    <w:p>
+      <w:pPr>
+        <w:spacing w:line="240" w:lineRule="auto"/>
+        <w:jc w:val="left"/>
+      </w:pPr>
+      <w:r>
+        <w:tab/>
+      </w:r>
+      <w:r>
+        <w:tab/>
+      </w:r>
+      <w:r>
+        <w:tab/>
+      </w:r>
+      <w:r>
+        <w:tab/>
+      </w:r>
+      <w:r>
+        <w:t>In the IPv4 box, enter your Public IP.</w:t>
+      </w:r>
+    </w:p>
+    <w:p>
+      <w:pPr>
+        <w:spacing w:line="240" w:lineRule="auto"/>
+        <w:jc w:val="left"/>
+      </w:pPr>
+      <w:r>
+        <w:tab/>
+      </w:r>
+      <w:r>
+        <w:tab/>
+      </w:r>
+      <w:r>
+        <w:tab/>
+      </w:r>
+      <w:r>
+        <w:tab/>
+      </w:r>
+      <w:r>
+        <w:t xml:space="preserve">In the Source </w:t>
+      </w:r>
+      <w:r>
+        <w:t xml:space="preserve">Region box, click Add, then select </w:t>
+      </w:r>
+      <w:r>
+        <w:rPr>
+          <w:b/>
+        </w:rPr>
+        <w:t>All</w:t>
+      </w:r>
+      <w:r>
+        <w:t>.</w:t>
+      </w:r>
+    </w:p>
+    <w:p>
+      <w:pPr>
+        <w:spacing w:line="240" w:lineRule="auto"/>
+        <w:jc w:val="left"/>
+      </w:pPr>
+      <w:r>
+        <w:tab/>
+      </w:r>
+      <w:r>
+        <w:tab/>
+      </w:r>
+      <w:r>
+        <w:tab/>
+      </w:r>
+      <w:r>
+        <w:tab/>
+        <w:t>Click OK</w:t>
+      </w:r>
+    </w:p>
+    <w:p>
+      <w:pPr>
+        <w:spacing w:line="240" w:lineRule="auto"/>
+        <w:jc w:val="left"/>
+      </w:pPr>
+      <w:r>
+        <w:tab/>
+      </w:r>
+      <w:r>
+        <w:tab/>
+      </w:r>
+      <w:r>
+        <w:tab/>
+        <w:t>Click OK</w:t>
+      </w:r>
+    </w:p>
+    <w:p>
+      <w:pPr>
+        <w:spacing w:line="240" w:lineRule="auto"/>
+        <w:jc w:val="left"/>
+      </w:pPr>
+      <w:r>
+        <w:tab/>
+      </w:r>
+      <w:r>
+        <w:tab/>
+        <w:t>In the Trusted Root CA box, click Add.</w:t>
+      </w:r>
+    </w:p>
+    <w:p>
+      <w:pPr>
+        <w:spacing w:line="240" w:lineRule="auto"/>
+        <w:jc w:val="left"/>
+      </w:pPr>
+      <w:r>
+        <w:tab/>
+      </w:r>
+      <w:r>
+        <w:tab/>
+      </w:r>
+      <w:r>
+        <w:tab/>
+        <w:t>Select the CA Cert (from above)</w:t>
+      </w:r>
+    </w:p>
+    <w:p>
+      <w:pPr>
+        <w:spacing w:line="240" w:lineRule="auto"/>
+        <w:jc w:val="left"/>
+        <w:rPr>
+          <w:color w:val="FF0000"/>
+        </w:rPr>
+      </w:pPr>
+      <w:r>
+        <w:tab/>
+      </w:r>
+      <w:r>
+        <w:tab/>
+      </w:r>
+      <w:r>
+        <w:tab/>
+      </w:r>
+      <w:r>
+        <w:rPr>
+          <w:color w:val="FF0000"/>
+        </w:rPr>
+        <w:t>Check the Install box</w:t>
+      </w:r>
+    </w:p>
+    <w:p>
+      <w:pPr>
+        <w:spacing w:line="240" w:lineRule="auto"/>
+        <w:jc w:val="left"/>
+      </w:pPr>
+      <w:r>
+        <w:tab/>
+      </w:r>
+      <w:r>
+        <w:tab/>
+        <w:t>Click OK</w:t>
+      </w:r>
+    </w:p>
+    <w:p>
+      <w:pPr>
+        <w:spacing w:line="240" w:lineRule="auto"/>
+        <w:jc w:val="left"/>
+      </w:pPr>
+      <w:r>
+        <w:t xml:space="preserve">Network &gt; </w:t>
+      </w:r>
+      <w:proofErr w:type="spellStart"/>
+      <w:r>
+        <w:t>GlobalProtect</w:t>
+      </w:r>
+      <w:proofErr w:type="spellEnd"/>
+      <w:r>
+        <w:t xml:space="preserve"> &gt; Gateways</w:t>
+      </w:r>
+    </w:p>
+    <w:p>
+      <w:pPr>
+        <w:spacing w:line="240" w:lineRule="auto"/>
+        <w:jc w:val="left"/>
+      </w:pPr>
+      <w:r>
+        <w:tab/>
+        <w:t>Click Add</w:t>
+      </w:r>
+    </w:p>
+    <w:p>
+      <w:pPr>
+        <w:spacing w:line="240" w:lineRule="auto"/>
+        <w:jc w:val="left"/>
+      </w:pPr>
+      <w:r>
+        <w:tab/>
+        <w:t>General Tab</w:t>
+      </w:r>
+    </w:p>
+    <w:p>
+      <w:pPr>
+        <w:spacing w:line="240" w:lineRule="auto"/>
+        <w:jc w:val="left"/>
+      </w:pPr>
+      <w:r>
+        <w:tab/>
+      </w:r>
+      <w:r>
+        <w:tab/>
+        <w:t>Name doesn’t matter (</w:t>
+      </w:r>
+      <w:r>
+        <w:t>SBIT-GP-VPN-Gateway</w:t>
+      </w:r>
+      <w:r>
+        <w:t>)</w:t>
+      </w:r>
+    </w:p>
+    <w:p>
+      <w:pPr>
+        <w:spacing w:line="240" w:lineRule="auto"/>
+        <w:ind w:left="1440"/>
+        <w:jc w:val="left"/>
+      </w:pPr>
+      <w:r>
+        <w:t xml:space="preserve">In the Network Settings box, select </w:t>
+      </w:r>
+      <w:r>
+        <w:rPr>
+          <w:b/>
+        </w:rPr>
+        <w:t>ethernet1/2</w:t>
+      </w:r>
+      <w:r>
+        <w:t xml:space="preserve"> for the Interface and </w:t>
+      </w:r>
+      <w:r>
+        <w:rPr>
+          <w:b/>
+        </w:rPr>
+        <w:t>External Interface Address</w:t>
+      </w:r>
+      <w:r>
+        <w:t xml:space="preserve"> for the IPv4 Address</w:t>
+      </w:r>
+    </w:p>
+    <w:p>
+      <w:pPr>
+        <w:spacing w:line="240" w:lineRule="auto"/>
+        <w:jc w:val="left"/>
+      </w:pPr>
+      <w:r>
+        <w:lastRenderedPageBreak/>
+        <w:tab/>
+        <w:t>Authentication Tab</w:t>
+      </w:r>
+    </w:p>
+    <w:p>
+      <w:pPr>
+        <w:spacing w:line="240" w:lineRule="auto"/>
+        <w:jc w:val="left"/>
+      </w:pPr>
+      <w:r>
+        <w:tab/>
+      </w:r>
+      <w:r>
+        <w:tab/>
+        <w:t>In the Server Authentication box, select the SSL/TLS Profile (from above)</w:t>
+      </w:r>
+    </w:p>
+    <w:p>
+      <w:pPr>
+        <w:spacing w:line="240" w:lineRule="auto"/>
+        <w:ind w:left="1440"/>
+        <w:jc w:val="left"/>
+      </w:pPr>
+      <w:r>
+        <w:t xml:space="preserve">In the Client Authentication box, click Add. </w:t>
+      </w:r>
+      <w:r>
+        <w:rPr>
+          <w:color w:val="FF0000"/>
+        </w:rPr>
+        <w:t>Follow Portal&gt;Authentication Tab&gt;Client Authentication steps.</w:t>
+      </w:r>
+    </w:p>
+    <w:p>
+      <w:pPr>
+        <w:spacing w:line="240" w:lineRule="auto"/>
+        <w:jc w:val="left"/>
+      </w:pPr>
+      <w:r>
+        <w:tab/>
+        <w:t>Agent Tab</w:t>
+      </w:r>
+    </w:p>
+    <w:p>
+      <w:pPr>
+        <w:spacing w:line="240" w:lineRule="auto"/>
+        <w:ind w:left="1440"/>
+        <w:jc w:val="left"/>
+      </w:pPr>
+      <w:r>
+        <w:t xml:space="preserve">On the Tunnel Settings tab, check the box for Tunnel Mode. Select </w:t>
+      </w:r>
+      <w:r>
+        <w:rPr>
+          <w:b/>
+        </w:rPr>
+        <w:t>tunnel.3</w:t>
+      </w:r>
+      <w:r>
+        <w:t xml:space="preserve"> for Tunnel Interface.</w:t>
+      </w:r>
+    </w:p>
+    <w:p>
+      <w:pPr>
+        <w:spacing w:line="240" w:lineRule="auto"/>
+        <w:ind w:left="1440"/>
+        <w:jc w:val="left"/>
+      </w:pPr>
+      <w:r>
+        <w:t xml:space="preserve">On the Client Settings tab, click Add. </w:t>
+      </w:r>
+    </w:p>
+    <w:p>
+      <w:pPr>
+        <w:spacing w:line="240" w:lineRule="auto"/>
+        <w:ind w:left="2160"/>
+        <w:jc w:val="left"/>
+      </w:pPr>
+      <w:r>
+        <w:t>Authentication Override, Name doesn’t matter (</w:t>
+      </w:r>
+      <w:r>
+        <w:t>SBIT-GP-Gateway-client-config</w:t>
+      </w:r>
+      <w:r>
+        <w:t>)</w:t>
+      </w:r>
+    </w:p>
+    <w:p>
+      <w:pPr>
+        <w:spacing w:line="240" w:lineRule="auto"/>
+        <w:ind w:left="2160"/>
+        <w:jc w:val="left"/>
+      </w:pPr>
+      <w:r>
+        <w:t xml:space="preserve">IP Pools, IP Pool box, click Add. Type </w:t>
+      </w:r>
+      <w:r>
+        <w:rPr>
+          <w:b/>
+        </w:rPr>
+        <w:t>192.168.0.50-192.168.0.250</w:t>
+      </w:r>
+      <w:r>
+        <w:t xml:space="preserve"> </w:t>
+      </w:r>
+      <w:r>
+        <w:t>in the field</w:t>
+      </w:r>
+      <w:r>
+        <w:t>.</w:t>
+      </w:r>
+    </w:p>
+    <w:p>
+      <w:pPr>
+        <w:spacing w:line="240" w:lineRule="auto"/>
+        <w:ind w:left="2160"/>
+        <w:jc w:val="left"/>
+      </w:pPr>
+      <w:r>
+        <w:t xml:space="preserve">On the Split Tunnel tab, click Add in the Includes box. </w:t>
+      </w:r>
+      <w:r>
+        <w:t xml:space="preserve">Type </w:t>
+      </w:r>
+      <w:r>
+        <w:rPr>
+          <w:b/>
+        </w:rPr>
+        <w:t>0.0.0.0/0</w:t>
+      </w:r>
+      <w:r>
+        <w:t xml:space="preserve"> in the field.</w:t>
+      </w:r>
+    </w:p>
+    <w:p>
+      <w:pPr>
+        <w:spacing w:line="240" w:lineRule="auto"/>
+        <w:jc w:val="left"/>
+      </w:pPr>
+      <w:r>
+        <w:tab/>
+      </w:r>
+      <w:r>
+        <w:tab/>
+      </w:r>
+      <w:r>
+        <w:tab/>
+        <w:t>Click OK.</w:t>
+      </w:r>
+    </w:p>
+    <w:p>
+      <w:pPr>
+        <w:spacing w:line="240" w:lineRule="auto"/>
+        <w:ind w:left="1440"/>
+        <w:jc w:val="left"/>
+      </w:pPr>
+      <w:r>
+        <w:t xml:space="preserve">On the Network Services tab, type </w:t>
+      </w:r>
+      <w:r>
+        <w:rPr>
+          <w:b/>
+        </w:rPr>
+        <w:t>172.16.0.10</w:t>
+      </w:r>
+      <w:r>
+        <w:t xml:space="preserve"> for Primary DNS and </w:t>
+      </w:r>
+      <w:r>
+        <w:rPr>
+          <w:b/>
+        </w:rPr>
+        <w:t>172.16.1.10</w:t>
+      </w:r>
+      <w:r>
+        <w:t xml:space="preserve"> for Secondary DNS.</w:t>
+      </w:r>
+    </w:p>
+    <w:p>
+      <w:pPr>
+        <w:spacing w:line="240" w:lineRule="auto"/>
+        <w:ind w:firstLine="720"/>
+        <w:jc w:val="left"/>
+      </w:pPr>
+      <w:r>
+        <w:t>Click OK</w:t>
+      </w:r>
+    </w:p>
+    <w:p>
+      <w:pPr>
+        <w:spacing w:line="240" w:lineRule="auto"/>
+        <w:jc w:val="left"/>
+      </w:pPr>
+      <w:r>
+        <w:t xml:space="preserve">Click </w:t>
+      </w:r>
+      <w:r>
+        <w:rPr>
+          <w:b/>
+        </w:rPr>
+        <w:t>Commit</w:t>
+      </w:r>
+      <w:r>
+        <w:t xml:space="preserve"> in the top right corner of the screen. Wait for changes to be applied.</w:t>
+      </w:r>
+    </w:p>
+    <w:p>
+      <w:pPr>
+        <w:spacing w:line="240" w:lineRule="auto"/>
+        <w:jc w:val="left"/>
+      </w:pPr>
+      <w:r>
+        <w:t xml:space="preserve">On a device connected to a separate network, open a browser and navigate to the </w:t>
+      </w:r>
+      <w:r>
+        <w:rPr>
+          <w:b/>
+        </w:rPr>
+        <w:t>https://&lt;</w:t>
+      </w:r>
+      <w:r>
+        <w:rPr>
+          <w:b/>
+        </w:rPr>
+        <w:t>your public IP&gt;/</w:t>
+      </w:r>
+      <w:r>
+        <w:t xml:space="preserve"> (Ex. </w:t>
       </w:r>
       <w:proofErr w:type="gramStart"/>
       <w:r>
-        <w:t>in order to</w:t>
+        <w:rPr>
+          <w:b/>
+        </w:rPr>
+        <w:t xml:space="preserve">https://69.27.22.232/ </w:t>
+      </w:r>
+      <w:r>
+        <w:t>)</w:t>
       </w:r>
       <w:proofErr w:type="gramEnd"/>
       <w:r>
-        <w:t xml:space="preserve"> use SBIT. Keep these stored in a safe place; if the secret key is lost or otherwise compromised, your account may be vulnerable. At the very least, you will have to generate a new user.</w:t>
-      </w:r>
-    </w:p>
-    <w:p>
-      <w:pPr>
-        <w:pStyle w:val="ListParagraph"/>
-        <w:numPr>
-          <w:ilvl w:val="0"/>
-          <w:numId w:val="3"/>
-        </w:numPr>
-        <w:jc w:val="left"/>
-      </w:pPr>
-      <w:r>
-        <w:t>Click Close.</w:t>
-      </w:r>
-    </w:p>
-    <w:p>
-      <w:pPr>
-        <w:jc w:val="left"/>
-      </w:pPr>
-    </w:p>
-    <w:p>
-      <w:pPr>
-        <w:jc w:val="left"/>
-      </w:pPr>
-      <w:r>
-        <w:rPr>
-          <w:b/>
-        </w:rPr>
-        <w:t>Create a Key Pair:</w:t>
-      </w:r>
-    </w:p>
-    <w:p>
-      <w:pPr>
-        <w:pStyle w:val="ListParagraph"/>
-        <w:numPr>
-          <w:ilvl w:val="0"/>
-          <w:numId w:val="4"/>
-        </w:numPr>
-        <w:jc w:val="left"/>
-      </w:pPr>
-      <w:r>
-        <w:t>Log into your</w:t>
-      </w:r>
-      <w:r>
-        <w:t xml:space="preserve"> AWS Console</w:t>
-      </w:r>
-      <w:r>
         <w:t>.</w:t>
       </w:r>
     </w:p>
     <w:p>
       <w:pPr>
-        <w:pStyle w:val="ListParagraph"/>
-        <w:numPr>
-          <w:ilvl w:val="0"/>
-          <w:numId w:val="4"/>
-        </w:numPr>
-        <w:jc w:val="left"/>
-      </w:pPr>
-      <w:r>
-        <w:t xml:space="preserve">Find the </w:t>
-      </w:r>
-      <w:r>
-        <w:rPr>
-          <w:b/>
-        </w:rPr>
-        <w:t>Compute</w:t>
-      </w:r>
-      <w:r>
-        <w:t xml:space="preserve"> section and click the </w:t>
-      </w:r>
-      <w:r>
-        <w:rPr>
-          <w:b/>
-        </w:rPr>
-        <w:t>EC2</w:t>
-      </w:r>
-      <w:r>
-        <w:t xml:space="preserve"> link.</w:t>
-      </w:r>
-    </w:p>
-    <w:p>
-      <w:pPr>
-        <w:pStyle w:val="ListParagraph"/>
-        <w:numPr>
-          <w:ilvl w:val="0"/>
-          <w:numId w:val="4"/>
-        </w:numPr>
-        <w:jc w:val="left"/>
-      </w:pPr>
-      <w:r>
-        <w:t xml:space="preserve">In the </w:t>
-      </w:r>
-      <w:r>
-        <w:t>N</w:t>
-      </w:r>
-      <w:r>
-        <w:t xml:space="preserve">avigation </w:t>
-      </w:r>
-      <w:r>
-        <w:t>Pane</w:t>
-      </w:r>
-      <w:r>
-        <w:t xml:space="preserve">, under </w:t>
-      </w:r>
-      <w:r>
-        <w:rPr>
-          <w:b/>
-        </w:rPr>
-        <w:t>Network and Security</w:t>
-      </w:r>
-      <w:r>
-        <w:t>, click</w:t>
-      </w:r>
-      <w:r>
-        <w:t xml:space="preserve"> </w:t>
-      </w:r>
-      <w:r>
-        <w:rPr>
-          <w:b/>
-        </w:rPr>
-        <w:t xml:space="preserve">Key </w:t>
-      </w:r>
-      <w:r>
-        <w:rPr>
-          <w:b/>
-        </w:rPr>
-        <w:t>P</w:t>
-      </w:r>
-      <w:r>
-        <w:rPr>
-          <w:b/>
-        </w:rPr>
-        <w:t>airs</w:t>
-      </w:r>
-      <w:r>
-        <w:t>.</w:t>
-      </w:r>
-    </w:p>
-    <w:p>
-      <w:pPr>
-        <w:pStyle w:val="ListParagraph"/>
-        <w:numPr>
-          <w:ilvl w:val="0"/>
-          <w:numId w:val="4"/>
-        </w:numPr>
-        <w:jc w:val="left"/>
-      </w:pPr>
-      <w:r>
-        <w:t>C</w:t>
-      </w:r>
-      <w:r>
-        <w:t xml:space="preserve">lick </w:t>
-      </w:r>
-      <w:r>
-        <w:rPr>
-          <w:b/>
-        </w:rPr>
-        <w:t>Create Key Pair</w:t>
-      </w:r>
-      <w:r>
-        <w:t>.</w:t>
-      </w:r>
-    </w:p>
-    <w:p>
-      <w:pPr>
-        <w:pStyle w:val="ListParagraph"/>
-        <w:numPr>
-          <w:ilvl w:val="0"/>
-          <w:numId w:val="4"/>
-        </w:numPr>
-        <w:jc w:val="left"/>
-      </w:pPr>
-      <w:r>
-        <w:t xml:space="preserve">Give the key pair a name. </w:t>
-      </w:r>
-      <w:r>
-        <w:t>The name</w:t>
-      </w:r>
-      <w:r>
-        <w:t xml:space="preserve"> has</w:t>
-      </w:r>
-      <w:r>
-        <w:t xml:space="preserve"> little impact but should be meaningful.</w:t>
-      </w:r>
-    </w:p>
-    <w:p>
-      <w:pPr>
-        <w:pStyle w:val="ListParagraph"/>
-        <w:numPr>
-          <w:ilvl w:val="0"/>
-          <w:numId w:val="4"/>
-        </w:numPr>
-        <w:jc w:val="left"/>
-      </w:pPr>
-      <w:r>
-        <w:t>Be sure to download the key file as you CANNOT download it later. This will be the last time you can download the key file. The key file must be stored in a secure location. If the key file is lost, you must regenerate a new key and must use the AWS Console to reconfigure all instances to use the new key.</w:t>
-      </w:r>
-    </w:p>
-    <w:p>
-      <w:pPr>
-        <w:pStyle w:val="ListParagraph"/>
-        <w:numPr>
-          <w:ilvl w:val="0"/>
-          <w:numId w:val="4"/>
-        </w:numPr>
-        <w:jc w:val="left"/>
-      </w:pPr>
-      <w:r>
-        <w:t>The name of this key pair will need to be entered when running SBIT.</w:t>
-      </w:r>
-    </w:p>
-    <w:p>
-      <w:pPr>
+        <w:spacing w:line="240" w:lineRule="auto"/>
         <w:ind w:left="720"/>
         <w:jc w:val="left"/>
       </w:pPr>
       <w:r>
-        <w:t xml:space="preserve">*Note: </w:t>
-      </w:r>
-      <w:r>
-        <w:t xml:space="preserve">SBIT will use this one key pair to secure access to all instances. Again, all instances will use the same key file to secure access. </w:t>
-      </w:r>
-    </w:p>
-    <w:p>
-      <w:pPr>
-        <w:jc w:val="left"/>
-      </w:pPr>
-    </w:p>
-    <w:p>
-      <w:pPr>
-        <w:jc w:val="left"/>
-      </w:pPr>
-    </w:p>
-    <w:p>
-      <w:pPr>
-        <w:jc w:val="left"/>
-      </w:pPr>
-      <w:r>
-        <w:rPr>
-          <w:b/>
-        </w:rPr>
-        <w:t>Configuring AWS CLI:</w:t>
-      </w:r>
-    </w:p>
-    <w:p>
-      <w:pPr>
-        <w:jc w:val="left"/>
-      </w:pPr>
-      <w:r>
-        <w:t>After a separate IAM account has been created and enabled for programmatic access, the Access and Secret Access Keys must be configured in the AWS CLI.</w:t>
-      </w:r>
-    </w:p>
-    <w:p>
-      <w:pPr>
-        <w:pStyle w:val="ListParagraph"/>
-        <w:numPr>
-          <w:ilvl w:val="0"/>
-          <w:numId w:val="5"/>
-        </w:numPr>
-        <w:jc w:val="left"/>
-      </w:pPr>
-      <w:r>
-        <w:t>Install Python 3.6.4 onto the computer from which SBIT will be run.</w:t>
-      </w:r>
-    </w:p>
-    <w:p>
-      <w:pPr>
-        <w:pStyle w:val="ListParagraph"/>
-        <w:numPr>
-          <w:ilvl w:val="0"/>
-          <w:numId w:val="5"/>
-        </w:numPr>
-        <w:jc w:val="left"/>
-      </w:pPr>
-      <w:r>
-        <w:t>Follow Amazon’s online documentation to install the AWS CLI.</w:t>
-      </w:r>
-    </w:p>
-    <w:p>
-      <w:pPr>
-        <w:pStyle w:val="ListParagraph"/>
-        <w:numPr>
-          <w:ilvl w:val="0"/>
-          <w:numId w:val="5"/>
-        </w:numPr>
-        <w:jc w:val="left"/>
-      </w:pPr>
-      <w:r>
-        <w:t>Install Boto3 (the Python SDK for AWS).</w:t>
-      </w:r>
-    </w:p>
-    <w:p>
-      <w:pPr>
-        <w:pStyle w:val="ListParagraph"/>
-        <w:numPr>
-          <w:ilvl w:val="0"/>
-          <w:numId w:val="5"/>
-        </w:numPr>
-        <w:jc w:val="left"/>
-      </w:pPr>
-      <w:r>
-        <w:t xml:space="preserve">Once these three things are installed, open a </w:t>
-      </w:r>
-      <w:r>
-        <w:rPr>
-          <w:b/>
-        </w:rPr>
-        <w:t>Command Prompt</w:t>
-      </w:r>
-      <w:r>
-        <w:t xml:space="preserve">. This can be done by pressing the Windows key and typing </w:t>
-      </w:r>
-      <w:r>
-        <w:rPr>
-          <w:b/>
-        </w:rPr>
-        <w:t>cmd</w:t>
-      </w:r>
-      <w:r>
-        <w:t>.</w:t>
-      </w:r>
-    </w:p>
-    <w:p>
-      <w:pPr>
-        <w:pStyle w:val="ListParagraph"/>
-        <w:numPr>
-          <w:ilvl w:val="0"/>
-          <w:numId w:val="5"/>
-        </w:numPr>
-        <w:jc w:val="left"/>
-      </w:pPr>
-      <w:r>
-        <w:t xml:space="preserve">When the Command Prompt opens, type </w:t>
-      </w:r>
-      <w:proofErr w:type="spellStart"/>
-      <w:r>
-        <w:rPr>
-          <w:b/>
-        </w:rPr>
-        <w:t>aws</w:t>
-      </w:r>
-      <w:proofErr w:type="spellEnd"/>
-      <w:r>
-        <w:rPr>
-          <w:b/>
-        </w:rPr>
-        <w:t xml:space="preserve"> configure</w:t>
-      </w:r>
-      <w:r>
-        <w:t xml:space="preserve"> and press enter.</w:t>
-      </w:r>
-    </w:p>
-    <w:p>
-      <w:pPr>
-        <w:pStyle w:val="ListParagraph"/>
-        <w:numPr>
-          <w:ilvl w:val="0"/>
-          <w:numId w:val="5"/>
-        </w:numPr>
-        <w:jc w:val="left"/>
-      </w:pPr>
-      <w:r>
-        <w:t>Enter the Access Key, Secret Key, AWS Region, and Output Format when prompted.</w:t>
-      </w:r>
-    </w:p>
-    <w:p>
-      <w:pPr>
-        <w:pStyle w:val="ListParagraph"/>
-        <w:numPr>
-          <w:ilvl w:val="0"/>
-          <w:numId w:val="5"/>
-        </w:numPr>
-        <w:jc w:val="left"/>
-      </w:pPr>
-      <w:r>
-        <w:t>When finished, you can close the Command Prompt.</w:t>
-      </w:r>
-    </w:p>
-    <w:p>
-      <w:pPr>
-        <w:ind w:left="360"/>
-        <w:jc w:val="left"/>
-      </w:pPr>
-      <w:r>
-        <w:t>*Note: The AWS Region determines where the instances created by SBIT will be placed. This should generally be the nearest AWS region to your on-site location.</w:t>
-      </w:r>
-      <w:r>
-        <w:t xml:space="preserve"> The output type determines how information is returned to the user and </w:t>
-      </w:r>
-      <w:proofErr w:type="gramStart"/>
-      <w:r>
-        <w:t>is more or less</w:t>
-      </w:r>
-      <w:proofErr w:type="gramEnd"/>
-      <w:r>
-        <w:t xml:space="preserve"> unimportant to the execution of SBIT</w:t>
-      </w:r>
-      <w:r>
-        <w:t>.</w:t>
-      </w:r>
-    </w:p>
-    <w:p>
-      <w:pPr>
-        <w:jc w:val="left"/>
-      </w:pPr>
-    </w:p>
-    <w:p>
-      <w:pPr>
-        <w:jc w:val="left"/>
-      </w:pPr>
-      <w:r>
-        <w:rPr>
-          <w:b/>
-        </w:rPr>
-        <w:t>Required Information (from user):</w:t>
-      </w:r>
-    </w:p>
-    <w:p>
-      <w:pPr>
-        <w:spacing w:line="240" w:lineRule="auto"/>
-        <w:jc w:val="left"/>
-      </w:pPr>
-      <w:r>
-        <w:t>Before execution of SBIT, users must have the following information available</w:t>
-      </w:r>
-      <w:r>
-        <w:t>. The SBIT script will ask for all of this information</w:t>
-      </w:r>
+        <w:t xml:space="preserve">Note: </w:t>
+      </w:r>
+      <w:r>
+        <w:t>If a warning appears due to an “Incorrectly configured web page” or similar error, continue to the page or create an exception</w:t>
+      </w:r>
+      <w:r>
+        <w:t>. This is due to the “self-signed” certificate we created.</w:t>
+      </w:r>
+    </w:p>
+    <w:p>
+      <w:pPr>
+        <w:spacing w:line="240" w:lineRule="auto"/>
+        <w:ind w:left="720"/>
+        <w:jc w:val="left"/>
+      </w:pPr>
       <w:bookmarkStart w:id="0" w:name="_GoBack"/>
       <w:bookmarkEnd w:id="0"/>
-      <w:r>
-        <w:t>:</w:t>
-      </w:r>
-    </w:p>
-    <w:p>
-      <w:pPr>
-        <w:spacing w:line="240" w:lineRule="auto"/>
-        <w:jc w:val="left"/>
-      </w:pPr>
-      <w:r>
-        <w:t>Domain name</w:t>
-      </w:r>
-      <w:r>
-        <w:t>:</w:t>
-      </w:r>
-    </w:p>
-    <w:p>
-      <w:pPr>
-        <w:pStyle w:val="ListParagraph"/>
-        <w:numPr>
-          <w:ilvl w:val="0"/>
-          <w:numId w:val="6"/>
-        </w:numPr>
-        <w:spacing w:line="240" w:lineRule="auto"/>
-        <w:jc w:val="left"/>
-      </w:pPr>
-      <w:r>
-        <w:lastRenderedPageBreak/>
-        <w:t>If you want the domain name to be accessible by the public, for a web server for example, you should purchase a domain name from any reputable domain name registrars. I can personally use GoDaddy.</w:t>
-      </w:r>
-    </w:p>
-    <w:p>
-      <w:pPr>
-        <w:pStyle w:val="ListParagraph"/>
-        <w:numPr>
-          <w:ilvl w:val="0"/>
-          <w:numId w:val="6"/>
-        </w:numPr>
-        <w:spacing w:line="240" w:lineRule="auto"/>
-        <w:jc w:val="left"/>
-      </w:pPr>
-      <w:r>
-        <w:t>If you do not want the domain to be accessible by the public and the domain will be entirely private, you can choose any domain name that you would like, within the standard domain naming rules.</w:t>
-      </w:r>
-    </w:p>
-    <w:p>
-      <w:pPr>
-        <w:spacing w:line="240" w:lineRule="auto"/>
-        <w:ind w:left="360"/>
-        <w:jc w:val="left"/>
-      </w:pPr>
-      <w:r>
-        <w:t>*Note: At the current stage of development on SBIT, this domain can be anything. Currently, there are no components that need public DNS records, therefore you don’t need to worry about someone else having your domain name.</w:t>
-      </w:r>
-    </w:p>
-    <w:p>
-      <w:pPr>
-        <w:spacing w:line="240" w:lineRule="auto"/>
-        <w:jc w:val="left"/>
-      </w:pPr>
-      <w:r>
-        <w:t>NetBIOS Name of the Domain:</w:t>
-      </w:r>
-    </w:p>
-    <w:p>
-      <w:pPr>
-        <w:pStyle w:val="ListParagraph"/>
-        <w:numPr>
-          <w:ilvl w:val="0"/>
-          <w:numId w:val="6"/>
-        </w:numPr>
-        <w:spacing w:line="240" w:lineRule="auto"/>
-        <w:jc w:val="left"/>
-      </w:pPr>
-      <w:r>
-        <w:t>This is a shortened version of the domain name and is required for certain steps in SBIT. This name is typically the domain name in all capital letters without the root domain attached.</w:t>
-      </w:r>
-    </w:p>
-    <w:p>
-      <w:pPr>
-        <w:pStyle w:val="ListParagraph"/>
-        <w:numPr>
-          <w:ilvl w:val="0"/>
-          <w:numId w:val="6"/>
-        </w:numPr>
-        <w:spacing w:line="240" w:lineRule="auto"/>
-        <w:jc w:val="left"/>
-      </w:pPr>
-      <w:r>
-        <w:t>Ex. The ‘example.com’ domain name would usually have ‘EXAMPLE’ as the NetBIOS name.</w:t>
-      </w:r>
-    </w:p>
-    <w:p>
-      <w:pPr>
-        <w:spacing w:line="240" w:lineRule="auto"/>
-        <w:jc w:val="left"/>
-      </w:pPr>
-      <w:r>
-        <w:t>Key Pair name</w:t>
-      </w:r>
-    </w:p>
-    <w:p>
-      <w:pPr>
-        <w:pStyle w:val="ListParagraph"/>
-        <w:numPr>
-          <w:ilvl w:val="0"/>
-          <w:numId w:val="1"/>
-        </w:numPr>
-        <w:spacing w:line="240" w:lineRule="auto"/>
-        <w:jc w:val="left"/>
-      </w:pPr>
-      <w:r>
-        <w:t>You</w:t>
-      </w:r>
-      <w:r>
-        <w:t xml:space="preserve"> will need the key pair </w:t>
-      </w:r>
-      <w:proofErr w:type="gramStart"/>
-      <w:r>
-        <w:t>in order to</w:t>
-      </w:r>
-      <w:proofErr w:type="gramEnd"/>
-      <w:r>
-        <w:t xml:space="preserve"> access instances. </w:t>
-      </w:r>
-      <w:r>
-        <w:t xml:space="preserve">You must have this </w:t>
-      </w:r>
-      <w:proofErr w:type="gramStart"/>
-      <w:r>
-        <w:t>in order to</w:t>
-      </w:r>
-      <w:proofErr w:type="gramEnd"/>
-      <w:r>
-        <w:t xml:space="preserve"> manage your servers.</w:t>
-      </w:r>
-    </w:p>
-    <w:p>
-      <w:pPr>
-        <w:pStyle w:val="ListParagraph"/>
-        <w:numPr>
-          <w:ilvl w:val="0"/>
-          <w:numId w:val="1"/>
-        </w:numPr>
-        <w:spacing w:line="240" w:lineRule="auto"/>
-        <w:jc w:val="left"/>
-      </w:pPr>
-      <w:r>
-        <w:t>The key pair must be created before the script is executed.</w:t>
-      </w:r>
-      <w:r>
-        <w:t xml:space="preserve"> See Create a Key pair</w:t>
-      </w:r>
-    </w:p>
-    <w:p>
-      <w:pPr>
-        <w:spacing w:line="240" w:lineRule="auto"/>
-        <w:jc w:val="left"/>
-      </w:pPr>
-      <w:r>
-        <w:t xml:space="preserve">Number of Domain Controllers: </w:t>
-      </w:r>
-      <w:r>
-        <w:rPr>
-          <w:color w:val="FF0000"/>
-        </w:rPr>
-        <w:t>(Currently, the script only supports 2 DCs. The number entered here isn’t used.)</w:t>
-      </w:r>
-    </w:p>
-    <w:p>
-      <w:pPr>
-        <w:pStyle w:val="ListParagraph"/>
-        <w:numPr>
-          <w:ilvl w:val="0"/>
-          <w:numId w:val="1"/>
-        </w:numPr>
-        <w:spacing w:line="240" w:lineRule="auto"/>
-        <w:jc w:val="left"/>
-      </w:pPr>
-      <w:r>
-        <w:t>Default: 2</w:t>
-      </w:r>
-    </w:p>
-    <w:p>
-      <w:pPr>
-        <w:pStyle w:val="ListParagraph"/>
-        <w:numPr>
-          <w:ilvl w:val="0"/>
-          <w:numId w:val="1"/>
-        </w:numPr>
-        <w:spacing w:line="240" w:lineRule="auto"/>
-        <w:jc w:val="left"/>
-      </w:pPr>
-      <w:r>
-        <w:t xml:space="preserve">Can be anywhere between 2 and 8, </w:t>
-      </w:r>
-    </w:p>
-    <w:p>
-      <w:pPr>
-        <w:pStyle w:val="ListParagraph"/>
-        <w:numPr>
-          <w:ilvl w:val="1"/>
-          <w:numId w:val="1"/>
-        </w:numPr>
-        <w:spacing w:line="240" w:lineRule="auto"/>
-        <w:jc w:val="left"/>
-      </w:pPr>
-      <w:r>
-        <w:t>Two provides redundancy and availability, enough for most very small businesses</w:t>
-      </w:r>
-    </w:p>
-    <w:p>
-      <w:pPr>
-        <w:pStyle w:val="ListParagraph"/>
-        <w:numPr>
-          <w:ilvl w:val="1"/>
-          <w:numId w:val="1"/>
-        </w:numPr>
-        <w:spacing w:line="240" w:lineRule="auto"/>
-        <w:jc w:val="left"/>
-      </w:pPr>
-      <w:r>
-        <w:t>Four provides even more redundancy</w:t>
-      </w:r>
-    </w:p>
-    <w:p>
-      <w:pPr>
-        <w:pStyle w:val="ListParagraph"/>
-        <w:numPr>
-          <w:ilvl w:val="1"/>
-          <w:numId w:val="1"/>
-        </w:numPr>
-        <w:spacing w:line="240" w:lineRule="auto"/>
-        <w:jc w:val="left"/>
-      </w:pPr>
-      <w:r>
-        <w:t>More than 4 is likely overkill for most target businesses, save those with extremely high employee counts</w:t>
-      </w:r>
-    </w:p>
-    <w:p>
-      <w:pPr>
-        <w:pStyle w:val="ListParagraph"/>
-        <w:numPr>
-          <w:ilvl w:val="0"/>
-          <w:numId w:val="1"/>
-        </w:numPr>
-        <w:spacing w:line="240" w:lineRule="auto"/>
-        <w:jc w:val="left"/>
-      </w:pPr>
-      <w:r>
-        <w:t>This number will be split across two availability zones</w:t>
-      </w:r>
-    </w:p>
-    <w:p>
-      <w:pPr>
-        <w:spacing w:line="240" w:lineRule="auto"/>
-        <w:jc w:val="left"/>
-      </w:pPr>
-      <w:r>
-        <w:t>Number</w:t>
-      </w:r>
-      <w:r>
-        <w:t xml:space="preserve"> of File Servers</w:t>
-      </w:r>
-      <w:r>
-        <w:t xml:space="preserve">: </w:t>
-      </w:r>
-      <w:r>
-        <w:rPr>
-          <w:color w:val="FF0000"/>
-        </w:rPr>
-        <w:t xml:space="preserve">(Currently, the script only supports 2 </w:t>
-      </w:r>
-      <w:r>
-        <w:rPr>
-          <w:color w:val="FF0000"/>
-        </w:rPr>
-        <w:t>FS</w:t>
-      </w:r>
-      <w:r>
-        <w:rPr>
-          <w:color w:val="FF0000"/>
-        </w:rPr>
-        <w:t>s. The number entered here isn’t used.)</w:t>
-      </w:r>
-    </w:p>
-    <w:p>
-      <w:pPr>
-        <w:pStyle w:val="ListParagraph"/>
-        <w:numPr>
-          <w:ilvl w:val="0"/>
-          <w:numId w:val="1"/>
-        </w:numPr>
-        <w:spacing w:line="240" w:lineRule="auto"/>
-        <w:jc w:val="left"/>
-      </w:pPr>
-      <w:r>
-        <w:t>Default: 2</w:t>
-      </w:r>
-    </w:p>
-    <w:p>
-      <w:pPr>
-        <w:pStyle w:val="ListParagraph"/>
-        <w:numPr>
-          <w:ilvl w:val="0"/>
-          <w:numId w:val="1"/>
-        </w:numPr>
-        <w:spacing w:line="240" w:lineRule="auto"/>
-        <w:jc w:val="left"/>
-      </w:pPr>
-      <w:r>
-        <w:t>Can be anywhere between 2 and 4</w:t>
-      </w:r>
-    </w:p>
-    <w:p>
-      <w:pPr>
-        <w:pStyle w:val="ListParagraph"/>
-        <w:numPr>
-          <w:ilvl w:val="0"/>
-          <w:numId w:val="1"/>
-        </w:numPr>
-        <w:spacing w:line="240" w:lineRule="auto"/>
-        <w:jc w:val="left"/>
-      </w:pPr>
-      <w:r>
-        <w:t>These will be split across two availability zones</w:t>
-      </w:r>
-    </w:p>
-    <w:p>
-      <w:pPr>
-        <w:spacing w:line="240" w:lineRule="auto"/>
-        <w:jc w:val="left"/>
-      </w:pPr>
-      <w:r>
-        <w:t xml:space="preserve">File Server Storage: </w:t>
-      </w:r>
-      <w:r>
-        <w:rPr>
-          <w:color w:val="FF0000"/>
-        </w:rPr>
-        <w:t>(Currently, this number isn’t validated.)</w:t>
-      </w:r>
-    </w:p>
-    <w:p>
-      <w:pPr>
-        <w:pStyle w:val="ListParagraph"/>
-        <w:numPr>
-          <w:ilvl w:val="0"/>
-          <w:numId w:val="1"/>
-        </w:numPr>
-        <w:spacing w:line="240" w:lineRule="auto"/>
-        <w:jc w:val="left"/>
-      </w:pPr>
-      <w:r>
-        <w:t xml:space="preserve">The size of </w:t>
-      </w:r>
-      <w:r>
-        <w:t>the second volume (</w:t>
-      </w:r>
-      <w:r>
-        <w:t>“extra drives”</w:t>
-      </w:r>
-      <w:r>
-        <w:t>)</w:t>
-      </w:r>
-      <w:r>
-        <w:t xml:space="preserve"> which will be added to file servers, specifically for shares</w:t>
-      </w:r>
-    </w:p>
-    <w:p>
-      <w:pPr>
-        <w:pStyle w:val="ListParagraph"/>
-        <w:numPr>
-          <w:ilvl w:val="0"/>
-          <w:numId w:val="1"/>
-        </w:numPr>
-        <w:spacing w:line="240" w:lineRule="auto"/>
-        <w:jc w:val="left"/>
-      </w:pPr>
-      <w:r>
-        <w:t>Can be between 10 (</w:t>
-      </w:r>
-      <w:proofErr w:type="spellStart"/>
-      <w:r>
-        <w:t>GiB</w:t>
-      </w:r>
-      <w:proofErr w:type="spellEnd"/>
-      <w:r>
-        <w:t>) and 1500 (</w:t>
-      </w:r>
-      <w:proofErr w:type="spellStart"/>
-      <w:r>
-        <w:t>GiB</w:t>
-      </w:r>
-      <w:proofErr w:type="spellEnd"/>
-      <w:r>
-        <w:t>), no default</w:t>
-      </w:r>
-    </w:p>
-    <w:p>
-      <w:pPr>
-        <w:spacing w:line="240" w:lineRule="auto"/>
-        <w:jc w:val="left"/>
-      </w:pPr>
-      <w:r>
-        <w:t xml:space="preserve">Exchange Server Storage: </w:t>
-      </w:r>
-    </w:p>
-    <w:p>
-      <w:pPr>
-        <w:pStyle w:val="ListParagraph"/>
-        <w:numPr>
-          <w:ilvl w:val="0"/>
-          <w:numId w:val="1"/>
-        </w:numPr>
-        <w:spacing w:line="240" w:lineRule="auto"/>
-        <w:jc w:val="left"/>
-      </w:pPr>
-      <w:r>
-        <w:lastRenderedPageBreak/>
-        <w:t>This parameter determines the size of the root volume (the size of the C drive). This is needed as the default size of 30GB is not enough to install Exchange.</w:t>
-      </w:r>
-    </w:p>
-    <w:p>
-      <w:pPr>
-        <w:spacing w:line="240" w:lineRule="auto"/>
-        <w:ind w:left="720"/>
-        <w:jc w:val="left"/>
-      </w:pPr>
-      <w:r>
-        <w:t>*Note: 33 is the minimum number that should be entered here. Much more should be entered if the environment is to be used in actual production. 33GB is only enough for basic testing and should not be used in a production deployment.</w:t>
-      </w:r>
-    </w:p>
-    <w:p>
-      <w:pPr>
-        <w:spacing w:line="240" w:lineRule="auto"/>
-        <w:jc w:val="left"/>
-      </w:pPr>
-      <w:r>
-        <w:t>Instance Types</w:t>
-      </w:r>
-    </w:p>
-    <w:p>
-      <w:pPr>
-        <w:pStyle w:val="ListParagraph"/>
-        <w:numPr>
-          <w:ilvl w:val="0"/>
-          <w:numId w:val="1"/>
-        </w:numPr>
-        <w:spacing w:line="240" w:lineRule="auto"/>
-        <w:jc w:val="left"/>
-      </w:pPr>
-      <w:r>
-        <w:t xml:space="preserve">DCs, File, </w:t>
-      </w:r>
-      <w:r>
-        <w:t xml:space="preserve">and </w:t>
-      </w:r>
-      <w:r>
-        <w:t>Exchange servers can be set independently</w:t>
-      </w:r>
-    </w:p>
-    <w:p>
-      <w:pPr>
-        <w:pStyle w:val="ListParagraph"/>
-        <w:numPr>
-          <w:ilvl w:val="0"/>
-          <w:numId w:val="1"/>
-        </w:numPr>
-        <w:spacing w:line="240" w:lineRule="auto"/>
-        <w:jc w:val="left"/>
-      </w:pPr>
-      <w:r>
-        <w:t xml:space="preserve">Instance type determines resources available to server (memory, </w:t>
-      </w:r>
-      <w:proofErr w:type="spellStart"/>
-      <w:r>
-        <w:t>cpu</w:t>
-      </w:r>
-      <w:proofErr w:type="spellEnd"/>
-      <w:r>
-        <w:t>, etc.) as well as cost.</w:t>
-      </w:r>
-    </w:p>
-    <w:p>
-      <w:pPr>
-        <w:pStyle w:val="ListParagraph"/>
-        <w:numPr>
-          <w:ilvl w:val="0"/>
-          <w:numId w:val="1"/>
-        </w:numPr>
-        <w:spacing w:line="240" w:lineRule="auto"/>
-        <w:jc w:val="left"/>
-      </w:pPr>
-      <w:r>
-        <w:t>Type r</w:t>
-      </w:r>
-      <w:proofErr w:type="gramStart"/>
-      <w:r>
-        <w:t>4.large</w:t>
-      </w:r>
-      <w:proofErr w:type="gramEnd"/>
-      <w:r>
-        <w:t xml:space="preserve"> is the lowest recommended size for Exchange servers. I have tested with smaller (cheaper) instances, but the Exchange installation or configuration </w:t>
-      </w:r>
-      <w:r>
-        <w:t>fails,</w:t>
-      </w:r>
-      <w:r>
-        <w:t xml:space="preserve"> or problems arise without enough resources.</w:t>
-      </w:r>
-    </w:p>
-    <w:p>
-      <w:pPr>
-        <w:pStyle w:val="ListParagraph"/>
-        <w:numPr>
-          <w:ilvl w:val="0"/>
-          <w:numId w:val="1"/>
-        </w:numPr>
-        <w:spacing w:line="240" w:lineRule="auto"/>
-        <w:jc w:val="left"/>
-      </w:pPr>
-      <w:r>
-        <w:t>Type t</w:t>
-      </w:r>
-      <w:proofErr w:type="gramStart"/>
-      <w:r>
-        <w:t>2.micro</w:t>
-      </w:r>
-      <w:proofErr w:type="gramEnd"/>
-      <w:r>
-        <w:t xml:space="preserve"> </w:t>
-      </w:r>
-      <w:r>
-        <w:t>lies within</w:t>
-      </w:r>
-      <w:r>
-        <w:t xml:space="preserve"> the free tier.</w:t>
-      </w:r>
-      <w:r>
-        <w:t xml:space="preserve"> For the first year of AWS use, users are granted up to 750 hours of free t</w:t>
-      </w:r>
-      <w:proofErr w:type="gramStart"/>
-      <w:r>
-        <w:t>2.micro</w:t>
-      </w:r>
-      <w:proofErr w:type="gramEnd"/>
-      <w:r>
-        <w:t xml:space="preserve"> use per month. Charges for other services or licenses may still apply.</w:t>
-      </w:r>
-    </w:p>
-    <w:p>
-      <w:pPr>
-        <w:spacing w:line="240" w:lineRule="auto"/>
-        <w:jc w:val="left"/>
-      </w:pPr>
-      <w:r>
-        <w:t xml:space="preserve">Domain </w:t>
-      </w:r>
-      <w:r>
-        <w:t>Admin</w:t>
-      </w:r>
-      <w:r>
-        <w:t>istrator</w:t>
-      </w:r>
-      <w:r>
-        <w:t xml:space="preserve"> Username and </w:t>
-      </w:r>
-      <w:r>
-        <w:t>Password</w:t>
-      </w:r>
-      <w:r>
-        <w:t xml:space="preserve"> </w:t>
-      </w:r>
-      <w:r>
-        <w:rPr>
-          <w:color w:val="FF0000"/>
-        </w:rPr>
-        <w:t>(Currently, passwords are NOT secured.)</w:t>
-      </w:r>
-    </w:p>
-    <w:p>
-      <w:pPr>
-        <w:pStyle w:val="ListParagraph"/>
-        <w:numPr>
-          <w:ilvl w:val="0"/>
-          <w:numId w:val="1"/>
-        </w:numPr>
-        <w:spacing w:line="240" w:lineRule="auto"/>
-        <w:jc w:val="left"/>
-      </w:pPr>
-      <w:r>
-        <w:t>Domain Admin user will be added to domain and given domain admin permissions</w:t>
-      </w:r>
-    </w:p>
-    <w:p>
-      <w:pPr>
-        <w:pStyle w:val="ListParagraph"/>
-        <w:numPr>
-          <w:ilvl w:val="0"/>
-          <w:numId w:val="1"/>
-        </w:numPr>
-        <w:spacing w:line="240" w:lineRule="auto"/>
-        <w:jc w:val="left"/>
-      </w:pPr>
-      <w:r>
-        <w:t>Safer/more secure than using default Admin account</w:t>
-      </w:r>
-    </w:p>
-    <w:p>
-      <w:pPr>
-        <w:spacing w:line="240" w:lineRule="auto"/>
-        <w:ind w:left="720"/>
-        <w:jc w:val="left"/>
-      </w:pPr>
-      <w:r>
-        <w:t>*Note: Without this secondary domain admin user, I would need to halt script execution after the Active Directory was configured and ask the user for the default Windows password of the DC1 domain controller instance. This is because the DC1 default password is the password of the default Domain Administrator account. This secondary user allows me to gather information once, and only once, from the user.</w:t>
-      </w:r>
-    </w:p>
-    <w:p>
-      <w:pPr>
-        <w:spacing w:line="240" w:lineRule="auto"/>
-        <w:jc w:val="left"/>
-      </w:pPr>
-      <w:r>
-        <w:t>Domain Restore Mode Password</w:t>
-      </w:r>
-      <w:r>
-        <w:t xml:space="preserve"> </w:t>
-      </w:r>
-      <w:r>
-        <w:rPr>
-          <w:color w:val="FF0000"/>
-        </w:rPr>
-        <w:t>(Currently, passwords are NOT secured.)</w:t>
-      </w:r>
-    </w:p>
-    <w:p>
-      <w:pPr>
-        <w:pStyle w:val="ListParagraph"/>
-        <w:numPr>
-          <w:ilvl w:val="0"/>
-          <w:numId w:val="1"/>
-        </w:numPr>
-        <w:spacing w:line="240" w:lineRule="auto"/>
-        <w:jc w:val="left"/>
-      </w:pPr>
-      <w:r>
-        <w:t>Required for Active Directory</w:t>
-      </w:r>
-    </w:p>
-    <w:p>
-      <w:pPr>
-        <w:pStyle w:val="ListParagraph"/>
-        <w:numPr>
-          <w:ilvl w:val="0"/>
-          <w:numId w:val="1"/>
-        </w:numPr>
-        <w:spacing w:line="240" w:lineRule="auto"/>
-        <w:jc w:val="left"/>
-      </w:pPr>
-      <w:r>
-        <w:t xml:space="preserve">Allows users to put domain in “Restore Mode” in case of </w:t>
-      </w:r>
-      <w:r>
-        <w:t>server impairment or possible attack.</w:t>
+    </w:p>
+    <w:p>
+      <w:pPr>
+        <w:spacing w:line="240" w:lineRule="auto"/>
+        <w:jc w:val="left"/>
+      </w:pPr>
+      <w:r>
+        <w:t xml:space="preserve">Before users can make use of the VPN, they must be added to the firewall’s local database. Navigate to Device&gt;Local User Database&gt;Users. Users can be added by clicking Add, entering the users name and password, and clicking </w:t>
+      </w:r>
+      <w:r>
+        <w:rPr>
+          <w:b/>
+        </w:rPr>
+        <w:t>Commit</w:t>
+      </w:r>
+      <w:r>
+        <w:t xml:space="preserve"> at the top right of the page.</w:t>
       </w:r>
     </w:p>
     <w:sectPr>
@@ -3037,7 +4606,7 @@
 </file>
 
 <file path=customXml/itemProps1.xml><?xml version="1.0" encoding="utf-8"?>
-<ds:datastoreItem xmlns:ds="http://schemas.openxmlformats.org/officeDocument/2006/customXml" ds:itemID="{CF2C6A2A-51B8-4BB9-B35B-EC801928C25B}">
+<ds:datastoreItem xmlns:ds="http://schemas.openxmlformats.org/officeDocument/2006/customXml" ds:itemID="{84AF895F-04E7-4564-ADAD-C57FDE7D11F8}">
   <ds:schemaRefs>
     <ds:schemaRef ds:uri="http://schemas.openxmlformats.org/officeDocument/2006/bibliography"/>
   </ds:schemaRefs>

--- a/SBITDocumentation.docx
+++ b/SBITDocumentation.docx
@@ -1457,8 +1457,6 @@
       <w:r>
         <w:t>might</w:t>
       </w:r>
-      <w:bookmarkStart w:id="0" w:name="_GoBack"/>
-      <w:bookmarkEnd w:id="0"/>
       <w:r>
         <w:t xml:space="preserve"> have ‘EXAMPLE’ as the NetBIOS name.</w:t>
       </w:r>
@@ -3943,6 +3941,27 @@
     </w:p>
     <w:p/>
     <w:p>
+      <w:r>
+        <w:rPr>
+          <w:i/>
+        </w:rPr>
+        <w:t>Double Check the Inside Tunnel IPs:</w:t>
+      </w:r>
+    </w:p>
+    <w:p>
+      <w:pPr>
+        <w:pStyle w:val="ListParagraph"/>
+        <w:numPr>
+          <w:ilvl w:val="0"/>
+          <w:numId w:val="31"/>
+        </w:numPr>
+      </w:pPr>
+    </w:p>
+    <w:p>
+      <w:bookmarkStart w:id="0" w:name="_GoBack"/>
+      <w:bookmarkEnd w:id="0"/>
+    </w:p>
+    <w:p>
       <w:pPr>
         <w:rPr>
           <w:b/>
@@ -3990,159 +4009,1120 @@
       <w:r>
         <w:t>GlobalProtect</w:t>
       </w:r>
+      <w:proofErr w:type="spellEnd"/>
       <w:r>
         <w:t>.</w:t>
       </w:r>
+    </w:p>
+    <w:p>
+      <w:pPr>
+        <w:ind w:firstLine="720"/>
+      </w:pPr>
+      <w:r>
+        <w:t xml:space="preserve">For convenience, a configuration file (like </w:t>
+      </w:r>
+      <w:r>
+        <w:rPr>
+          <w:b/>
+        </w:rPr>
+        <w:t>SBIT-PA-config.xml</w:t>
+      </w:r>
+      <w:r>
+        <w:t xml:space="preserve">) called </w:t>
+      </w:r>
+      <w:r>
+        <w:rPr>
+          <w:b/>
+        </w:rPr>
+        <w:t>SBIT-GP</w:t>
+      </w:r>
+      <w:r>
+        <w:rPr>
+          <w:b/>
+        </w:rPr>
+        <w:t>-Demo.xml</w:t>
+      </w:r>
+      <w:r>
+        <w:t xml:space="preserve"> is included in the SBIT files.</w:t>
+      </w:r>
+      <w:r>
+        <w:t xml:space="preserve"> This configuration has a sample </w:t>
+      </w:r>
+      <w:proofErr w:type="spellStart"/>
+      <w:r>
+        <w:t>GlobalProtect</w:t>
+      </w:r>
       <w:proofErr w:type="spellEnd"/>
-    </w:p>
-    <w:p>
-      <w:pPr>
-        <w:ind w:firstLine="720"/>
+      <w:r>
+        <w:t xml:space="preserve"> VPN pre-configured for you to explore. This configuration will not work if implemented in production, rather it is included for you to reference as you follow these steps. You can follow the same steps as in the section called </w:t>
+      </w:r>
+      <w:r>
+        <w:rPr>
+          <w:i/>
+        </w:rPr>
+        <w:t>Configure Palo Alto Firewall</w:t>
+      </w:r>
+      <w:r>
+        <w:t xml:space="preserve">, replacing </w:t>
+      </w:r>
+      <w:r>
+        <w:rPr>
+          <w:b/>
+        </w:rPr>
+        <w:t>SBIT-PA-config.xml</w:t>
+      </w:r>
+      <w:r>
+        <w:t xml:space="preserve"> with </w:t>
+      </w:r>
+      <w:r>
+        <w:rPr>
+          <w:b/>
+        </w:rPr>
+        <w:t>SBIT-GP-Demo.xml</w:t>
+      </w:r>
+      <w:r>
+        <w:t xml:space="preserve">, to view this configuration. It might help to review this configuration to get a general idea of what to expect with these steps. Once familiar, switch the configuration yet again back to </w:t>
+      </w:r>
+      <w:r>
+        <w:rPr>
+          <w:b/>
+        </w:rPr>
+        <w:t>SBIT-PA-config.xml</w:t>
+      </w:r>
+      <w:r>
+        <w:t>, then continue with the following steps.</w:t>
+      </w:r>
+    </w:p>
+    <w:p>
+      <w:pPr>
+        <w:rPr>
+          <w:i/>
+        </w:rPr>
+      </w:pPr>
+      <w:r>
+        <w:rPr>
+          <w:i/>
+        </w:rPr>
+        <w:t>Generate Certificates:</w:t>
+      </w:r>
+    </w:p>
+    <w:p>
+      <w:pPr>
+        <w:pStyle w:val="ListParagraph"/>
+        <w:numPr>
+          <w:ilvl w:val="0"/>
+          <w:numId w:val="20"/>
+        </w:numPr>
+      </w:pPr>
+      <w:r>
+        <w:t xml:space="preserve">Click </w:t>
+      </w:r>
+      <w:r>
+        <w:t xml:space="preserve">the </w:t>
+      </w:r>
+      <w:r>
+        <w:rPr>
+          <w:b/>
+        </w:rPr>
+        <w:t>Device</w:t>
+      </w:r>
+      <w:r>
+        <w:t xml:space="preserve"> tab in the top navigation bar.</w:t>
+      </w:r>
+    </w:p>
+    <w:p>
+      <w:pPr>
+        <w:pStyle w:val="ListParagraph"/>
+        <w:numPr>
+          <w:ilvl w:val="0"/>
+          <w:numId w:val="20"/>
+        </w:numPr>
+      </w:pPr>
+      <w:r>
+        <w:t xml:space="preserve">Expand </w:t>
+      </w:r>
+      <w:r>
+        <w:rPr>
+          <w:b/>
+        </w:rPr>
+        <w:t>Certificate Management</w:t>
+      </w:r>
+      <w:r>
+        <w:t xml:space="preserve"> in the left navigation pane and click </w:t>
+      </w:r>
+      <w:r>
+        <w:rPr>
+          <w:b/>
+        </w:rPr>
+        <w:t>C</w:t>
+      </w:r>
+      <w:r>
+        <w:rPr>
+          <w:b/>
+        </w:rPr>
+        <w:t>ertificates</w:t>
+      </w:r>
+      <w:r>
+        <w:t>.</w:t>
+      </w:r>
+    </w:p>
+    <w:p>
+      <w:pPr>
+        <w:pStyle w:val="ListParagraph"/>
+        <w:numPr>
+          <w:ilvl w:val="0"/>
+          <w:numId w:val="20"/>
+        </w:numPr>
+      </w:pPr>
+      <w:r>
+        <w:t xml:space="preserve">Click </w:t>
+      </w:r>
+      <w:r>
+        <w:rPr>
+          <w:b/>
+        </w:rPr>
+        <w:t>Generate</w:t>
+      </w:r>
+      <w:r>
+        <w:t xml:space="preserve"> at the bottom of the action pane</w:t>
+      </w:r>
+      <w:r>
+        <w:t xml:space="preserve"> to create what is called a Certificate Authority Certificate (CA Cert)</w:t>
+      </w:r>
+      <w:r>
+        <w:t>.</w:t>
+      </w:r>
+    </w:p>
+    <w:p>
+      <w:pPr>
+        <w:pStyle w:val="ListParagraph"/>
+        <w:numPr>
+          <w:ilvl w:val="0"/>
+          <w:numId w:val="20"/>
+        </w:numPr>
+      </w:pPr>
+      <w:r>
+        <w:t>Enter a meaningful name. (</w:t>
+      </w:r>
+      <w:r>
+        <w:t xml:space="preserve">I called it </w:t>
+      </w:r>
+      <w:r>
+        <w:rPr>
+          <w:i/>
+        </w:rPr>
+        <w:t>SBIT-GP-VPN-CA</w:t>
+      </w:r>
+      <w:r>
+        <w:t xml:space="preserve"> in the demo.</w:t>
+      </w:r>
+      <w:r>
+        <w:t>)</w:t>
+      </w:r>
+    </w:p>
+    <w:p>
+      <w:pPr>
+        <w:pStyle w:val="ListParagraph"/>
+        <w:numPr>
+          <w:ilvl w:val="0"/>
+          <w:numId w:val="20"/>
+        </w:numPr>
+      </w:pPr>
+      <w:r>
+        <w:t xml:space="preserve">Enter your domain name into the </w:t>
+      </w:r>
+      <w:r>
+        <w:rPr>
+          <w:i/>
+        </w:rPr>
+        <w:t>Common Name</w:t>
+      </w:r>
+      <w:r>
+        <w:t xml:space="preserve"> field.</w:t>
+      </w:r>
+    </w:p>
+    <w:p>
+      <w:pPr>
+        <w:pStyle w:val="ListParagraph"/>
+        <w:numPr>
+          <w:ilvl w:val="0"/>
+          <w:numId w:val="20"/>
+        </w:numPr>
+      </w:pPr>
+      <w:r>
+        <w:t>C</w:t>
+      </w:r>
+      <w:r>
+        <w:t>heck</w:t>
+      </w:r>
+      <w:r>
+        <w:t xml:space="preserve"> the</w:t>
+      </w:r>
+      <w:r>
+        <w:t xml:space="preserve"> </w:t>
+      </w:r>
+      <w:r>
+        <w:rPr>
+          <w:b/>
+        </w:rPr>
+        <w:t>Certificate Authority</w:t>
+      </w:r>
+      <w:r>
+        <w:t xml:space="preserve"> box</w:t>
+      </w:r>
+      <w:r>
+        <w:t>.</w:t>
+      </w:r>
+      <w:r>
+        <w:t xml:space="preserve"> </w:t>
+      </w:r>
+    </w:p>
+    <w:p>
+      <w:pPr>
+        <w:pStyle w:val="ListParagraph"/>
+        <w:numPr>
+          <w:ilvl w:val="0"/>
+          <w:numId w:val="20"/>
+        </w:numPr>
+      </w:pPr>
+      <w:r>
+        <w:t xml:space="preserve">Leave the </w:t>
+      </w:r>
+      <w:r>
+        <w:rPr>
+          <w:i/>
+        </w:rPr>
+        <w:t>Signed By</w:t>
+      </w:r>
+      <w:r>
+        <w:t xml:space="preserve"> field blank.</w:t>
+      </w:r>
+    </w:p>
+    <w:p>
+      <w:pPr>
+        <w:pStyle w:val="ListParagraph"/>
+        <w:numPr>
+          <w:ilvl w:val="0"/>
+          <w:numId w:val="20"/>
+        </w:numPr>
+      </w:pPr>
+      <w:r>
+        <w:t xml:space="preserve">Click </w:t>
+      </w:r>
+      <w:r>
+        <w:rPr>
+          <w:b/>
+        </w:rPr>
+        <w:t>Generate</w:t>
+      </w:r>
+      <w:r>
+        <w:t xml:space="preserve"> to generate the certificate</w:t>
+      </w:r>
+      <w:r>
+        <w:t>.</w:t>
+      </w:r>
+    </w:p>
+    <w:p>
+      <w:pPr>
+        <w:pStyle w:val="ListParagraph"/>
+        <w:numPr>
+          <w:ilvl w:val="0"/>
+          <w:numId w:val="20"/>
+        </w:numPr>
       </w:pPr>
       <w:r>
         <w:lastRenderedPageBreak/>
-        <w:t xml:space="preserve">For convenience, a configuration file (like </w:t>
-      </w:r>
-      <w:r>
-        <w:rPr>
-          <w:b/>
-        </w:rPr>
-        <w:t>SBIT-PA-config.xml</w:t>
-      </w:r>
-      <w:r>
-        <w:t xml:space="preserve">) called </w:t>
-      </w:r>
-      <w:r>
-        <w:rPr>
-          <w:b/>
-        </w:rPr>
-        <w:t>SBIT-GP</w:t>
-      </w:r>
-      <w:r>
-        <w:rPr>
-          <w:b/>
-        </w:rPr>
-        <w:t>-Demo.xml</w:t>
-      </w:r>
-      <w:r>
-        <w:t xml:space="preserve"> is included in the SBIT files.</w:t>
-      </w:r>
-      <w:r>
-        <w:t xml:space="preserve"> This configuration has a sample </w:t>
+        <w:t>Cl</w:t>
+      </w:r>
+      <w:r>
+        <w:t xml:space="preserve">ick </w:t>
+      </w:r>
+      <w:r>
+        <w:rPr>
+          <w:b/>
+        </w:rPr>
+        <w:t>Generate</w:t>
+      </w:r>
+      <w:r>
+        <w:t xml:space="preserve"> at the bottom of the action pane to </w:t>
+      </w:r>
+      <w:r>
+        <w:t>create</w:t>
+      </w:r>
+      <w:r>
+        <w:t xml:space="preserve"> what is called a Server Certificate (Server Cert).</w:t>
+      </w:r>
+    </w:p>
+    <w:p>
+      <w:pPr>
+        <w:pStyle w:val="ListParagraph"/>
+        <w:numPr>
+          <w:ilvl w:val="0"/>
+          <w:numId w:val="20"/>
+        </w:numPr>
+      </w:pPr>
+      <w:r>
+        <w:t>Give this second certificate a meaningful n</w:t>
+      </w:r>
+      <w:r>
+        <w:t>ame</w:t>
+      </w:r>
+      <w:r>
+        <w:t>.</w:t>
+      </w:r>
+      <w:r>
+        <w:t xml:space="preserve"> (I called it </w:t>
+      </w:r>
+      <w:r>
+        <w:rPr>
+          <w:i/>
+        </w:rPr>
+        <w:t>SBIT-GP-VPN-Cert</w:t>
+      </w:r>
+      <w:r>
+        <w:t xml:space="preserve"> in the demo.)</w:t>
+      </w:r>
+    </w:p>
+    <w:p>
+      <w:pPr>
+        <w:pStyle w:val="ListParagraph"/>
+        <w:numPr>
+          <w:ilvl w:val="0"/>
+          <w:numId w:val="20"/>
+        </w:numPr>
+      </w:pPr>
+      <w:r>
+        <w:t xml:space="preserve">Enter your public IP in the </w:t>
+      </w:r>
+      <w:r>
+        <w:rPr>
+          <w:i/>
+        </w:rPr>
+        <w:t>Common Name</w:t>
+      </w:r>
+      <w:r>
+        <w:t xml:space="preserve"> field.</w:t>
+      </w:r>
+    </w:p>
+    <w:p>
+      <w:pPr>
+        <w:pStyle w:val="ListParagraph"/>
+        <w:numPr>
+          <w:ilvl w:val="0"/>
+          <w:numId w:val="20"/>
+        </w:numPr>
+      </w:pPr>
+      <w:r>
+        <w:t xml:space="preserve">Select the </w:t>
+      </w:r>
+      <w:r>
+        <w:rPr>
+          <w:b/>
+        </w:rPr>
+        <w:t>CA Cert</w:t>
+      </w:r>
+      <w:r>
+        <w:t xml:space="preserve"> (</w:t>
+      </w:r>
+      <w:r>
+        <w:t xml:space="preserve">created in </w:t>
+      </w:r>
+      <w:r>
+        <w:t>S</w:t>
+      </w:r>
+      <w:r>
+        <w:t>tep 3</w:t>
+      </w:r>
+      <w:r>
+        <w:t>)</w:t>
+      </w:r>
+      <w:r>
+        <w:t xml:space="preserve"> for the </w:t>
+      </w:r>
+      <w:r>
+        <w:rPr>
+          <w:i/>
+        </w:rPr>
+        <w:t>Signed By</w:t>
+      </w:r>
+      <w:r>
+        <w:t xml:space="preserve"> field.</w:t>
+      </w:r>
+    </w:p>
+    <w:p>
+      <w:pPr>
+        <w:pStyle w:val="ListParagraph"/>
+        <w:numPr>
+          <w:ilvl w:val="0"/>
+          <w:numId w:val="20"/>
+        </w:numPr>
+      </w:pPr>
+      <w:r>
+        <w:t>Uncheck</w:t>
+      </w:r>
+      <w:r>
+        <w:t xml:space="preserve"> the</w:t>
+      </w:r>
+      <w:r>
+        <w:t xml:space="preserve"> </w:t>
+      </w:r>
+      <w:r>
+        <w:rPr>
+          <w:b/>
+        </w:rPr>
+        <w:t>Certificate Authority</w:t>
+      </w:r>
+      <w:r>
+        <w:t xml:space="preserve"> box.</w:t>
+      </w:r>
+    </w:p>
+    <w:p>
+      <w:pPr>
+        <w:pStyle w:val="ListParagraph"/>
+        <w:numPr>
+          <w:ilvl w:val="0"/>
+          <w:numId w:val="20"/>
+        </w:numPr>
+      </w:pPr>
+      <w:r>
+        <w:t>C</w:t>
+      </w:r>
+      <w:r>
+        <w:t xml:space="preserve">lick </w:t>
+      </w:r>
+      <w:r>
+        <w:rPr>
+          <w:b/>
+        </w:rPr>
+        <w:t>Generate</w:t>
+      </w:r>
+      <w:r>
+        <w:t xml:space="preserve"> to generate the certificate</w:t>
+      </w:r>
+      <w:r>
+        <w:t>.</w:t>
+      </w:r>
+    </w:p>
+    <w:p>
+      <w:pPr>
+        <w:rPr>
+          <w:i/>
+        </w:rPr>
+      </w:pPr>
+      <w:r>
+        <w:rPr>
+          <w:i/>
+        </w:rPr>
+        <w:t xml:space="preserve">Create an SSL/TLS </w:t>
+      </w:r>
+      <w:r>
+        <w:rPr>
+          <w:i/>
+        </w:rPr>
+        <w:t xml:space="preserve">Service </w:t>
+      </w:r>
+      <w:r>
+        <w:rPr>
+          <w:i/>
+        </w:rPr>
+        <w:t>Profile:</w:t>
+      </w:r>
+    </w:p>
+    <w:p>
+      <w:pPr>
+        <w:pStyle w:val="ListParagraph"/>
+        <w:numPr>
+          <w:ilvl w:val="0"/>
+          <w:numId w:val="22"/>
+        </w:numPr>
+      </w:pPr>
+      <w:r>
+        <w:t xml:space="preserve">Click </w:t>
+      </w:r>
+      <w:r>
+        <w:t xml:space="preserve">the </w:t>
+      </w:r>
+      <w:r>
+        <w:rPr>
+          <w:b/>
+        </w:rPr>
+        <w:t>Device</w:t>
+      </w:r>
+      <w:r>
+        <w:t xml:space="preserve"> tab in the top navigation bar.</w:t>
+      </w:r>
+    </w:p>
+    <w:p>
+      <w:pPr>
+        <w:pStyle w:val="ListParagraph"/>
+        <w:numPr>
+          <w:ilvl w:val="0"/>
+          <w:numId w:val="22"/>
+        </w:numPr>
+      </w:pPr>
+      <w:r>
+        <w:t xml:space="preserve">Expand </w:t>
+      </w:r>
+      <w:r>
+        <w:rPr>
+          <w:b/>
+        </w:rPr>
+        <w:t>Certificate Management</w:t>
+      </w:r>
+      <w:r>
+        <w:t xml:space="preserve"> in the left navigation pane and click </w:t>
+      </w:r>
+      <w:r>
+        <w:rPr>
+          <w:b/>
+        </w:rPr>
+        <w:t>SSL/TLS Service Profile</w:t>
+      </w:r>
+      <w:r>
+        <w:t>.</w:t>
+      </w:r>
+    </w:p>
+    <w:p>
+      <w:pPr>
+        <w:pStyle w:val="ListParagraph"/>
+        <w:numPr>
+          <w:ilvl w:val="0"/>
+          <w:numId w:val="22"/>
+        </w:numPr>
+      </w:pPr>
+      <w:r>
+        <w:t xml:space="preserve">Click </w:t>
+      </w:r>
+      <w:r>
+        <w:rPr>
+          <w:b/>
+        </w:rPr>
+        <w:t>Add</w:t>
+      </w:r>
+      <w:r>
+        <w:t xml:space="preserve"> at the bottom of the action pane.</w:t>
+      </w:r>
+    </w:p>
+    <w:p>
+      <w:pPr>
+        <w:pStyle w:val="ListParagraph"/>
+        <w:numPr>
+          <w:ilvl w:val="0"/>
+          <w:numId w:val="22"/>
+        </w:numPr>
+      </w:pPr>
+      <w:r>
+        <w:t>Give the profile a meaningful name.</w:t>
+      </w:r>
+      <w:r>
+        <w:t xml:space="preserve"> (I called it </w:t>
+      </w:r>
+      <w:r>
+        <w:rPr>
+          <w:i/>
+        </w:rPr>
+        <w:t>SBIT-GP-VPN-Cert-Profile</w:t>
+      </w:r>
+      <w:r>
+        <w:t>)</w:t>
+      </w:r>
+    </w:p>
+    <w:p>
+      <w:pPr>
+        <w:pStyle w:val="ListParagraph"/>
+        <w:numPr>
+          <w:ilvl w:val="0"/>
+          <w:numId w:val="22"/>
+        </w:numPr>
+      </w:pPr>
+      <w:r>
+        <w:t xml:space="preserve">Select the </w:t>
+      </w:r>
+      <w:r>
+        <w:rPr>
+          <w:b/>
+        </w:rPr>
+        <w:t>Server Cert</w:t>
+      </w:r>
+      <w:r>
+        <w:t xml:space="preserve"> (created in Step 9 of the </w:t>
+      </w:r>
+      <w:r>
+        <w:rPr>
+          <w:i/>
+        </w:rPr>
+        <w:t>Generate Certificates</w:t>
+      </w:r>
+      <w:r>
+        <w:t xml:space="preserve"> section) in the </w:t>
+      </w:r>
+      <w:r>
+        <w:rPr>
+          <w:i/>
+        </w:rPr>
+        <w:t>Certificate</w:t>
+      </w:r>
+      <w:r>
+        <w:t xml:space="preserve"> field.</w:t>
+      </w:r>
+    </w:p>
+    <w:p>
+      <w:pPr>
+        <w:pStyle w:val="ListParagraph"/>
+        <w:numPr>
+          <w:ilvl w:val="0"/>
+          <w:numId w:val="22"/>
+        </w:numPr>
+      </w:pPr>
+      <w:r>
+        <w:t xml:space="preserve">Click </w:t>
+      </w:r>
+      <w:r>
+        <w:rPr>
+          <w:b/>
+        </w:rPr>
+        <w:t>OK</w:t>
+      </w:r>
+      <w:r>
+        <w:t xml:space="preserve"> to save the SSL/TLS Service Profile</w:t>
+      </w:r>
+      <w:r>
+        <w:t>.</w:t>
+      </w:r>
+    </w:p>
+    <w:p>
+      <w:pPr>
+        <w:rPr>
+          <w:i/>
+        </w:rPr>
+      </w:pPr>
+      <w:r>
+        <w:rPr>
+          <w:i/>
+        </w:rPr>
+        <w:t>Create an Authentication Profile:</w:t>
+      </w:r>
+    </w:p>
+    <w:p>
+      <w:pPr>
+        <w:pStyle w:val="ListParagraph"/>
+        <w:numPr>
+          <w:ilvl w:val="0"/>
+          <w:numId w:val="23"/>
+        </w:numPr>
+      </w:pPr>
+      <w:r>
+        <w:t xml:space="preserve">Click </w:t>
+      </w:r>
+      <w:r>
+        <w:t xml:space="preserve">the </w:t>
+      </w:r>
+      <w:r>
+        <w:rPr>
+          <w:b/>
+        </w:rPr>
+        <w:t>Device</w:t>
+      </w:r>
+      <w:r>
+        <w:t xml:space="preserve"> tab in the top navigation bar.</w:t>
+      </w:r>
+    </w:p>
+    <w:p>
+      <w:pPr>
+        <w:pStyle w:val="ListParagraph"/>
+        <w:numPr>
+          <w:ilvl w:val="0"/>
+          <w:numId w:val="23"/>
+        </w:numPr>
+      </w:pPr>
+      <w:r>
+        <w:t xml:space="preserve">Click </w:t>
+      </w:r>
+      <w:r>
+        <w:rPr>
+          <w:b/>
+        </w:rPr>
+        <w:t>Authentication Profile</w:t>
+      </w:r>
+      <w:r>
+        <w:t xml:space="preserve"> in the left navigation bar.</w:t>
+      </w:r>
+    </w:p>
+    <w:p>
+      <w:pPr>
+        <w:pStyle w:val="ListParagraph"/>
+        <w:numPr>
+          <w:ilvl w:val="0"/>
+          <w:numId w:val="23"/>
+        </w:numPr>
+      </w:pPr>
+      <w:r>
+        <w:t xml:space="preserve">Click </w:t>
+      </w:r>
+      <w:r>
+        <w:rPr>
+          <w:b/>
+        </w:rPr>
+        <w:t>Add</w:t>
+      </w:r>
+      <w:r>
+        <w:t xml:space="preserve"> at the bottom of the action pane.</w:t>
+      </w:r>
+    </w:p>
+    <w:p>
+      <w:pPr>
+        <w:pStyle w:val="ListParagraph"/>
+        <w:numPr>
+          <w:ilvl w:val="0"/>
+          <w:numId w:val="23"/>
+        </w:numPr>
+      </w:pPr>
+      <w:r>
+        <w:t>Enter a meaningful n</w:t>
+      </w:r>
+      <w:r>
+        <w:t>ame</w:t>
+      </w:r>
+      <w:r>
+        <w:t>.</w:t>
+      </w:r>
+      <w:r>
+        <w:t xml:space="preserve"> (I called it </w:t>
+      </w:r>
+      <w:r>
+        <w:rPr>
+          <w:i/>
+        </w:rPr>
+        <w:t xml:space="preserve">Local DB </w:t>
       </w:r>
       <w:proofErr w:type="spellStart"/>
       <w:r>
+        <w:rPr>
+          <w:i/>
+        </w:rPr>
+        <w:t>Auth</w:t>
+      </w:r>
+      <w:proofErr w:type="spellEnd"/>
+      <w:r>
+        <w:rPr>
+          <w:i/>
+        </w:rPr>
+        <w:t xml:space="preserve"> Profile</w:t>
+      </w:r>
+      <w:r>
+        <w:t xml:space="preserve"> in the demo.</w:t>
+      </w:r>
+      <w:r>
+        <w:t>)</w:t>
+      </w:r>
+    </w:p>
+    <w:p>
+      <w:pPr>
+        <w:pStyle w:val="ListParagraph"/>
+        <w:numPr>
+          <w:ilvl w:val="0"/>
+          <w:numId w:val="23"/>
+        </w:numPr>
+      </w:pPr>
+      <w:r>
+        <w:lastRenderedPageBreak/>
+        <w:t xml:space="preserve">Click the </w:t>
+      </w:r>
+      <w:r>
+        <w:rPr>
+          <w:b/>
+        </w:rPr>
+        <w:t>Authentication</w:t>
+      </w:r>
+      <w:r>
+        <w:t xml:space="preserve"> </w:t>
+      </w:r>
+      <w:r>
+        <w:t>t</w:t>
+      </w:r>
+      <w:r>
+        <w:t>ab</w:t>
+      </w:r>
+      <w:r>
+        <w:t>.</w:t>
+      </w:r>
+    </w:p>
+    <w:p>
+      <w:pPr>
+        <w:pStyle w:val="ListParagraph"/>
+        <w:numPr>
+          <w:ilvl w:val="0"/>
+          <w:numId w:val="23"/>
+        </w:numPr>
+      </w:pPr>
+      <w:r>
+        <w:t xml:space="preserve">In the </w:t>
+      </w:r>
+      <w:r>
+        <w:rPr>
+          <w:i/>
+        </w:rPr>
+        <w:t>Type</w:t>
+      </w:r>
+      <w:r>
+        <w:t xml:space="preserve"> field</w:t>
+      </w:r>
+      <w:r>
+        <w:t xml:space="preserve">, select </w:t>
+      </w:r>
+      <w:r>
+        <w:rPr>
+          <w:b/>
+        </w:rPr>
+        <w:t>Local Database</w:t>
+      </w:r>
+      <w:r>
+        <w:t>.</w:t>
+      </w:r>
+    </w:p>
+    <w:p>
+      <w:pPr>
+        <w:pStyle w:val="ListParagraph"/>
+        <w:numPr>
+          <w:ilvl w:val="0"/>
+          <w:numId w:val="23"/>
+        </w:numPr>
+      </w:pPr>
+      <w:r>
+        <w:t xml:space="preserve">Click the </w:t>
+      </w:r>
+      <w:r>
+        <w:rPr>
+          <w:b/>
+        </w:rPr>
+        <w:t>Advanced</w:t>
+      </w:r>
+      <w:r>
+        <w:t xml:space="preserve"> </w:t>
+      </w:r>
+      <w:r>
+        <w:t>t</w:t>
+      </w:r>
+      <w:r>
+        <w:t>ab</w:t>
+      </w:r>
+      <w:r>
+        <w:t>.</w:t>
+      </w:r>
+    </w:p>
+    <w:p>
+      <w:pPr>
+        <w:pStyle w:val="ListParagraph"/>
+        <w:numPr>
+          <w:ilvl w:val="0"/>
+          <w:numId w:val="23"/>
+        </w:numPr>
+      </w:pPr>
+      <w:r>
+        <w:t>I</w:t>
+      </w:r>
+      <w:r>
+        <w:t xml:space="preserve">n the </w:t>
+      </w:r>
+      <w:r>
+        <w:rPr>
+          <w:i/>
+        </w:rPr>
+        <w:t>Allow List</w:t>
+      </w:r>
+      <w:r>
+        <w:t xml:space="preserve"> box</w:t>
+      </w:r>
+      <w:r>
+        <w:t>, c</w:t>
+      </w:r>
+      <w:r>
+        <w:t xml:space="preserve">lick </w:t>
+      </w:r>
+      <w:r>
+        <w:rPr>
+          <w:b/>
+        </w:rPr>
+        <w:t>Add</w:t>
+      </w:r>
+      <w:r>
+        <w:t>.</w:t>
+      </w:r>
+    </w:p>
+    <w:p>
+      <w:pPr>
+        <w:pStyle w:val="ListParagraph"/>
+        <w:numPr>
+          <w:ilvl w:val="0"/>
+          <w:numId w:val="23"/>
+        </w:numPr>
+      </w:pPr>
+      <w:r>
+        <w:t xml:space="preserve">Select </w:t>
+      </w:r>
+      <w:r>
+        <w:rPr>
+          <w:b/>
+        </w:rPr>
+        <w:t>all</w:t>
+      </w:r>
+      <w:r>
+        <w:t>.</w:t>
+      </w:r>
+    </w:p>
+    <w:p>
+      <w:pPr>
+        <w:pStyle w:val="ListParagraph"/>
+        <w:numPr>
+          <w:ilvl w:val="0"/>
+          <w:numId w:val="23"/>
+        </w:numPr>
+      </w:pPr>
+      <w:r>
+        <w:t xml:space="preserve">Click </w:t>
+      </w:r>
+      <w:r>
+        <w:rPr>
+          <w:b/>
+        </w:rPr>
+        <w:t>OK</w:t>
+      </w:r>
+      <w:r>
+        <w:t xml:space="preserve"> to save the Authentication Profile.</w:t>
+      </w:r>
+    </w:p>
+    <w:p>
+      <w:pPr>
+        <w:rPr>
+          <w:i/>
+        </w:rPr>
+      </w:pPr>
+      <w:r>
+        <w:rPr>
+          <w:i/>
+        </w:rPr>
+        <w:t xml:space="preserve">Configure a </w:t>
+      </w:r>
+      <w:proofErr w:type="spellStart"/>
+      <w:r>
+        <w:rPr>
+          <w:i/>
+        </w:rPr>
         <w:t>GlobalProtect</w:t>
       </w:r>
       <w:proofErr w:type="spellEnd"/>
       <w:r>
-        <w:t xml:space="preserve"> VPN pre-configured for you to explore. This configuration will not work if implemented in production, rather it is included for you to reference as you follow these steps. You can follow the same steps as in the section called </w:t>
-      </w:r>
-      <w:r>
-        <w:rPr>
-          <w:i/>
-        </w:rPr>
-        <w:t>Configure Palo Alto Firewall</w:t>
-      </w:r>
-      <w:r>
-        <w:t xml:space="preserve">, replacing </w:t>
-      </w:r>
-      <w:r>
-        <w:rPr>
-          <w:b/>
-        </w:rPr>
-        <w:t>SBIT-PA-config.xml</w:t>
-      </w:r>
-      <w:r>
-        <w:t xml:space="preserve"> with </w:t>
-      </w:r>
-      <w:r>
-        <w:rPr>
-          <w:b/>
-        </w:rPr>
-        <w:t>SBIT-GP-Demo.xml</w:t>
-      </w:r>
-      <w:r>
-        <w:t xml:space="preserve">, to view this configuration. It might help to review this configuration to get a general idea of what to expect with these steps. Once familiar, switch the configuration yet again back to </w:t>
-      </w:r>
-      <w:r>
-        <w:rPr>
-          <w:b/>
-        </w:rPr>
-        <w:t>SBIT-PA-config.xml</w:t>
-      </w:r>
-      <w:r>
-        <w:t>, then continue with the following steps.</w:t>
-      </w:r>
-    </w:p>
-    <w:p>
-      <w:pPr>
-        <w:rPr>
-          <w:i/>
-        </w:rPr>
-      </w:pPr>
-      <w:r>
-        <w:rPr>
-          <w:i/>
-        </w:rPr>
-        <w:t>Generate Certificates:</w:t>
-      </w:r>
-    </w:p>
-    <w:p>
-      <w:pPr>
-        <w:pStyle w:val="ListParagraph"/>
-        <w:numPr>
-          <w:ilvl w:val="0"/>
-          <w:numId w:val="20"/>
+        <w:rPr>
+          <w:i/>
+        </w:rPr>
+        <w:t xml:space="preserve"> Portal:</w:t>
+      </w:r>
+    </w:p>
+    <w:p>
+      <w:pPr>
+        <w:pStyle w:val="ListParagraph"/>
+        <w:numPr>
+          <w:ilvl w:val="0"/>
+          <w:numId w:val="24"/>
+        </w:numPr>
+      </w:pPr>
+      <w:r>
+        <w:t xml:space="preserve">Click the </w:t>
+      </w:r>
+      <w:r>
+        <w:rPr>
+          <w:b/>
+        </w:rPr>
+        <w:t>Network</w:t>
+      </w:r>
+      <w:r>
+        <w:t xml:space="preserve"> tab in the top navigation bar.</w:t>
+      </w:r>
+    </w:p>
+    <w:p>
+      <w:pPr>
+        <w:pStyle w:val="ListParagraph"/>
+        <w:numPr>
+          <w:ilvl w:val="0"/>
+          <w:numId w:val="24"/>
+        </w:numPr>
+      </w:pPr>
+      <w:r>
+        <w:t xml:space="preserve">Expand the </w:t>
+      </w:r>
+      <w:proofErr w:type="spellStart"/>
+      <w:r>
+        <w:rPr>
+          <w:b/>
+        </w:rPr>
+        <w:t>GlobalProtect</w:t>
+      </w:r>
+      <w:proofErr w:type="spellEnd"/>
+      <w:r>
+        <w:t xml:space="preserve"> section and click </w:t>
+      </w:r>
+      <w:r>
+        <w:rPr>
+          <w:b/>
+        </w:rPr>
+        <w:t>P</w:t>
+      </w:r>
+      <w:r>
+        <w:rPr>
+          <w:b/>
+        </w:rPr>
+        <w:t>ortals</w:t>
+      </w:r>
+      <w:r>
+        <w:t>.</w:t>
+      </w:r>
+    </w:p>
+    <w:p>
+      <w:pPr>
+        <w:pStyle w:val="ListParagraph"/>
+        <w:numPr>
+          <w:ilvl w:val="0"/>
+          <w:numId w:val="24"/>
         </w:numPr>
       </w:pPr>
       <w:r>
         <w:t xml:space="preserve">Click </w:t>
       </w:r>
       <w:r>
-        <w:t xml:space="preserve">the </w:t>
-      </w:r>
-      <w:r>
-        <w:rPr>
-          <w:b/>
-        </w:rPr>
-        <w:t>Device</w:t>
-      </w:r>
-      <w:r>
-        <w:t xml:space="preserve"> tab in the top navigation bar.</w:t>
-      </w:r>
-    </w:p>
-    <w:p>
-      <w:pPr>
-        <w:pStyle w:val="ListParagraph"/>
-        <w:numPr>
-          <w:ilvl w:val="0"/>
-          <w:numId w:val="20"/>
-        </w:numPr>
-      </w:pPr>
-      <w:r>
-        <w:t xml:space="preserve">Expand </w:t>
-      </w:r>
-      <w:r>
-        <w:rPr>
-          <w:b/>
-        </w:rPr>
-        <w:t>Certificate Management</w:t>
-      </w:r>
-      <w:r>
-        <w:t xml:space="preserve"> in the left navigation pane and click </w:t>
-      </w:r>
-      <w:r>
-        <w:rPr>
-          <w:b/>
-        </w:rPr>
-        <w:t>C</w:t>
-      </w:r>
-      <w:r>
-        <w:rPr>
-          <w:b/>
-        </w:rPr>
-        <w:t>ertificates</w:t>
+        <w:rPr>
+          <w:b/>
+        </w:rPr>
+        <w:t>Add</w:t>
+      </w:r>
+      <w:r>
+        <w:t xml:space="preserve"> at the bottom of the action pane.</w:t>
+      </w:r>
+    </w:p>
+    <w:p>
+      <w:pPr>
+        <w:pStyle w:val="ListParagraph"/>
+        <w:numPr>
+          <w:ilvl w:val="0"/>
+          <w:numId w:val="24"/>
+        </w:numPr>
+      </w:pPr>
+      <w:r>
+        <w:t xml:space="preserve">Click the </w:t>
+      </w:r>
+      <w:r>
+        <w:rPr>
+          <w:b/>
+        </w:rPr>
+        <w:t>General</w:t>
+      </w:r>
+      <w:r>
+        <w:t xml:space="preserve"> </w:t>
+      </w:r>
+      <w:r>
+        <w:t>t</w:t>
+      </w:r>
+      <w:r>
+        <w:t>ab</w:t>
       </w:r>
       <w:r>
         <w:t>.</w:t>
@@ -4153,38 +5133,251 @@
         <w:pStyle w:val="ListParagraph"/>
         <w:numPr>
           <w:ilvl w:val="0"/>
-          <w:numId w:val="20"/>
-        </w:numPr>
-      </w:pPr>
-      <w:r>
-        <w:t xml:space="preserve">Click </w:t>
-      </w:r>
-      <w:r>
-        <w:rPr>
-          <w:b/>
-        </w:rPr>
-        <w:t>Generate</w:t>
-      </w:r>
-      <w:r>
-        <w:t xml:space="preserve"> at the bottom of the action pane</w:t>
-      </w:r>
-      <w:r>
-        <w:t xml:space="preserve"> to create what is called a Certificate Authority Certificate (CA Cert)</w:t>
+          <w:numId w:val="24"/>
+        </w:numPr>
+      </w:pPr>
+      <w:r>
+        <w:t>Enter a meaningful n</w:t>
+      </w:r>
+      <w:r>
+        <w:t>ame</w:t>
       </w:r>
       <w:r>
         <w:t>.</w:t>
       </w:r>
-    </w:p>
-    <w:p>
-      <w:pPr>
-        <w:pStyle w:val="ListParagraph"/>
-        <w:numPr>
-          <w:ilvl w:val="0"/>
-          <w:numId w:val="20"/>
-        </w:numPr>
-      </w:pPr>
-      <w:r>
-        <w:t>Enter a meaningful name. (</w:t>
+      <w:r>
+        <w:t xml:space="preserve"> (I called it </w:t>
+      </w:r>
+      <w:r>
+        <w:rPr>
+          <w:i/>
+        </w:rPr>
+        <w:t>SBIT-GP-VPN-Portal</w:t>
+      </w:r>
+      <w:r>
+        <w:t xml:space="preserve"> in the demo.</w:t>
+      </w:r>
+      <w:r>
+        <w:t>)</w:t>
+      </w:r>
+    </w:p>
+    <w:p>
+      <w:pPr>
+        <w:pStyle w:val="ListParagraph"/>
+        <w:numPr>
+          <w:ilvl w:val="0"/>
+          <w:numId w:val="24"/>
+        </w:numPr>
+      </w:pPr>
+      <w:r>
+        <w:t xml:space="preserve">In the </w:t>
+      </w:r>
+      <w:r>
+        <w:rPr>
+          <w:i/>
+        </w:rPr>
+        <w:t>Network Settings</w:t>
+      </w:r>
+      <w:r>
+        <w:t xml:space="preserve"> box, </w:t>
+      </w:r>
+      <w:r>
+        <w:t>s</w:t>
+      </w:r>
+      <w:r>
+        <w:t xml:space="preserve">elect </w:t>
+      </w:r>
+      <w:r>
+        <w:rPr>
+          <w:b/>
+        </w:rPr>
+        <w:t>ethernet1/2</w:t>
+      </w:r>
+      <w:r>
+        <w:t xml:space="preserve"> for the </w:t>
+      </w:r>
+      <w:r>
+        <w:rPr>
+          <w:i/>
+        </w:rPr>
+        <w:t>Interface</w:t>
+      </w:r>
+      <w:r>
+        <w:t xml:space="preserve"> </w:t>
+      </w:r>
+      <w:r>
+        <w:t xml:space="preserve">field </w:t>
+      </w:r>
+      <w:r>
+        <w:t xml:space="preserve">and </w:t>
+      </w:r>
+      <w:r>
+        <w:rPr>
+          <w:b/>
+        </w:rPr>
+        <w:t>External Interface Address</w:t>
+      </w:r>
+      <w:r>
+        <w:t xml:space="preserve"> for the </w:t>
+      </w:r>
+      <w:r>
+        <w:rPr>
+          <w:i/>
+        </w:rPr>
+        <w:t>IPv4 Address</w:t>
+      </w:r>
+      <w:r>
+        <w:t xml:space="preserve"> field</w:t>
+      </w:r>
+      <w:r>
+        <w:t>.</w:t>
+      </w:r>
+    </w:p>
+    <w:p>
+      <w:pPr>
+        <w:pStyle w:val="ListParagraph"/>
+        <w:numPr>
+          <w:ilvl w:val="0"/>
+          <w:numId w:val="24"/>
+        </w:numPr>
+      </w:pPr>
+      <w:r>
+        <w:t xml:space="preserve">Click the </w:t>
+      </w:r>
+      <w:r>
+        <w:rPr>
+          <w:b/>
+        </w:rPr>
+        <w:t>Authentication</w:t>
+      </w:r>
+      <w:r>
+        <w:t xml:space="preserve"> </w:t>
+      </w:r>
+      <w:r>
+        <w:t>t</w:t>
+      </w:r>
+      <w:r>
+        <w:t>ab</w:t>
+      </w:r>
+      <w:r>
+        <w:t>.</w:t>
+      </w:r>
+    </w:p>
+    <w:p>
+      <w:pPr>
+        <w:pStyle w:val="ListParagraph"/>
+        <w:numPr>
+          <w:ilvl w:val="0"/>
+          <w:numId w:val="24"/>
+        </w:numPr>
+      </w:pPr>
+      <w:r>
+        <w:t xml:space="preserve">In the </w:t>
+      </w:r>
+      <w:r>
+        <w:rPr>
+          <w:i/>
+        </w:rPr>
+        <w:t>Server Authentication</w:t>
+      </w:r>
+      <w:r>
+        <w:t xml:space="preserve"> box, select the </w:t>
+      </w:r>
+      <w:r>
+        <w:rPr>
+          <w:b/>
+        </w:rPr>
+        <w:t xml:space="preserve">SSL/TLS </w:t>
+      </w:r>
+      <w:r>
+        <w:rPr>
+          <w:b/>
+        </w:rPr>
+        <w:t xml:space="preserve">Service </w:t>
+      </w:r>
+      <w:r>
+        <w:rPr>
+          <w:b/>
+        </w:rPr>
+        <w:t>Profile</w:t>
+      </w:r>
+      <w:r>
+        <w:t xml:space="preserve"> (</w:t>
+      </w:r>
+      <w:r>
+        <w:t xml:space="preserve">created in the </w:t>
+      </w:r>
+      <w:r>
+        <w:rPr>
+          <w:i/>
+        </w:rPr>
+        <w:t>Create an SSL/TLS Service Profile</w:t>
+      </w:r>
+      <w:r>
+        <w:t xml:space="preserve"> section</w:t>
+      </w:r>
+      <w:r>
+        <w:t>)</w:t>
+      </w:r>
+    </w:p>
+    <w:p>
+      <w:pPr>
+        <w:pStyle w:val="ListParagraph"/>
+        <w:numPr>
+          <w:ilvl w:val="0"/>
+          <w:numId w:val="24"/>
+        </w:numPr>
+      </w:pPr>
+      <w:r>
+        <w:t xml:space="preserve">In the </w:t>
+      </w:r>
+      <w:r>
+        <w:rPr>
+          <w:i/>
+        </w:rPr>
+        <w:t>Client Authentication</w:t>
+      </w:r>
+      <w:r>
+        <w:t xml:space="preserve"> box, click </w:t>
+      </w:r>
+      <w:r>
+        <w:rPr>
+          <w:b/>
+        </w:rPr>
+        <w:t>Add</w:t>
+      </w:r>
+      <w:r>
+        <w:t>.</w:t>
+      </w:r>
+    </w:p>
+    <w:p>
+      <w:pPr>
+        <w:pStyle w:val="ListParagraph"/>
+        <w:numPr>
+          <w:ilvl w:val="0"/>
+          <w:numId w:val="24"/>
+        </w:numPr>
+      </w:pPr>
+      <w:r>
+        <w:t>Enter a meaningful n</w:t>
+      </w:r>
+      <w:r>
+        <w:t>ame</w:t>
+      </w:r>
+      <w:r>
+        <w:t xml:space="preserve"> in the </w:t>
+      </w:r>
+      <w:r>
+        <w:rPr>
+          <w:i/>
+        </w:rPr>
+        <w:t>Name</w:t>
+      </w:r>
+      <w:r>
+        <w:t xml:space="preserve"> column.</w:t>
+      </w:r>
+      <w:r>
+        <w:t xml:space="preserve"> (</w:t>
       </w:r>
       <w:r>
         <w:t xml:space="preserve">I called it </w:t>
@@ -4193,8 +5386,16 @@
         <w:rPr>
           <w:i/>
         </w:rPr>
-        <w:t>SBIT-GP-VPN-CA</w:t>
-      </w:r>
+        <w:t>SBIT-GP-VPN-client-</w:t>
+      </w:r>
+      <w:proofErr w:type="spellStart"/>
+      <w:r>
+        <w:rPr>
+          <w:i/>
+        </w:rPr>
+        <w:t>auth</w:t>
+      </w:r>
+      <w:proofErr w:type="spellEnd"/>
       <w:r>
         <w:t xml:space="preserve"> in the demo.</w:t>
       </w:r>
@@ -4207,798 +5408,75 @@
         <w:pStyle w:val="ListParagraph"/>
         <w:numPr>
           <w:ilvl w:val="0"/>
-          <w:numId w:val="20"/>
-        </w:numPr>
-      </w:pPr>
-      <w:r>
-        <w:t xml:space="preserve">Enter your domain name into the </w:t>
-      </w:r>
-      <w:r>
-        <w:rPr>
-          <w:i/>
-        </w:rPr>
-        <w:t>Common Name</w:t>
-      </w:r>
-      <w:r>
-        <w:t xml:space="preserve"> field.</w:t>
-      </w:r>
-    </w:p>
-    <w:p>
-      <w:pPr>
-        <w:pStyle w:val="ListParagraph"/>
-        <w:numPr>
-          <w:ilvl w:val="0"/>
-          <w:numId w:val="20"/>
-        </w:numPr>
-      </w:pPr>
-      <w:r>
-        <w:t>C</w:t>
-      </w:r>
-      <w:r>
-        <w:t>heck</w:t>
-      </w:r>
-      <w:r>
-        <w:t xml:space="preserve"> the</w:t>
+          <w:numId w:val="24"/>
+        </w:numPr>
+      </w:pPr>
+      <w:r>
+        <w:t xml:space="preserve">In the </w:t>
+      </w:r>
+      <w:r>
+        <w:rPr>
+          <w:i/>
+        </w:rPr>
+        <w:t>Authentication Profile</w:t>
+      </w:r>
+      <w:r>
+        <w:t xml:space="preserve"> column, select the </w:t>
+      </w:r>
+      <w:r>
+        <w:rPr>
+          <w:b/>
+        </w:rPr>
+        <w:t>Authentication Profile</w:t>
       </w:r>
       <w:r>
         <w:t xml:space="preserve"> </w:t>
       </w:r>
       <w:r>
-        <w:rPr>
-          <w:b/>
-        </w:rPr>
-        <w:t>Certificate Authority</w:t>
-      </w:r>
-      <w:r>
-        <w:t xml:space="preserve"> box</w:t>
+        <w:t xml:space="preserve">(created in the </w:t>
+      </w:r>
+      <w:r>
+        <w:rPr>
+          <w:i/>
+        </w:rPr>
+        <w:t>Create an Authentication Profile</w:t>
+      </w:r>
+      <w:r>
+        <w:t xml:space="preserve"> section</w:t>
+      </w:r>
+      <w:r>
+        <w:t>)</w:t>
+      </w:r>
+    </w:p>
+    <w:p>
+      <w:pPr>
+        <w:pStyle w:val="ListParagraph"/>
+        <w:numPr>
+          <w:ilvl w:val="0"/>
+          <w:numId w:val="24"/>
+        </w:numPr>
+      </w:pPr>
+      <w:r>
+        <w:t xml:space="preserve">Click the </w:t>
+      </w:r>
+      <w:r>
+        <w:rPr>
+          <w:b/>
+        </w:rPr>
+        <w:t>Agent</w:t>
+      </w:r>
+      <w:r>
+        <w:t xml:space="preserve"> </w:t>
+      </w:r>
+      <w:r>
+        <w:t>t</w:t>
+      </w:r>
+      <w:r>
+        <w:t>ab</w:t>
       </w:r>
       <w:r>
         <w:t>.</w:t>
       </w:r>
-      <w:r>
-        <w:t xml:space="preserve"> </w:t>
-      </w:r>
-    </w:p>
-    <w:p>
-      <w:pPr>
-        <w:pStyle w:val="ListParagraph"/>
-        <w:numPr>
-          <w:ilvl w:val="0"/>
-          <w:numId w:val="20"/>
-        </w:numPr>
-      </w:pPr>
-      <w:r>
-        <w:t xml:space="preserve">Leave the </w:t>
-      </w:r>
-      <w:r>
-        <w:rPr>
-          <w:i/>
-        </w:rPr>
-        <w:t>Signed By</w:t>
-      </w:r>
-      <w:r>
-        <w:t xml:space="preserve"> field blank.</w:t>
-      </w:r>
-    </w:p>
-    <w:p>
-      <w:pPr>
-        <w:pStyle w:val="ListParagraph"/>
-        <w:numPr>
-          <w:ilvl w:val="0"/>
-          <w:numId w:val="20"/>
-        </w:numPr>
-      </w:pPr>
-      <w:r>
-        <w:t xml:space="preserve">Click </w:t>
-      </w:r>
-      <w:r>
-        <w:rPr>
-          <w:b/>
-        </w:rPr>
-        <w:t>Generate</w:t>
-      </w:r>
-      <w:r>
-        <w:t xml:space="preserve"> to generate the certificate</w:t>
-      </w:r>
-      <w:r>
-        <w:t>.</w:t>
-      </w:r>
-    </w:p>
-    <w:p>
-      <w:pPr>
-        <w:pStyle w:val="ListParagraph"/>
-        <w:numPr>
-          <w:ilvl w:val="0"/>
-          <w:numId w:val="20"/>
-        </w:numPr>
-      </w:pPr>
-      <w:r>
-        <w:t>Cl</w:t>
-      </w:r>
-      <w:r>
-        <w:t xml:space="preserve">ick </w:t>
-      </w:r>
-      <w:r>
-        <w:rPr>
-          <w:b/>
-        </w:rPr>
-        <w:t>Generate</w:t>
-      </w:r>
-      <w:r>
-        <w:t xml:space="preserve"> at the bottom of the action pane to </w:t>
-      </w:r>
-      <w:r>
-        <w:t>create</w:t>
-      </w:r>
-      <w:r>
-        <w:t xml:space="preserve"> what is called a Server Certificate (Server Cert).</w:t>
-      </w:r>
-    </w:p>
-    <w:p>
-      <w:pPr>
-        <w:pStyle w:val="ListParagraph"/>
-        <w:numPr>
-          <w:ilvl w:val="0"/>
-          <w:numId w:val="20"/>
-        </w:numPr>
-      </w:pPr>
-      <w:r>
-        <w:t>Give this second certificate a meaningful n</w:t>
-      </w:r>
-      <w:r>
-        <w:t>ame</w:t>
-      </w:r>
-      <w:r>
-        <w:t>.</w:t>
-      </w:r>
-      <w:r>
-        <w:t xml:space="preserve"> (I called it </w:t>
-      </w:r>
-      <w:r>
-        <w:rPr>
-          <w:i/>
-        </w:rPr>
-        <w:t>SBIT-GP-VPN-Cert</w:t>
-      </w:r>
-      <w:r>
-        <w:t xml:space="preserve"> in the demo.)</w:t>
-      </w:r>
-    </w:p>
-    <w:p>
-      <w:pPr>
-        <w:pStyle w:val="ListParagraph"/>
-        <w:numPr>
-          <w:ilvl w:val="0"/>
-          <w:numId w:val="20"/>
-        </w:numPr>
-      </w:pPr>
-      <w:r>
-        <w:t xml:space="preserve">Enter your public IP in the </w:t>
-      </w:r>
-      <w:r>
-        <w:rPr>
-          <w:i/>
-        </w:rPr>
-        <w:t>Common Name</w:t>
-      </w:r>
-      <w:r>
-        <w:t xml:space="preserve"> field.</w:t>
-      </w:r>
-    </w:p>
-    <w:p>
-      <w:pPr>
-        <w:pStyle w:val="ListParagraph"/>
-        <w:numPr>
-          <w:ilvl w:val="0"/>
-          <w:numId w:val="20"/>
-        </w:numPr>
-      </w:pPr>
-      <w:r>
-        <w:lastRenderedPageBreak/>
-        <w:t xml:space="preserve">Select the </w:t>
-      </w:r>
-      <w:r>
-        <w:rPr>
-          <w:b/>
-        </w:rPr>
-        <w:t>CA Cert</w:t>
-      </w:r>
-      <w:r>
-        <w:t xml:space="preserve"> (</w:t>
-      </w:r>
-      <w:r>
-        <w:t xml:space="preserve">created in </w:t>
-      </w:r>
-      <w:r>
-        <w:t>S</w:t>
-      </w:r>
-      <w:r>
-        <w:t>tep 3</w:t>
-      </w:r>
-      <w:r>
-        <w:t>)</w:t>
-      </w:r>
-      <w:r>
-        <w:t xml:space="preserve"> for the </w:t>
-      </w:r>
-      <w:r>
-        <w:rPr>
-          <w:i/>
-        </w:rPr>
-        <w:t>Signed By</w:t>
-      </w:r>
-      <w:r>
-        <w:t xml:space="preserve"> field.</w:t>
-      </w:r>
-    </w:p>
-    <w:p>
-      <w:pPr>
-        <w:pStyle w:val="ListParagraph"/>
-        <w:numPr>
-          <w:ilvl w:val="0"/>
-          <w:numId w:val="20"/>
-        </w:numPr>
-      </w:pPr>
-      <w:r>
-        <w:t>Uncheck</w:t>
-      </w:r>
-      <w:r>
-        <w:t xml:space="preserve"> the</w:t>
-      </w:r>
-      <w:r>
-        <w:t xml:space="preserve"> </w:t>
-      </w:r>
-      <w:r>
-        <w:rPr>
-          <w:b/>
-        </w:rPr>
-        <w:t>Certificate Authority</w:t>
-      </w:r>
-      <w:r>
-        <w:t xml:space="preserve"> box.</w:t>
-      </w:r>
-    </w:p>
-    <w:p>
-      <w:pPr>
-        <w:pStyle w:val="ListParagraph"/>
-        <w:numPr>
-          <w:ilvl w:val="0"/>
-          <w:numId w:val="20"/>
-        </w:numPr>
-      </w:pPr>
-      <w:r>
-        <w:t>C</w:t>
-      </w:r>
-      <w:r>
-        <w:t xml:space="preserve">lick </w:t>
-      </w:r>
-      <w:r>
-        <w:rPr>
-          <w:b/>
-        </w:rPr>
-        <w:t>Generate</w:t>
-      </w:r>
-      <w:r>
-        <w:t xml:space="preserve"> to generate the certificate</w:t>
-      </w:r>
-      <w:r>
-        <w:t>.</w:t>
-      </w:r>
-    </w:p>
-    <w:p>
-      <w:pPr>
-        <w:rPr>
-          <w:i/>
-        </w:rPr>
-      </w:pPr>
-      <w:r>
-        <w:rPr>
-          <w:i/>
-        </w:rPr>
-        <w:t xml:space="preserve">Create an SSL/TLS </w:t>
-      </w:r>
-      <w:r>
-        <w:rPr>
-          <w:i/>
-        </w:rPr>
-        <w:t xml:space="preserve">Service </w:t>
-      </w:r>
-      <w:r>
-        <w:rPr>
-          <w:i/>
-        </w:rPr>
-        <w:t>Profile:</w:t>
-      </w:r>
-    </w:p>
-    <w:p>
-      <w:pPr>
-        <w:pStyle w:val="ListParagraph"/>
-        <w:numPr>
-          <w:ilvl w:val="0"/>
-          <w:numId w:val="22"/>
-        </w:numPr>
-      </w:pPr>
-      <w:r>
-        <w:t xml:space="preserve">Click </w:t>
-      </w:r>
-      <w:r>
-        <w:t xml:space="preserve">the </w:t>
-      </w:r>
-      <w:r>
-        <w:rPr>
-          <w:b/>
-        </w:rPr>
-        <w:t>Device</w:t>
-      </w:r>
-      <w:r>
-        <w:t xml:space="preserve"> tab in the top navigation bar.</w:t>
-      </w:r>
-    </w:p>
-    <w:p>
-      <w:pPr>
-        <w:pStyle w:val="ListParagraph"/>
-        <w:numPr>
-          <w:ilvl w:val="0"/>
-          <w:numId w:val="22"/>
-        </w:numPr>
-      </w:pPr>
-      <w:r>
-        <w:t xml:space="preserve">Expand </w:t>
-      </w:r>
-      <w:r>
-        <w:rPr>
-          <w:b/>
-        </w:rPr>
-        <w:t>Certificate Management</w:t>
-      </w:r>
-      <w:r>
-        <w:t xml:space="preserve"> in the left navigation pane and click </w:t>
-      </w:r>
-      <w:r>
-        <w:rPr>
-          <w:b/>
-        </w:rPr>
-        <w:t>SSL/TLS Service Profile</w:t>
-      </w:r>
-      <w:r>
-        <w:t>.</w:t>
-      </w:r>
-    </w:p>
-    <w:p>
-      <w:pPr>
-        <w:pStyle w:val="ListParagraph"/>
-        <w:numPr>
-          <w:ilvl w:val="0"/>
-          <w:numId w:val="22"/>
-        </w:numPr>
-      </w:pPr>
-      <w:r>
-        <w:t xml:space="preserve">Click </w:t>
-      </w:r>
-      <w:r>
-        <w:rPr>
-          <w:b/>
-        </w:rPr>
-        <w:t>Add</w:t>
-      </w:r>
-      <w:r>
-        <w:t xml:space="preserve"> at the bottom of the action pane.</w:t>
-      </w:r>
-    </w:p>
-    <w:p>
-      <w:pPr>
-        <w:pStyle w:val="ListParagraph"/>
-        <w:numPr>
-          <w:ilvl w:val="0"/>
-          <w:numId w:val="22"/>
-        </w:numPr>
-      </w:pPr>
-      <w:r>
-        <w:t>Give the profile a meaningful name.</w:t>
-      </w:r>
-      <w:r>
-        <w:t xml:space="preserve"> (I called it </w:t>
-      </w:r>
-      <w:r>
-        <w:rPr>
-          <w:i/>
-        </w:rPr>
-        <w:t>SBIT-GP-VPN-Cert-Profile</w:t>
-      </w:r>
-      <w:r>
-        <w:t>)</w:t>
-      </w:r>
-    </w:p>
-    <w:p>
-      <w:pPr>
-        <w:pStyle w:val="ListParagraph"/>
-        <w:numPr>
-          <w:ilvl w:val="0"/>
-          <w:numId w:val="22"/>
-        </w:numPr>
-      </w:pPr>
-      <w:r>
-        <w:t xml:space="preserve">Select the </w:t>
-      </w:r>
-      <w:r>
-        <w:rPr>
-          <w:b/>
-        </w:rPr>
-        <w:t>Server Cert</w:t>
-      </w:r>
-      <w:r>
-        <w:t xml:space="preserve"> (created in Step 9 of the </w:t>
-      </w:r>
-      <w:r>
-        <w:rPr>
-          <w:i/>
-        </w:rPr>
-        <w:t>Generate Certificates</w:t>
-      </w:r>
-      <w:r>
-        <w:t xml:space="preserve"> section) in the </w:t>
-      </w:r>
-      <w:r>
-        <w:rPr>
-          <w:i/>
-        </w:rPr>
-        <w:t>Certificate</w:t>
-      </w:r>
-      <w:r>
-        <w:t xml:space="preserve"> field.</w:t>
-      </w:r>
-    </w:p>
-    <w:p>
-      <w:pPr>
-        <w:pStyle w:val="ListParagraph"/>
-        <w:numPr>
-          <w:ilvl w:val="0"/>
-          <w:numId w:val="22"/>
-        </w:numPr>
-      </w:pPr>
-      <w:r>
-        <w:t xml:space="preserve">Click </w:t>
-      </w:r>
-      <w:r>
-        <w:rPr>
-          <w:b/>
-        </w:rPr>
-        <w:t>OK</w:t>
-      </w:r>
-      <w:r>
-        <w:t xml:space="preserve"> to save the SSL/TLS Service Profile</w:t>
-      </w:r>
-      <w:r>
-        <w:t>.</w:t>
-      </w:r>
-    </w:p>
-    <w:p>
-      <w:pPr>
-        <w:rPr>
-          <w:i/>
-        </w:rPr>
-      </w:pPr>
-      <w:r>
-        <w:rPr>
-          <w:i/>
-        </w:rPr>
-        <w:t>Create an Authentication Profile:</w:t>
-      </w:r>
-    </w:p>
-    <w:p>
-      <w:pPr>
-        <w:pStyle w:val="ListParagraph"/>
-        <w:numPr>
-          <w:ilvl w:val="0"/>
-          <w:numId w:val="23"/>
-        </w:numPr>
-      </w:pPr>
-      <w:r>
-        <w:t xml:space="preserve">Click </w:t>
-      </w:r>
-      <w:r>
-        <w:t xml:space="preserve">the </w:t>
-      </w:r>
-      <w:r>
-        <w:rPr>
-          <w:b/>
-        </w:rPr>
-        <w:t>Device</w:t>
-      </w:r>
-      <w:r>
-        <w:t xml:space="preserve"> tab in the top navigation bar.</w:t>
-      </w:r>
-    </w:p>
-    <w:p>
-      <w:pPr>
-        <w:pStyle w:val="ListParagraph"/>
-        <w:numPr>
-          <w:ilvl w:val="0"/>
-          <w:numId w:val="23"/>
-        </w:numPr>
-      </w:pPr>
-      <w:r>
-        <w:t xml:space="preserve">Click </w:t>
-      </w:r>
-      <w:r>
-        <w:rPr>
-          <w:b/>
-        </w:rPr>
-        <w:t>Authentication Profile</w:t>
-      </w:r>
-      <w:r>
-        <w:t xml:space="preserve"> in the left navigation bar.</w:t>
-      </w:r>
-    </w:p>
-    <w:p>
-      <w:pPr>
-        <w:pStyle w:val="ListParagraph"/>
-        <w:numPr>
-          <w:ilvl w:val="0"/>
-          <w:numId w:val="23"/>
-        </w:numPr>
-      </w:pPr>
-      <w:r>
-        <w:t xml:space="preserve">Click </w:t>
-      </w:r>
-      <w:r>
-        <w:rPr>
-          <w:b/>
-        </w:rPr>
-        <w:t>Add</w:t>
-      </w:r>
-      <w:r>
-        <w:t xml:space="preserve"> at the bottom of the action pane.</w:t>
-      </w:r>
-    </w:p>
-    <w:p>
-      <w:pPr>
-        <w:pStyle w:val="ListParagraph"/>
-        <w:numPr>
-          <w:ilvl w:val="0"/>
-          <w:numId w:val="23"/>
-        </w:numPr>
-      </w:pPr>
-      <w:r>
-        <w:t>Enter a meaningful n</w:t>
-      </w:r>
-      <w:r>
-        <w:t>ame</w:t>
-      </w:r>
-      <w:r>
-        <w:t>.</w:t>
-      </w:r>
-      <w:r>
-        <w:t xml:space="preserve"> (I called it </w:t>
-      </w:r>
-      <w:r>
-        <w:rPr>
-          <w:i/>
-        </w:rPr>
-        <w:t xml:space="preserve">Local DB </w:t>
-      </w:r>
-      <w:proofErr w:type="spellStart"/>
-      <w:r>
-        <w:rPr>
-          <w:i/>
-        </w:rPr>
-        <w:t>Auth</w:t>
-      </w:r>
-      <w:proofErr w:type="spellEnd"/>
-      <w:r>
-        <w:rPr>
-          <w:i/>
-        </w:rPr>
-        <w:t xml:space="preserve"> Profile</w:t>
-      </w:r>
-      <w:r>
-        <w:t xml:space="preserve"> in the demo.</w:t>
-      </w:r>
-      <w:r>
-        <w:t>)</w:t>
-      </w:r>
-    </w:p>
-    <w:p>
-      <w:pPr>
-        <w:pStyle w:val="ListParagraph"/>
-        <w:numPr>
-          <w:ilvl w:val="0"/>
-          <w:numId w:val="23"/>
-        </w:numPr>
-      </w:pPr>
-      <w:r>
-        <w:t xml:space="preserve">Click the </w:t>
-      </w:r>
-      <w:r>
-        <w:rPr>
-          <w:b/>
-        </w:rPr>
-        <w:t>Authentication</w:t>
-      </w:r>
-      <w:r>
-        <w:t xml:space="preserve"> </w:t>
-      </w:r>
-      <w:r>
-        <w:t>t</w:t>
-      </w:r>
-      <w:r>
-        <w:t>ab</w:t>
-      </w:r>
-      <w:r>
-        <w:t>.</w:t>
-      </w:r>
-    </w:p>
-    <w:p>
-      <w:pPr>
-        <w:pStyle w:val="ListParagraph"/>
-        <w:numPr>
-          <w:ilvl w:val="0"/>
-          <w:numId w:val="23"/>
-        </w:numPr>
-      </w:pPr>
-      <w:r>
-        <w:t xml:space="preserve">In the </w:t>
-      </w:r>
-      <w:r>
-        <w:rPr>
-          <w:i/>
-        </w:rPr>
-        <w:t>Type</w:t>
-      </w:r>
-      <w:r>
-        <w:t xml:space="preserve"> field</w:t>
-      </w:r>
-      <w:r>
-        <w:t xml:space="preserve">, select </w:t>
-      </w:r>
-      <w:r>
-        <w:rPr>
-          <w:b/>
-        </w:rPr>
-        <w:t>Local Database</w:t>
-      </w:r>
-      <w:r>
-        <w:t>.</w:t>
-      </w:r>
-    </w:p>
-    <w:p>
-      <w:pPr>
-        <w:pStyle w:val="ListParagraph"/>
-        <w:numPr>
-          <w:ilvl w:val="0"/>
-          <w:numId w:val="23"/>
-        </w:numPr>
-      </w:pPr>
-      <w:r>
-        <w:t xml:space="preserve">Click the </w:t>
-      </w:r>
-      <w:r>
-        <w:rPr>
-          <w:b/>
-        </w:rPr>
-        <w:t>Advanced</w:t>
-      </w:r>
-      <w:r>
-        <w:t xml:space="preserve"> </w:t>
-      </w:r>
-      <w:r>
-        <w:t>t</w:t>
-      </w:r>
-      <w:r>
-        <w:t>ab</w:t>
-      </w:r>
-      <w:r>
-        <w:t>.</w:t>
-      </w:r>
-    </w:p>
-    <w:p>
-      <w:pPr>
-        <w:pStyle w:val="ListParagraph"/>
-        <w:numPr>
-          <w:ilvl w:val="0"/>
-          <w:numId w:val="23"/>
-        </w:numPr>
-      </w:pPr>
-      <w:r>
-        <w:t>I</w:t>
-      </w:r>
-      <w:r>
-        <w:t xml:space="preserve">n the </w:t>
-      </w:r>
-      <w:r>
-        <w:rPr>
-          <w:i/>
-        </w:rPr>
-        <w:t>Allow List</w:t>
-      </w:r>
-      <w:r>
-        <w:t xml:space="preserve"> box</w:t>
-      </w:r>
-      <w:r>
-        <w:t>, c</w:t>
-      </w:r>
-      <w:r>
-        <w:t xml:space="preserve">lick </w:t>
-      </w:r>
-      <w:r>
-        <w:rPr>
-          <w:b/>
-        </w:rPr>
-        <w:t>Add</w:t>
-      </w:r>
-      <w:r>
-        <w:t>.</w:t>
-      </w:r>
-    </w:p>
-    <w:p>
-      <w:pPr>
-        <w:pStyle w:val="ListParagraph"/>
-        <w:numPr>
-          <w:ilvl w:val="0"/>
-          <w:numId w:val="23"/>
-        </w:numPr>
-      </w:pPr>
-      <w:r>
-        <w:t xml:space="preserve">Select </w:t>
-      </w:r>
-      <w:r>
-        <w:rPr>
-          <w:b/>
-        </w:rPr>
-        <w:t>all</w:t>
-      </w:r>
-      <w:r>
-        <w:t>.</w:t>
-      </w:r>
-    </w:p>
-    <w:p>
-      <w:pPr>
-        <w:pStyle w:val="ListParagraph"/>
-        <w:numPr>
-          <w:ilvl w:val="0"/>
-          <w:numId w:val="23"/>
-        </w:numPr>
-      </w:pPr>
-      <w:r>
-        <w:lastRenderedPageBreak/>
-        <w:t xml:space="preserve">Click </w:t>
-      </w:r>
-      <w:r>
-        <w:rPr>
-          <w:b/>
-        </w:rPr>
-        <w:t>OK</w:t>
-      </w:r>
-      <w:r>
-        <w:t xml:space="preserve"> to save the Authentication Profile.</w:t>
-      </w:r>
-    </w:p>
-    <w:p>
-      <w:pPr>
-        <w:rPr>
-          <w:i/>
-        </w:rPr>
-      </w:pPr>
-      <w:r>
-        <w:rPr>
-          <w:i/>
-        </w:rPr>
-        <w:t xml:space="preserve">Configure a </w:t>
-      </w:r>
-      <w:proofErr w:type="spellStart"/>
-      <w:r>
-        <w:rPr>
-          <w:i/>
-        </w:rPr>
-        <w:t>GlobalProtect</w:t>
-      </w:r>
-      <w:proofErr w:type="spellEnd"/>
-      <w:r>
-        <w:rPr>
-          <w:i/>
-        </w:rPr>
-        <w:t xml:space="preserve"> Portal:</w:t>
-      </w:r>
     </w:p>
     <w:p>
       <w:pPr>
@@ -5006,1337 +5484,6 @@
         <w:numPr>
           <w:ilvl w:val="0"/>
           <w:numId w:val="24"/>
-        </w:numPr>
-      </w:pPr>
-      <w:r>
-        <w:t xml:space="preserve">Click the </w:t>
-      </w:r>
-      <w:r>
-        <w:rPr>
-          <w:b/>
-        </w:rPr>
-        <w:t>Network</w:t>
-      </w:r>
-      <w:r>
-        <w:t xml:space="preserve"> tab in the top navigation bar.</w:t>
-      </w:r>
-    </w:p>
-    <w:p>
-      <w:pPr>
-        <w:pStyle w:val="ListParagraph"/>
-        <w:numPr>
-          <w:ilvl w:val="0"/>
-          <w:numId w:val="24"/>
-        </w:numPr>
-      </w:pPr>
-      <w:r>
-        <w:t xml:space="preserve">Expand the </w:t>
-      </w:r>
-      <w:proofErr w:type="spellStart"/>
-      <w:r>
-        <w:rPr>
-          <w:b/>
-        </w:rPr>
-        <w:t>GlobalProtect</w:t>
-      </w:r>
-      <w:proofErr w:type="spellEnd"/>
-      <w:r>
-        <w:t xml:space="preserve"> section and click </w:t>
-      </w:r>
-      <w:r>
-        <w:rPr>
-          <w:b/>
-        </w:rPr>
-        <w:t>P</w:t>
-      </w:r>
-      <w:r>
-        <w:rPr>
-          <w:b/>
-        </w:rPr>
-        <w:t>ortals</w:t>
-      </w:r>
-      <w:r>
-        <w:t>.</w:t>
-      </w:r>
-    </w:p>
-    <w:p>
-      <w:pPr>
-        <w:pStyle w:val="ListParagraph"/>
-        <w:numPr>
-          <w:ilvl w:val="0"/>
-          <w:numId w:val="24"/>
-        </w:numPr>
-      </w:pPr>
-      <w:r>
-        <w:t xml:space="preserve">Click </w:t>
-      </w:r>
-      <w:r>
-        <w:rPr>
-          <w:b/>
-        </w:rPr>
-        <w:t>Add</w:t>
-      </w:r>
-      <w:r>
-        <w:t xml:space="preserve"> at the bottom of the action pane.</w:t>
-      </w:r>
-    </w:p>
-    <w:p>
-      <w:pPr>
-        <w:pStyle w:val="ListParagraph"/>
-        <w:numPr>
-          <w:ilvl w:val="0"/>
-          <w:numId w:val="24"/>
-        </w:numPr>
-      </w:pPr>
-      <w:r>
-        <w:t xml:space="preserve">Click the </w:t>
-      </w:r>
-      <w:r>
-        <w:rPr>
-          <w:b/>
-        </w:rPr>
-        <w:t>General</w:t>
-      </w:r>
-      <w:r>
-        <w:t xml:space="preserve"> </w:t>
-      </w:r>
-      <w:r>
-        <w:t>t</w:t>
-      </w:r>
-      <w:r>
-        <w:t>ab</w:t>
-      </w:r>
-      <w:r>
-        <w:t>.</w:t>
-      </w:r>
-    </w:p>
-    <w:p>
-      <w:pPr>
-        <w:pStyle w:val="ListParagraph"/>
-        <w:numPr>
-          <w:ilvl w:val="0"/>
-          <w:numId w:val="24"/>
-        </w:numPr>
-      </w:pPr>
-      <w:r>
-        <w:t>Enter a meaningful n</w:t>
-      </w:r>
-      <w:r>
-        <w:t>ame</w:t>
-      </w:r>
-      <w:r>
-        <w:t>.</w:t>
-      </w:r>
-      <w:r>
-        <w:t xml:space="preserve"> (I called it </w:t>
-      </w:r>
-      <w:r>
-        <w:rPr>
-          <w:i/>
-        </w:rPr>
-        <w:t>SBIT-GP-VPN-Portal</w:t>
-      </w:r>
-      <w:r>
-        <w:t xml:space="preserve"> in the demo.</w:t>
-      </w:r>
-      <w:r>
-        <w:t>)</w:t>
-      </w:r>
-    </w:p>
-    <w:p>
-      <w:pPr>
-        <w:pStyle w:val="ListParagraph"/>
-        <w:numPr>
-          <w:ilvl w:val="0"/>
-          <w:numId w:val="24"/>
-        </w:numPr>
-      </w:pPr>
-      <w:r>
-        <w:t xml:space="preserve">In the </w:t>
-      </w:r>
-      <w:r>
-        <w:rPr>
-          <w:i/>
-        </w:rPr>
-        <w:t>Network Settings</w:t>
-      </w:r>
-      <w:r>
-        <w:t xml:space="preserve"> box, </w:t>
-      </w:r>
-      <w:r>
-        <w:t>s</w:t>
-      </w:r>
-      <w:r>
-        <w:t xml:space="preserve">elect </w:t>
-      </w:r>
-      <w:r>
-        <w:rPr>
-          <w:b/>
-        </w:rPr>
-        <w:t>ethernet1/2</w:t>
-      </w:r>
-      <w:r>
-        <w:t xml:space="preserve"> for the </w:t>
-      </w:r>
-      <w:r>
-        <w:rPr>
-          <w:i/>
-        </w:rPr>
-        <w:t>Interface</w:t>
-      </w:r>
-      <w:r>
-        <w:t xml:space="preserve"> </w:t>
-      </w:r>
-      <w:r>
-        <w:t xml:space="preserve">field </w:t>
-      </w:r>
-      <w:r>
-        <w:t xml:space="preserve">and </w:t>
-      </w:r>
-      <w:r>
-        <w:rPr>
-          <w:b/>
-        </w:rPr>
-        <w:t>External Interface Address</w:t>
-      </w:r>
-      <w:r>
-        <w:t xml:space="preserve"> for the </w:t>
-      </w:r>
-      <w:r>
-        <w:rPr>
-          <w:i/>
-        </w:rPr>
-        <w:t>IPv4 Address</w:t>
-      </w:r>
-      <w:r>
-        <w:t xml:space="preserve"> field</w:t>
-      </w:r>
-      <w:r>
-        <w:t>.</w:t>
-      </w:r>
-    </w:p>
-    <w:p>
-      <w:pPr>
-        <w:pStyle w:val="ListParagraph"/>
-        <w:numPr>
-          <w:ilvl w:val="0"/>
-          <w:numId w:val="24"/>
-        </w:numPr>
-      </w:pPr>
-      <w:r>
-        <w:t xml:space="preserve">Click the </w:t>
-      </w:r>
-      <w:r>
-        <w:rPr>
-          <w:b/>
-        </w:rPr>
-        <w:t>Authentication</w:t>
-      </w:r>
-      <w:r>
-        <w:t xml:space="preserve"> </w:t>
-      </w:r>
-      <w:r>
-        <w:t>t</w:t>
-      </w:r>
-      <w:r>
-        <w:t>ab</w:t>
-      </w:r>
-      <w:r>
-        <w:t>.</w:t>
-      </w:r>
-    </w:p>
-    <w:p>
-      <w:pPr>
-        <w:pStyle w:val="ListParagraph"/>
-        <w:numPr>
-          <w:ilvl w:val="0"/>
-          <w:numId w:val="24"/>
-        </w:numPr>
-      </w:pPr>
-      <w:r>
-        <w:t xml:space="preserve">In the </w:t>
-      </w:r>
-      <w:r>
-        <w:rPr>
-          <w:i/>
-        </w:rPr>
-        <w:t>Server Authentication</w:t>
-      </w:r>
-      <w:r>
-        <w:t xml:space="preserve"> box, select the </w:t>
-      </w:r>
-      <w:r>
-        <w:rPr>
-          <w:b/>
-        </w:rPr>
-        <w:t xml:space="preserve">SSL/TLS </w:t>
-      </w:r>
-      <w:r>
-        <w:rPr>
-          <w:b/>
-        </w:rPr>
-        <w:t xml:space="preserve">Service </w:t>
-      </w:r>
-      <w:r>
-        <w:rPr>
-          <w:b/>
-        </w:rPr>
-        <w:t>Profile</w:t>
-      </w:r>
-      <w:r>
-        <w:t xml:space="preserve"> (</w:t>
-      </w:r>
-      <w:r>
-        <w:t xml:space="preserve">created in the </w:t>
-      </w:r>
-      <w:r>
-        <w:rPr>
-          <w:i/>
-        </w:rPr>
-        <w:t>Create an SSL/TLS Service Profile</w:t>
-      </w:r>
-      <w:r>
-        <w:t xml:space="preserve"> section</w:t>
-      </w:r>
-      <w:r>
-        <w:t>)</w:t>
-      </w:r>
-    </w:p>
-    <w:p>
-      <w:pPr>
-        <w:pStyle w:val="ListParagraph"/>
-        <w:numPr>
-          <w:ilvl w:val="0"/>
-          <w:numId w:val="24"/>
-        </w:numPr>
-      </w:pPr>
-      <w:r>
-        <w:t xml:space="preserve">In the </w:t>
-      </w:r>
-      <w:r>
-        <w:rPr>
-          <w:i/>
-        </w:rPr>
-        <w:t>Client Authentication</w:t>
-      </w:r>
-      <w:r>
-        <w:t xml:space="preserve"> box, click </w:t>
-      </w:r>
-      <w:r>
-        <w:rPr>
-          <w:b/>
-        </w:rPr>
-        <w:t>Add</w:t>
-      </w:r>
-      <w:r>
-        <w:t>.</w:t>
-      </w:r>
-    </w:p>
-    <w:p>
-      <w:pPr>
-        <w:pStyle w:val="ListParagraph"/>
-        <w:numPr>
-          <w:ilvl w:val="0"/>
-          <w:numId w:val="24"/>
-        </w:numPr>
-      </w:pPr>
-      <w:r>
-        <w:t>Enter a meaningful n</w:t>
-      </w:r>
-      <w:r>
-        <w:t>ame</w:t>
-      </w:r>
-      <w:r>
-        <w:t xml:space="preserve"> in the </w:t>
-      </w:r>
-      <w:r>
-        <w:rPr>
-          <w:i/>
-        </w:rPr>
-        <w:t>Name</w:t>
-      </w:r>
-      <w:r>
-        <w:t xml:space="preserve"> column.</w:t>
-      </w:r>
-      <w:r>
-        <w:t xml:space="preserve"> (</w:t>
-      </w:r>
-      <w:r>
-        <w:t xml:space="preserve">I called it </w:t>
-      </w:r>
-      <w:r>
-        <w:rPr>
-          <w:i/>
-        </w:rPr>
-        <w:t>SBIT-GP-VPN-client-</w:t>
-      </w:r>
-      <w:proofErr w:type="spellStart"/>
-      <w:r>
-        <w:rPr>
-          <w:i/>
-        </w:rPr>
-        <w:t>auth</w:t>
-      </w:r>
-      <w:proofErr w:type="spellEnd"/>
-      <w:r>
-        <w:t xml:space="preserve"> in the demo.</w:t>
-      </w:r>
-      <w:r>
-        <w:t>)</w:t>
-      </w:r>
-    </w:p>
-    <w:p>
-      <w:pPr>
-        <w:pStyle w:val="ListParagraph"/>
-        <w:numPr>
-          <w:ilvl w:val="0"/>
-          <w:numId w:val="24"/>
-        </w:numPr>
-      </w:pPr>
-      <w:r>
-        <w:t xml:space="preserve">In the </w:t>
-      </w:r>
-      <w:r>
-        <w:rPr>
-          <w:i/>
-        </w:rPr>
-        <w:t>Authentication Profile</w:t>
-      </w:r>
-      <w:r>
-        <w:t xml:space="preserve"> column, select the </w:t>
-      </w:r>
-      <w:r>
-        <w:rPr>
-          <w:b/>
-        </w:rPr>
-        <w:t>Authentication Profile</w:t>
-      </w:r>
-      <w:r>
-        <w:t xml:space="preserve"> </w:t>
-      </w:r>
-      <w:r>
-        <w:t xml:space="preserve">(created in the </w:t>
-      </w:r>
-      <w:r>
-        <w:rPr>
-          <w:i/>
-        </w:rPr>
-        <w:t>Create an Authentication Profile</w:t>
-      </w:r>
-      <w:r>
-        <w:t xml:space="preserve"> section</w:t>
-      </w:r>
-      <w:r>
-        <w:t>)</w:t>
-      </w:r>
-    </w:p>
-    <w:p>
-      <w:pPr>
-        <w:pStyle w:val="ListParagraph"/>
-        <w:numPr>
-          <w:ilvl w:val="0"/>
-          <w:numId w:val="24"/>
-        </w:numPr>
-      </w:pPr>
-      <w:r>
-        <w:t xml:space="preserve">Click the </w:t>
-      </w:r>
-      <w:r>
-        <w:rPr>
-          <w:b/>
-        </w:rPr>
-        <w:t>Agent</w:t>
-      </w:r>
-      <w:r>
-        <w:t xml:space="preserve"> </w:t>
-      </w:r>
-      <w:r>
-        <w:t>t</w:t>
-      </w:r>
-      <w:r>
-        <w:t>ab</w:t>
-      </w:r>
-      <w:r>
-        <w:t>.</w:t>
-      </w:r>
-    </w:p>
-    <w:p>
-      <w:pPr>
-        <w:pStyle w:val="ListParagraph"/>
-        <w:numPr>
-          <w:ilvl w:val="0"/>
-          <w:numId w:val="24"/>
-        </w:numPr>
-      </w:pPr>
-      <w:r>
-        <w:t xml:space="preserve">In the </w:t>
-      </w:r>
-      <w:r>
-        <w:rPr>
-          <w:i/>
-        </w:rPr>
-        <w:t>Agent</w:t>
-      </w:r>
-      <w:r>
-        <w:t xml:space="preserve"> (</w:t>
-      </w:r>
-      <w:r>
-        <w:t>top</w:t>
-      </w:r>
-      <w:r>
-        <w:t>)</w:t>
-      </w:r>
-      <w:r>
-        <w:t xml:space="preserve"> box, click </w:t>
-      </w:r>
-      <w:r>
-        <w:rPr>
-          <w:b/>
-        </w:rPr>
-        <w:t>Add</w:t>
-      </w:r>
-      <w:r>
-        <w:t>.</w:t>
-      </w:r>
-    </w:p>
-    <w:p>
-      <w:pPr>
-        <w:pStyle w:val="ListParagraph"/>
-        <w:numPr>
-          <w:ilvl w:val="0"/>
-          <w:numId w:val="24"/>
-        </w:numPr>
-      </w:pPr>
-      <w:r>
-        <w:t xml:space="preserve">Click </w:t>
-      </w:r>
-      <w:r>
-        <w:t xml:space="preserve">the </w:t>
-      </w:r>
-      <w:r>
-        <w:rPr>
-          <w:b/>
-        </w:rPr>
-        <w:t>Authentication</w:t>
-      </w:r>
-      <w:r>
-        <w:t xml:space="preserve"> </w:t>
-      </w:r>
-      <w:r>
-        <w:t>t</w:t>
-      </w:r>
-      <w:r>
-        <w:t>ab</w:t>
-      </w:r>
-      <w:r>
-        <w:t xml:space="preserve"> of the new window.</w:t>
-      </w:r>
-    </w:p>
-    <w:p>
-      <w:pPr>
-        <w:pStyle w:val="ListParagraph"/>
-        <w:numPr>
-          <w:ilvl w:val="0"/>
-          <w:numId w:val="24"/>
-        </w:numPr>
-      </w:pPr>
-      <w:r>
-        <w:t>Enter a meaningful name.</w:t>
-      </w:r>
-      <w:r>
-        <w:t xml:space="preserve"> (</w:t>
-      </w:r>
-      <w:r>
-        <w:t xml:space="preserve">I called it </w:t>
-      </w:r>
-      <w:r>
-        <w:rPr>
-          <w:i/>
-        </w:rPr>
-        <w:t>SBIT-GP-agent-config</w:t>
-      </w:r>
-      <w:r>
-        <w:t xml:space="preserve"> in the demo.</w:t>
-      </w:r>
-      <w:r>
-        <w:t>)</w:t>
-      </w:r>
-    </w:p>
-    <w:p>
-      <w:pPr>
-        <w:pStyle w:val="ListParagraph"/>
-        <w:numPr>
-          <w:ilvl w:val="0"/>
-          <w:numId w:val="24"/>
-        </w:numPr>
-      </w:pPr>
-      <w:r>
-        <w:t xml:space="preserve">Click </w:t>
-      </w:r>
-      <w:r>
-        <w:t xml:space="preserve">the </w:t>
-      </w:r>
-      <w:r>
-        <w:rPr>
-          <w:b/>
-        </w:rPr>
-        <w:t>External</w:t>
-      </w:r>
-      <w:r>
-        <w:t xml:space="preserve"> </w:t>
-      </w:r>
-      <w:r>
-        <w:t>t</w:t>
-      </w:r>
-      <w:r>
-        <w:t>ab</w:t>
-      </w:r>
-      <w:r>
-        <w:t xml:space="preserve"> of the new window.</w:t>
-      </w:r>
-    </w:p>
-    <w:p>
-      <w:pPr>
-        <w:pStyle w:val="ListParagraph"/>
-        <w:numPr>
-          <w:ilvl w:val="0"/>
-          <w:numId w:val="24"/>
-        </w:numPr>
-      </w:pPr>
-      <w:r>
-        <w:t>I</w:t>
-      </w:r>
-      <w:r>
-        <w:t xml:space="preserve">n the </w:t>
-      </w:r>
-      <w:r>
-        <w:rPr>
-          <w:i/>
-        </w:rPr>
-        <w:t>External Gateways</w:t>
-      </w:r>
-      <w:r>
-        <w:t xml:space="preserve"> box</w:t>
-      </w:r>
-      <w:r>
-        <w:t>,</w:t>
-      </w:r>
-      <w:r>
-        <w:t xml:space="preserve"> click </w:t>
-      </w:r>
-      <w:r>
-        <w:rPr>
-          <w:b/>
-        </w:rPr>
-        <w:t>Add</w:t>
-      </w:r>
-      <w:r>
-        <w:t xml:space="preserve"> in the top box</w:t>
-      </w:r>
-      <w:r>
-        <w:t>.</w:t>
-      </w:r>
-    </w:p>
-    <w:p>
-      <w:pPr>
-        <w:pStyle w:val="ListParagraph"/>
-        <w:numPr>
-          <w:ilvl w:val="0"/>
-          <w:numId w:val="24"/>
-        </w:numPr>
-      </w:pPr>
-      <w:r>
-        <w:lastRenderedPageBreak/>
-        <w:t>Enter a meaningful n</w:t>
-      </w:r>
-      <w:r>
-        <w:t>ame</w:t>
-      </w:r>
-      <w:r>
-        <w:t>.</w:t>
-      </w:r>
-      <w:r>
-        <w:t xml:space="preserve"> (</w:t>
-      </w:r>
-      <w:r>
-        <w:t xml:space="preserve">I called it </w:t>
-      </w:r>
-      <w:r>
-        <w:rPr>
-          <w:i/>
-        </w:rPr>
-        <w:t>SBIT-GP-VPN-external-gateway</w:t>
-      </w:r>
-      <w:r>
-        <w:t xml:space="preserve"> in the demo.</w:t>
-      </w:r>
-      <w:r>
-        <w:t>)</w:t>
-      </w:r>
-    </w:p>
-    <w:p>
-      <w:pPr>
-        <w:pStyle w:val="ListParagraph"/>
-        <w:numPr>
-          <w:ilvl w:val="0"/>
-          <w:numId w:val="24"/>
-        </w:numPr>
-      </w:pPr>
-      <w:r>
-        <w:t xml:space="preserve">Click the </w:t>
-      </w:r>
-      <w:r>
-        <w:rPr>
-          <w:b/>
-        </w:rPr>
-        <w:t>IP</w:t>
-      </w:r>
-      <w:r>
-        <w:t xml:space="preserve"> button (</w:t>
-      </w:r>
-      <w:r>
-        <w:rPr>
-          <w:b/>
-        </w:rPr>
-        <w:t>FQDN</w:t>
-      </w:r>
-      <w:r>
-        <w:t xml:space="preserve"> should NOT be selected</w:t>
-      </w:r>
-      <w:r>
-        <w:t>)</w:t>
-      </w:r>
-      <w:r>
-        <w:t>.</w:t>
-      </w:r>
-    </w:p>
-    <w:p>
-      <w:pPr>
-        <w:pStyle w:val="ListParagraph"/>
-        <w:numPr>
-          <w:ilvl w:val="0"/>
-          <w:numId w:val="24"/>
-        </w:numPr>
-      </w:pPr>
-      <w:r>
-        <w:t xml:space="preserve">In the </w:t>
-      </w:r>
-      <w:r>
-        <w:rPr>
-          <w:i/>
-        </w:rPr>
-        <w:t>IPv4</w:t>
-      </w:r>
-      <w:r>
-        <w:t xml:space="preserve"> box, enter your </w:t>
-      </w:r>
-      <w:r>
-        <w:rPr>
-          <w:b/>
-        </w:rPr>
-        <w:t>Public IP</w:t>
-      </w:r>
-      <w:r>
-        <w:t>.</w:t>
-      </w:r>
-    </w:p>
-    <w:p>
-      <w:pPr>
-        <w:pStyle w:val="ListParagraph"/>
-        <w:numPr>
-          <w:ilvl w:val="0"/>
-          <w:numId w:val="24"/>
-        </w:numPr>
-      </w:pPr>
-      <w:r>
-        <w:t>I</w:t>
-      </w:r>
-      <w:r>
-        <w:t xml:space="preserve">n the </w:t>
-      </w:r>
-      <w:r>
-        <w:rPr>
-          <w:i/>
-        </w:rPr>
-        <w:t xml:space="preserve">Source </w:t>
-      </w:r>
-      <w:r>
-        <w:rPr>
-          <w:i/>
-        </w:rPr>
-        <w:t>Region</w:t>
-      </w:r>
-      <w:r>
-        <w:t xml:space="preserve"> box, click </w:t>
-      </w:r>
-      <w:r>
-        <w:rPr>
-          <w:b/>
-        </w:rPr>
-        <w:t>Add</w:t>
-      </w:r>
-      <w:r>
-        <w:t xml:space="preserve">, then select </w:t>
-      </w:r>
-      <w:r>
-        <w:rPr>
-          <w:b/>
-        </w:rPr>
-        <w:t>A</w:t>
-      </w:r>
-      <w:r>
-        <w:rPr>
-          <w:b/>
-        </w:rPr>
-        <w:t>ny</w:t>
-      </w:r>
-      <w:r>
-        <w:t>.</w:t>
-      </w:r>
-    </w:p>
-    <w:p>
-      <w:pPr>
-        <w:pStyle w:val="ListParagraph"/>
-        <w:numPr>
-          <w:ilvl w:val="0"/>
-          <w:numId w:val="24"/>
-        </w:numPr>
-      </w:pPr>
-      <w:r>
-        <w:t xml:space="preserve">Click </w:t>
-      </w:r>
-      <w:r>
-        <w:rPr>
-          <w:b/>
-        </w:rPr>
-        <w:t>OK</w:t>
-      </w:r>
-      <w:r>
-        <w:t xml:space="preserve"> to create the gateway for the portal.</w:t>
-      </w:r>
-    </w:p>
-    <w:p>
-      <w:pPr>
-        <w:pStyle w:val="ListParagraph"/>
-        <w:numPr>
-          <w:ilvl w:val="0"/>
-          <w:numId w:val="24"/>
-        </w:numPr>
-      </w:pPr>
-      <w:r>
-        <w:t xml:space="preserve">Click </w:t>
-      </w:r>
-      <w:r>
-        <w:rPr>
-          <w:b/>
-        </w:rPr>
-        <w:t>OK</w:t>
-      </w:r>
-      <w:r>
-        <w:t xml:space="preserve"> to create the agent configuration.</w:t>
-      </w:r>
-    </w:p>
-    <w:p>
-      <w:pPr>
-        <w:pStyle w:val="ListParagraph"/>
-        <w:numPr>
-          <w:ilvl w:val="0"/>
-          <w:numId w:val="24"/>
-        </w:numPr>
-      </w:pPr>
-      <w:r>
-        <w:t xml:space="preserve">In the </w:t>
-      </w:r>
-      <w:r>
-        <w:rPr>
-          <w:i/>
-        </w:rPr>
-        <w:t>Trusted Root CA</w:t>
-      </w:r>
-      <w:r>
-        <w:t xml:space="preserve"> box, click </w:t>
-      </w:r>
-      <w:r>
-        <w:rPr>
-          <w:b/>
-        </w:rPr>
-        <w:t>Add</w:t>
-      </w:r>
-      <w:r>
-        <w:t>.</w:t>
-      </w:r>
-    </w:p>
-    <w:p>
-      <w:pPr>
-        <w:pStyle w:val="ListParagraph"/>
-        <w:numPr>
-          <w:ilvl w:val="0"/>
-          <w:numId w:val="24"/>
-        </w:numPr>
-      </w:pPr>
-      <w:r>
-        <w:t xml:space="preserve">Select the </w:t>
-      </w:r>
-      <w:r>
-        <w:rPr>
-          <w:b/>
-        </w:rPr>
-        <w:t>CA Cert</w:t>
-      </w:r>
-      <w:r>
-        <w:t xml:space="preserve"> (</w:t>
-      </w:r>
-      <w:r>
-        <w:t xml:space="preserve">created in Step 3 of the </w:t>
-      </w:r>
-      <w:r>
-        <w:rPr>
-          <w:i/>
-        </w:rPr>
-        <w:t>Generate Certificates</w:t>
-      </w:r>
-      <w:r>
-        <w:t xml:space="preserve"> section</w:t>
-      </w:r>
-      <w:r>
-        <w:t>)</w:t>
-      </w:r>
-    </w:p>
-    <w:p>
-      <w:pPr>
-        <w:pStyle w:val="ListParagraph"/>
-        <w:numPr>
-          <w:ilvl w:val="0"/>
-          <w:numId w:val="24"/>
-        </w:numPr>
-      </w:pPr>
-      <w:r>
-        <w:t xml:space="preserve">Click </w:t>
-      </w:r>
-      <w:r>
-        <w:rPr>
-          <w:b/>
-        </w:rPr>
-        <w:t>OK</w:t>
-      </w:r>
-      <w:r>
-        <w:t xml:space="preserve"> to finish creating the </w:t>
-      </w:r>
-      <w:proofErr w:type="spellStart"/>
-      <w:r>
-        <w:t>GlobalProtect</w:t>
-      </w:r>
-      <w:proofErr w:type="spellEnd"/>
-      <w:r>
-        <w:t xml:space="preserve"> </w:t>
-      </w:r>
-      <w:r>
-        <w:t>P</w:t>
-      </w:r>
-      <w:r>
-        <w:t>ortal.</w:t>
-      </w:r>
-    </w:p>
-    <w:p>
-      <w:pPr>
-        <w:rPr>
-          <w:i/>
-        </w:rPr>
-      </w:pPr>
-      <w:r>
-        <w:rPr>
-          <w:i/>
-        </w:rPr>
-        <w:t xml:space="preserve">Create a </w:t>
-      </w:r>
-      <w:proofErr w:type="spellStart"/>
-      <w:r>
-        <w:rPr>
-          <w:i/>
-        </w:rPr>
-        <w:t>GlobalProtect</w:t>
-      </w:r>
-      <w:proofErr w:type="spellEnd"/>
-      <w:r>
-        <w:rPr>
-          <w:i/>
-        </w:rPr>
-        <w:t xml:space="preserve"> Gateway:</w:t>
-      </w:r>
-    </w:p>
-    <w:p>
-      <w:pPr>
-        <w:pStyle w:val="ListParagraph"/>
-        <w:numPr>
-          <w:ilvl w:val="0"/>
-          <w:numId w:val="25"/>
-        </w:numPr>
-      </w:pPr>
-      <w:r>
-        <w:t xml:space="preserve">Click the </w:t>
-      </w:r>
-      <w:r>
-        <w:rPr>
-          <w:b/>
-        </w:rPr>
-        <w:t>Network</w:t>
-      </w:r>
-      <w:r>
-        <w:t xml:space="preserve"> tab in the top navigation bar.</w:t>
-      </w:r>
-    </w:p>
-    <w:p>
-      <w:pPr>
-        <w:pStyle w:val="ListParagraph"/>
-        <w:numPr>
-          <w:ilvl w:val="0"/>
-          <w:numId w:val="25"/>
-        </w:numPr>
-      </w:pPr>
-      <w:r>
-        <w:t xml:space="preserve">Expand the </w:t>
-      </w:r>
-      <w:proofErr w:type="spellStart"/>
-      <w:r>
-        <w:rPr>
-          <w:b/>
-        </w:rPr>
-        <w:t>GlobalProtect</w:t>
-      </w:r>
-      <w:proofErr w:type="spellEnd"/>
-      <w:r>
-        <w:t xml:space="preserve"> section and click </w:t>
-      </w:r>
-      <w:r>
-        <w:rPr>
-          <w:b/>
-        </w:rPr>
-        <w:t>Gateways</w:t>
-      </w:r>
-      <w:r>
-        <w:t>.</w:t>
-      </w:r>
-    </w:p>
-    <w:p>
-      <w:pPr>
-        <w:pStyle w:val="ListParagraph"/>
-        <w:numPr>
-          <w:ilvl w:val="0"/>
-          <w:numId w:val="25"/>
-        </w:numPr>
-      </w:pPr>
-      <w:r>
-        <w:t xml:space="preserve">Click </w:t>
-      </w:r>
-      <w:r>
-        <w:rPr>
-          <w:b/>
-        </w:rPr>
-        <w:t>Add</w:t>
-      </w:r>
-      <w:r>
-        <w:t xml:space="preserve"> in the bottom of the action pane.</w:t>
-      </w:r>
-    </w:p>
-    <w:p>
-      <w:pPr>
-        <w:pStyle w:val="ListParagraph"/>
-        <w:numPr>
-          <w:ilvl w:val="0"/>
-          <w:numId w:val="25"/>
-        </w:numPr>
-      </w:pPr>
-      <w:r>
-        <w:t xml:space="preserve">Click the </w:t>
-      </w:r>
-      <w:r>
-        <w:rPr>
-          <w:b/>
-        </w:rPr>
-        <w:t>General</w:t>
-      </w:r>
-      <w:r>
-        <w:t xml:space="preserve"> </w:t>
-      </w:r>
-      <w:r>
-        <w:t>t</w:t>
-      </w:r>
-      <w:r>
-        <w:t>ab</w:t>
-      </w:r>
-      <w:r>
-        <w:t>.</w:t>
-      </w:r>
-    </w:p>
-    <w:p>
-      <w:pPr>
-        <w:pStyle w:val="ListParagraph"/>
-        <w:numPr>
-          <w:ilvl w:val="0"/>
-          <w:numId w:val="25"/>
-        </w:numPr>
-      </w:pPr>
-      <w:r>
-        <w:t>Enter a meaningful n</w:t>
-      </w:r>
-      <w:r>
-        <w:t>ame</w:t>
-      </w:r>
-      <w:r>
-        <w:t>.</w:t>
-      </w:r>
-      <w:r>
-        <w:t xml:space="preserve"> (</w:t>
-      </w:r>
-      <w:r>
-        <w:t xml:space="preserve">I called it </w:t>
-      </w:r>
-      <w:r>
-        <w:rPr>
-          <w:i/>
-        </w:rPr>
-        <w:t>SBIT-GP-VPN-Gateway</w:t>
-      </w:r>
-      <w:r>
-        <w:t xml:space="preserve"> in the demo.</w:t>
-      </w:r>
-      <w:r>
-        <w:t>)</w:t>
-      </w:r>
-    </w:p>
-    <w:p>
-      <w:pPr>
-        <w:pStyle w:val="ListParagraph"/>
-        <w:numPr>
-          <w:ilvl w:val="0"/>
-          <w:numId w:val="25"/>
-        </w:numPr>
-      </w:pPr>
-      <w:r>
-        <w:t>I</w:t>
-      </w:r>
-      <w:r>
-        <w:t xml:space="preserve">n the </w:t>
-      </w:r>
-      <w:r>
-        <w:rPr>
-          <w:i/>
-        </w:rPr>
-        <w:t>Network Settings</w:t>
-      </w:r>
-      <w:r>
-        <w:t xml:space="preserve"> box, select </w:t>
-      </w:r>
-      <w:r>
-        <w:rPr>
-          <w:b/>
-        </w:rPr>
-        <w:t>ethernet1/2</w:t>
-      </w:r>
-      <w:r>
-        <w:t xml:space="preserve"> for the </w:t>
-      </w:r>
-      <w:r>
-        <w:rPr>
-          <w:i/>
-        </w:rPr>
-        <w:t>Interface</w:t>
-      </w:r>
-      <w:r>
-        <w:t xml:space="preserve"> </w:t>
-      </w:r>
-      <w:r>
-        <w:t xml:space="preserve">field </w:t>
-      </w:r>
-      <w:r>
-        <w:t xml:space="preserve">and </w:t>
-      </w:r>
-      <w:r>
-        <w:rPr>
-          <w:b/>
-        </w:rPr>
-        <w:t>External Interface Address</w:t>
-      </w:r>
-      <w:r>
-        <w:t xml:space="preserve"> for the </w:t>
-      </w:r>
-      <w:r>
-        <w:rPr>
-          <w:i/>
-        </w:rPr>
-        <w:t>IPv4 Address</w:t>
-      </w:r>
-      <w:r>
-        <w:t xml:space="preserve"> field.</w:t>
-      </w:r>
-    </w:p>
-    <w:p>
-      <w:pPr>
-        <w:pStyle w:val="ListParagraph"/>
-        <w:numPr>
-          <w:ilvl w:val="0"/>
-          <w:numId w:val="25"/>
-        </w:numPr>
-      </w:pPr>
-      <w:r>
-        <w:t xml:space="preserve">Click the </w:t>
-      </w:r>
-      <w:r>
-        <w:rPr>
-          <w:b/>
-        </w:rPr>
-        <w:t>Authentication</w:t>
-      </w:r>
-      <w:r>
-        <w:t xml:space="preserve"> </w:t>
-      </w:r>
-      <w:r>
-        <w:t>t</w:t>
-      </w:r>
-      <w:r>
-        <w:t>ab</w:t>
-      </w:r>
-      <w:r>
-        <w:t>.</w:t>
-      </w:r>
-    </w:p>
-    <w:p>
-      <w:pPr>
-        <w:pStyle w:val="ListParagraph"/>
-        <w:numPr>
-          <w:ilvl w:val="0"/>
-          <w:numId w:val="25"/>
-        </w:numPr>
-      </w:pPr>
-      <w:r>
-        <w:t xml:space="preserve">In the </w:t>
-      </w:r>
-      <w:r>
-        <w:rPr>
-          <w:i/>
-        </w:rPr>
-        <w:t>Server Authentication</w:t>
-      </w:r>
-      <w:r>
-        <w:t xml:space="preserve"> box, select the </w:t>
-      </w:r>
-      <w:r>
-        <w:rPr>
-          <w:b/>
-        </w:rPr>
-        <w:t>SSL/TLS</w:t>
-      </w:r>
-      <w:r>
-        <w:rPr>
-          <w:b/>
-        </w:rPr>
-        <w:t xml:space="preserve"> Service</w:t>
-      </w:r>
-      <w:r>
-        <w:rPr>
-          <w:b/>
-        </w:rPr>
-        <w:t xml:space="preserve"> Profile</w:t>
-      </w:r>
-      <w:r>
-        <w:t xml:space="preserve"> (</w:t>
-      </w:r>
-      <w:r>
-        <w:t xml:space="preserve">created in </w:t>
-      </w:r>
-      <w:r>
-        <w:t xml:space="preserve">the </w:t>
-      </w:r>
-      <w:r>
-        <w:rPr>
-          <w:i/>
-        </w:rPr>
-        <w:t>Create an SSL/TLS Service Profile</w:t>
-      </w:r>
-      <w:r>
-        <w:t xml:space="preserve"> section</w:t>
-      </w:r>
-      <w:r>
-        <w:t>)</w:t>
-      </w:r>
-    </w:p>
-    <w:p>
-      <w:pPr>
-        <w:pStyle w:val="ListParagraph"/>
-        <w:numPr>
-          <w:ilvl w:val="0"/>
-          <w:numId w:val="25"/>
-        </w:numPr>
-      </w:pPr>
-      <w:r>
-        <w:t>I</w:t>
-      </w:r>
-      <w:r>
-        <w:t xml:space="preserve">n the </w:t>
-      </w:r>
-      <w:r>
-        <w:rPr>
-          <w:i/>
-        </w:rPr>
-        <w:t>Client Authentication</w:t>
-      </w:r>
-      <w:r>
-        <w:t xml:space="preserve"> box, click </w:t>
-      </w:r>
-      <w:r>
-        <w:rPr>
-          <w:b/>
-        </w:rPr>
-        <w:t>Add</w:t>
-      </w:r>
-      <w:r>
-        <w:t>.</w:t>
-      </w:r>
-    </w:p>
-    <w:p>
-      <w:pPr>
-        <w:pStyle w:val="ListParagraph"/>
-        <w:numPr>
-          <w:ilvl w:val="0"/>
-          <w:numId w:val="25"/>
-        </w:numPr>
-      </w:pPr>
-      <w:r>
-        <w:t xml:space="preserve">Enter a meaningful name in the </w:t>
-      </w:r>
-      <w:r>
-        <w:rPr>
-          <w:i/>
-        </w:rPr>
-        <w:t>Name</w:t>
-      </w:r>
-      <w:r>
-        <w:t xml:space="preserve"> column. (I called it </w:t>
-      </w:r>
-      <w:r>
-        <w:rPr>
-          <w:i/>
-        </w:rPr>
-        <w:t>SBIT-GP-VPN-client-</w:t>
-      </w:r>
-      <w:proofErr w:type="spellStart"/>
-      <w:r>
-        <w:rPr>
-          <w:i/>
-        </w:rPr>
-        <w:t>auth</w:t>
-      </w:r>
-      <w:proofErr w:type="spellEnd"/>
-      <w:r>
-        <w:t xml:space="preserve"> in the demo.)</w:t>
-      </w:r>
-    </w:p>
-    <w:p>
-      <w:pPr>
-        <w:pStyle w:val="ListParagraph"/>
-        <w:numPr>
-          <w:ilvl w:val="0"/>
-          <w:numId w:val="25"/>
         </w:numPr>
       </w:pPr>
       <w:r>
@@ -6347,6 +5494,877 @@
         <w:rPr>
           <w:i/>
         </w:rPr>
+        <w:t>Agent</w:t>
+      </w:r>
+      <w:r>
+        <w:t xml:space="preserve"> (</w:t>
+      </w:r>
+      <w:r>
+        <w:t>top</w:t>
+      </w:r>
+      <w:r>
+        <w:t>)</w:t>
+      </w:r>
+      <w:r>
+        <w:t xml:space="preserve"> box, click </w:t>
+      </w:r>
+      <w:r>
+        <w:rPr>
+          <w:b/>
+        </w:rPr>
+        <w:t>Add</w:t>
+      </w:r>
+      <w:r>
+        <w:t>.</w:t>
+      </w:r>
+    </w:p>
+    <w:p>
+      <w:pPr>
+        <w:pStyle w:val="ListParagraph"/>
+        <w:numPr>
+          <w:ilvl w:val="0"/>
+          <w:numId w:val="24"/>
+        </w:numPr>
+      </w:pPr>
+      <w:r>
+        <w:t xml:space="preserve">Click </w:t>
+      </w:r>
+      <w:r>
+        <w:t xml:space="preserve">the </w:t>
+      </w:r>
+      <w:r>
+        <w:rPr>
+          <w:b/>
+        </w:rPr>
+        <w:t>Authentication</w:t>
+      </w:r>
+      <w:r>
+        <w:t xml:space="preserve"> </w:t>
+      </w:r>
+      <w:r>
+        <w:t>t</w:t>
+      </w:r>
+      <w:r>
+        <w:t>ab</w:t>
+      </w:r>
+      <w:r>
+        <w:t xml:space="preserve"> of the new window.</w:t>
+      </w:r>
+    </w:p>
+    <w:p>
+      <w:pPr>
+        <w:pStyle w:val="ListParagraph"/>
+        <w:numPr>
+          <w:ilvl w:val="0"/>
+          <w:numId w:val="24"/>
+        </w:numPr>
+      </w:pPr>
+      <w:r>
+        <w:t>Enter a meaningful name.</w:t>
+      </w:r>
+      <w:r>
+        <w:t xml:space="preserve"> (</w:t>
+      </w:r>
+      <w:r>
+        <w:t xml:space="preserve">I called it </w:t>
+      </w:r>
+      <w:r>
+        <w:rPr>
+          <w:i/>
+        </w:rPr>
+        <w:t>SBIT-GP-agent-config</w:t>
+      </w:r>
+      <w:r>
+        <w:t xml:space="preserve"> in the demo.</w:t>
+      </w:r>
+      <w:r>
+        <w:t>)</w:t>
+      </w:r>
+    </w:p>
+    <w:p>
+      <w:pPr>
+        <w:pStyle w:val="ListParagraph"/>
+        <w:numPr>
+          <w:ilvl w:val="0"/>
+          <w:numId w:val="24"/>
+        </w:numPr>
+      </w:pPr>
+      <w:r>
+        <w:t xml:space="preserve">Click </w:t>
+      </w:r>
+      <w:r>
+        <w:t xml:space="preserve">the </w:t>
+      </w:r>
+      <w:r>
+        <w:rPr>
+          <w:b/>
+        </w:rPr>
+        <w:t>External</w:t>
+      </w:r>
+      <w:r>
+        <w:t xml:space="preserve"> </w:t>
+      </w:r>
+      <w:r>
+        <w:t>t</w:t>
+      </w:r>
+      <w:r>
+        <w:t>ab</w:t>
+      </w:r>
+      <w:r>
+        <w:t xml:space="preserve"> of the new window.</w:t>
+      </w:r>
+    </w:p>
+    <w:p>
+      <w:pPr>
+        <w:pStyle w:val="ListParagraph"/>
+        <w:numPr>
+          <w:ilvl w:val="0"/>
+          <w:numId w:val="24"/>
+        </w:numPr>
+      </w:pPr>
+      <w:r>
+        <w:t>I</w:t>
+      </w:r>
+      <w:r>
+        <w:t xml:space="preserve">n the </w:t>
+      </w:r>
+      <w:r>
+        <w:rPr>
+          <w:i/>
+        </w:rPr>
+        <w:t>External Gateways</w:t>
+      </w:r>
+      <w:r>
+        <w:t xml:space="preserve"> box</w:t>
+      </w:r>
+      <w:r>
+        <w:t>,</w:t>
+      </w:r>
+      <w:r>
+        <w:t xml:space="preserve"> click </w:t>
+      </w:r>
+      <w:r>
+        <w:rPr>
+          <w:b/>
+        </w:rPr>
+        <w:t>Add</w:t>
+      </w:r>
+      <w:r>
+        <w:t xml:space="preserve"> in the top box</w:t>
+      </w:r>
+      <w:r>
+        <w:t>.</w:t>
+      </w:r>
+    </w:p>
+    <w:p>
+      <w:pPr>
+        <w:pStyle w:val="ListParagraph"/>
+        <w:numPr>
+          <w:ilvl w:val="0"/>
+          <w:numId w:val="24"/>
+        </w:numPr>
+      </w:pPr>
+      <w:r>
+        <w:t>Enter a meaningful n</w:t>
+      </w:r>
+      <w:r>
+        <w:t>ame</w:t>
+      </w:r>
+      <w:r>
+        <w:t>.</w:t>
+      </w:r>
+      <w:r>
+        <w:t xml:space="preserve"> (</w:t>
+      </w:r>
+      <w:r>
+        <w:t xml:space="preserve">I called it </w:t>
+      </w:r>
+      <w:r>
+        <w:rPr>
+          <w:i/>
+        </w:rPr>
+        <w:t>SBIT-GP-VPN-external-gateway</w:t>
+      </w:r>
+      <w:r>
+        <w:t xml:space="preserve"> in the demo.</w:t>
+      </w:r>
+      <w:r>
+        <w:t>)</w:t>
+      </w:r>
+    </w:p>
+    <w:p>
+      <w:pPr>
+        <w:pStyle w:val="ListParagraph"/>
+        <w:numPr>
+          <w:ilvl w:val="0"/>
+          <w:numId w:val="24"/>
+        </w:numPr>
+      </w:pPr>
+      <w:r>
+        <w:t xml:space="preserve">Click the </w:t>
+      </w:r>
+      <w:r>
+        <w:rPr>
+          <w:b/>
+        </w:rPr>
+        <w:t>IP</w:t>
+      </w:r>
+      <w:r>
+        <w:t xml:space="preserve"> button (</w:t>
+      </w:r>
+      <w:r>
+        <w:rPr>
+          <w:b/>
+        </w:rPr>
+        <w:t>FQDN</w:t>
+      </w:r>
+      <w:r>
+        <w:t xml:space="preserve"> should NOT be selected</w:t>
+      </w:r>
+      <w:r>
+        <w:t>)</w:t>
+      </w:r>
+      <w:r>
+        <w:t>.</w:t>
+      </w:r>
+    </w:p>
+    <w:p>
+      <w:pPr>
+        <w:pStyle w:val="ListParagraph"/>
+        <w:numPr>
+          <w:ilvl w:val="0"/>
+          <w:numId w:val="24"/>
+        </w:numPr>
+      </w:pPr>
+      <w:r>
+        <w:t xml:space="preserve">In the </w:t>
+      </w:r>
+      <w:r>
+        <w:rPr>
+          <w:i/>
+        </w:rPr>
+        <w:t>IPv4</w:t>
+      </w:r>
+      <w:r>
+        <w:t xml:space="preserve"> box, enter your </w:t>
+      </w:r>
+      <w:r>
+        <w:rPr>
+          <w:b/>
+        </w:rPr>
+        <w:t>Public IP</w:t>
+      </w:r>
+      <w:r>
+        <w:t>.</w:t>
+      </w:r>
+    </w:p>
+    <w:p>
+      <w:pPr>
+        <w:pStyle w:val="ListParagraph"/>
+        <w:numPr>
+          <w:ilvl w:val="0"/>
+          <w:numId w:val="24"/>
+        </w:numPr>
+      </w:pPr>
+      <w:r>
+        <w:t>I</w:t>
+      </w:r>
+      <w:r>
+        <w:t xml:space="preserve">n the </w:t>
+      </w:r>
+      <w:r>
+        <w:rPr>
+          <w:i/>
+        </w:rPr>
+        <w:t xml:space="preserve">Source </w:t>
+      </w:r>
+      <w:r>
+        <w:rPr>
+          <w:i/>
+        </w:rPr>
+        <w:t>Region</w:t>
+      </w:r>
+      <w:r>
+        <w:t xml:space="preserve"> box, click </w:t>
+      </w:r>
+      <w:r>
+        <w:rPr>
+          <w:b/>
+        </w:rPr>
+        <w:t>Add</w:t>
+      </w:r>
+      <w:r>
+        <w:t xml:space="preserve">, then select </w:t>
+      </w:r>
+      <w:r>
+        <w:rPr>
+          <w:b/>
+        </w:rPr>
+        <w:t>A</w:t>
+      </w:r>
+      <w:r>
+        <w:rPr>
+          <w:b/>
+        </w:rPr>
+        <w:t>ny</w:t>
+      </w:r>
+      <w:r>
+        <w:t>.</w:t>
+      </w:r>
+    </w:p>
+    <w:p>
+      <w:pPr>
+        <w:pStyle w:val="ListParagraph"/>
+        <w:numPr>
+          <w:ilvl w:val="0"/>
+          <w:numId w:val="24"/>
+        </w:numPr>
+      </w:pPr>
+      <w:r>
+        <w:t xml:space="preserve">Click </w:t>
+      </w:r>
+      <w:r>
+        <w:rPr>
+          <w:b/>
+        </w:rPr>
+        <w:t>OK</w:t>
+      </w:r>
+      <w:r>
+        <w:t xml:space="preserve"> to create the gateway for the portal.</w:t>
+      </w:r>
+    </w:p>
+    <w:p>
+      <w:pPr>
+        <w:pStyle w:val="ListParagraph"/>
+        <w:numPr>
+          <w:ilvl w:val="0"/>
+          <w:numId w:val="24"/>
+        </w:numPr>
+      </w:pPr>
+      <w:r>
+        <w:t xml:space="preserve">Click </w:t>
+      </w:r>
+      <w:r>
+        <w:rPr>
+          <w:b/>
+        </w:rPr>
+        <w:t>OK</w:t>
+      </w:r>
+      <w:r>
+        <w:t xml:space="preserve"> to create the agent configuration.</w:t>
+      </w:r>
+    </w:p>
+    <w:p>
+      <w:pPr>
+        <w:pStyle w:val="ListParagraph"/>
+        <w:numPr>
+          <w:ilvl w:val="0"/>
+          <w:numId w:val="24"/>
+        </w:numPr>
+      </w:pPr>
+      <w:r>
+        <w:t xml:space="preserve">In the </w:t>
+      </w:r>
+      <w:r>
+        <w:rPr>
+          <w:i/>
+        </w:rPr>
+        <w:t>Trusted Root CA</w:t>
+      </w:r>
+      <w:r>
+        <w:t xml:space="preserve"> box, click </w:t>
+      </w:r>
+      <w:r>
+        <w:rPr>
+          <w:b/>
+        </w:rPr>
+        <w:t>Add</w:t>
+      </w:r>
+      <w:r>
+        <w:t>.</w:t>
+      </w:r>
+    </w:p>
+    <w:p>
+      <w:pPr>
+        <w:pStyle w:val="ListParagraph"/>
+        <w:numPr>
+          <w:ilvl w:val="0"/>
+          <w:numId w:val="24"/>
+        </w:numPr>
+      </w:pPr>
+      <w:r>
+        <w:t xml:space="preserve">Select the </w:t>
+      </w:r>
+      <w:r>
+        <w:rPr>
+          <w:b/>
+        </w:rPr>
+        <w:t>CA Cert</w:t>
+      </w:r>
+      <w:r>
+        <w:t xml:space="preserve"> (</w:t>
+      </w:r>
+      <w:r>
+        <w:t xml:space="preserve">created in Step 3 of the </w:t>
+      </w:r>
+      <w:r>
+        <w:rPr>
+          <w:i/>
+        </w:rPr>
+        <w:t>Generate Certificates</w:t>
+      </w:r>
+      <w:r>
+        <w:t xml:space="preserve"> section</w:t>
+      </w:r>
+      <w:r>
+        <w:t>)</w:t>
+      </w:r>
+    </w:p>
+    <w:p>
+      <w:pPr>
+        <w:pStyle w:val="ListParagraph"/>
+        <w:numPr>
+          <w:ilvl w:val="0"/>
+          <w:numId w:val="24"/>
+        </w:numPr>
+      </w:pPr>
+      <w:r>
+        <w:t xml:space="preserve">Click </w:t>
+      </w:r>
+      <w:r>
+        <w:rPr>
+          <w:b/>
+        </w:rPr>
+        <w:t>OK</w:t>
+      </w:r>
+      <w:r>
+        <w:t xml:space="preserve"> to finish creating the </w:t>
+      </w:r>
+      <w:proofErr w:type="spellStart"/>
+      <w:r>
+        <w:t>GlobalProtect</w:t>
+      </w:r>
+      <w:proofErr w:type="spellEnd"/>
+      <w:r>
+        <w:t xml:space="preserve"> </w:t>
+      </w:r>
+      <w:r>
+        <w:t>P</w:t>
+      </w:r>
+      <w:r>
+        <w:t>ortal.</w:t>
+      </w:r>
+    </w:p>
+    <w:p>
+      <w:pPr>
+        <w:rPr>
+          <w:i/>
+        </w:rPr>
+      </w:pPr>
+      <w:r>
+        <w:rPr>
+          <w:i/>
+        </w:rPr>
+        <w:t xml:space="preserve">Create a </w:t>
+      </w:r>
+      <w:proofErr w:type="spellStart"/>
+      <w:r>
+        <w:rPr>
+          <w:i/>
+        </w:rPr>
+        <w:t>GlobalProtect</w:t>
+      </w:r>
+      <w:proofErr w:type="spellEnd"/>
+      <w:r>
+        <w:rPr>
+          <w:i/>
+        </w:rPr>
+        <w:t xml:space="preserve"> Gateway:</w:t>
+      </w:r>
+    </w:p>
+    <w:p>
+      <w:pPr>
+        <w:pStyle w:val="ListParagraph"/>
+        <w:numPr>
+          <w:ilvl w:val="0"/>
+          <w:numId w:val="25"/>
+        </w:numPr>
+      </w:pPr>
+      <w:r>
+        <w:t xml:space="preserve">Click the </w:t>
+      </w:r>
+      <w:r>
+        <w:rPr>
+          <w:b/>
+        </w:rPr>
+        <w:t>Network</w:t>
+      </w:r>
+      <w:r>
+        <w:t xml:space="preserve"> tab in the top navigation bar.</w:t>
+      </w:r>
+    </w:p>
+    <w:p>
+      <w:pPr>
+        <w:pStyle w:val="ListParagraph"/>
+        <w:numPr>
+          <w:ilvl w:val="0"/>
+          <w:numId w:val="25"/>
+        </w:numPr>
+      </w:pPr>
+      <w:r>
+        <w:t xml:space="preserve">Expand the </w:t>
+      </w:r>
+      <w:proofErr w:type="spellStart"/>
+      <w:r>
+        <w:rPr>
+          <w:b/>
+        </w:rPr>
+        <w:t>GlobalProtect</w:t>
+      </w:r>
+      <w:proofErr w:type="spellEnd"/>
+      <w:r>
+        <w:t xml:space="preserve"> section and click </w:t>
+      </w:r>
+      <w:r>
+        <w:rPr>
+          <w:b/>
+        </w:rPr>
+        <w:t>Gateways</w:t>
+      </w:r>
+      <w:r>
+        <w:t>.</w:t>
+      </w:r>
+    </w:p>
+    <w:p>
+      <w:pPr>
+        <w:pStyle w:val="ListParagraph"/>
+        <w:numPr>
+          <w:ilvl w:val="0"/>
+          <w:numId w:val="25"/>
+        </w:numPr>
+      </w:pPr>
+      <w:r>
+        <w:t xml:space="preserve">Click </w:t>
+      </w:r>
+      <w:r>
+        <w:rPr>
+          <w:b/>
+        </w:rPr>
+        <w:t>Add</w:t>
+      </w:r>
+      <w:r>
+        <w:t xml:space="preserve"> in the bottom of the action pane.</w:t>
+      </w:r>
+    </w:p>
+    <w:p>
+      <w:pPr>
+        <w:pStyle w:val="ListParagraph"/>
+        <w:numPr>
+          <w:ilvl w:val="0"/>
+          <w:numId w:val="25"/>
+        </w:numPr>
+      </w:pPr>
+      <w:r>
+        <w:t xml:space="preserve">Click the </w:t>
+      </w:r>
+      <w:r>
+        <w:rPr>
+          <w:b/>
+        </w:rPr>
+        <w:t>General</w:t>
+      </w:r>
+      <w:r>
+        <w:t xml:space="preserve"> </w:t>
+      </w:r>
+      <w:r>
+        <w:t>t</w:t>
+      </w:r>
+      <w:r>
+        <w:t>ab</w:t>
+      </w:r>
+      <w:r>
+        <w:t>.</w:t>
+      </w:r>
+    </w:p>
+    <w:p>
+      <w:pPr>
+        <w:pStyle w:val="ListParagraph"/>
+        <w:numPr>
+          <w:ilvl w:val="0"/>
+          <w:numId w:val="25"/>
+        </w:numPr>
+      </w:pPr>
+      <w:r>
+        <w:t>Enter a meaningful n</w:t>
+      </w:r>
+      <w:r>
+        <w:t>ame</w:t>
+      </w:r>
+      <w:r>
+        <w:t>.</w:t>
+      </w:r>
+      <w:r>
+        <w:t xml:space="preserve"> (</w:t>
+      </w:r>
+      <w:r>
+        <w:t xml:space="preserve">I called it </w:t>
+      </w:r>
+      <w:r>
+        <w:rPr>
+          <w:i/>
+        </w:rPr>
+        <w:t>SBIT-GP-VPN-Gateway</w:t>
+      </w:r>
+      <w:r>
+        <w:t xml:space="preserve"> in the demo.</w:t>
+      </w:r>
+      <w:r>
+        <w:t>)</w:t>
+      </w:r>
+    </w:p>
+    <w:p>
+      <w:pPr>
+        <w:pStyle w:val="ListParagraph"/>
+        <w:numPr>
+          <w:ilvl w:val="0"/>
+          <w:numId w:val="25"/>
+        </w:numPr>
+      </w:pPr>
+      <w:r>
+        <w:t>I</w:t>
+      </w:r>
+      <w:r>
+        <w:t xml:space="preserve">n the </w:t>
+      </w:r>
+      <w:r>
+        <w:rPr>
+          <w:i/>
+        </w:rPr>
+        <w:t>Network Settings</w:t>
+      </w:r>
+      <w:r>
+        <w:t xml:space="preserve"> box, select </w:t>
+      </w:r>
+      <w:r>
+        <w:rPr>
+          <w:b/>
+        </w:rPr>
+        <w:t>ethernet1/2</w:t>
+      </w:r>
+      <w:r>
+        <w:t xml:space="preserve"> for the </w:t>
+      </w:r>
+      <w:r>
+        <w:rPr>
+          <w:i/>
+        </w:rPr>
+        <w:t>Interface</w:t>
+      </w:r>
+      <w:r>
+        <w:t xml:space="preserve"> </w:t>
+      </w:r>
+      <w:r>
+        <w:t xml:space="preserve">field </w:t>
+      </w:r>
+      <w:r>
+        <w:t xml:space="preserve">and </w:t>
+      </w:r>
+      <w:r>
+        <w:rPr>
+          <w:b/>
+        </w:rPr>
+        <w:t>External Interface Address</w:t>
+      </w:r>
+      <w:r>
+        <w:t xml:space="preserve"> for the </w:t>
+      </w:r>
+      <w:r>
+        <w:rPr>
+          <w:i/>
+        </w:rPr>
+        <w:t>IPv4 Address</w:t>
+      </w:r>
+      <w:r>
+        <w:t xml:space="preserve"> field.</w:t>
+      </w:r>
+    </w:p>
+    <w:p>
+      <w:pPr>
+        <w:pStyle w:val="ListParagraph"/>
+        <w:numPr>
+          <w:ilvl w:val="0"/>
+          <w:numId w:val="25"/>
+        </w:numPr>
+      </w:pPr>
+      <w:r>
+        <w:t xml:space="preserve">Click the </w:t>
+      </w:r>
+      <w:r>
+        <w:rPr>
+          <w:b/>
+        </w:rPr>
+        <w:t>Authentication</w:t>
+      </w:r>
+      <w:r>
+        <w:t xml:space="preserve"> </w:t>
+      </w:r>
+      <w:r>
+        <w:t>t</w:t>
+      </w:r>
+      <w:r>
+        <w:t>ab</w:t>
+      </w:r>
+      <w:r>
+        <w:t>.</w:t>
+      </w:r>
+    </w:p>
+    <w:p>
+      <w:pPr>
+        <w:pStyle w:val="ListParagraph"/>
+        <w:numPr>
+          <w:ilvl w:val="0"/>
+          <w:numId w:val="25"/>
+        </w:numPr>
+      </w:pPr>
+      <w:r>
+        <w:lastRenderedPageBreak/>
+        <w:t xml:space="preserve">In the </w:t>
+      </w:r>
+      <w:r>
+        <w:rPr>
+          <w:i/>
+        </w:rPr>
+        <w:t>Server Authentication</w:t>
+      </w:r>
+      <w:r>
+        <w:t xml:space="preserve"> box, select the </w:t>
+      </w:r>
+      <w:r>
+        <w:rPr>
+          <w:b/>
+        </w:rPr>
+        <w:t>SSL/TLS</w:t>
+      </w:r>
+      <w:r>
+        <w:rPr>
+          <w:b/>
+        </w:rPr>
+        <w:t xml:space="preserve"> Service</w:t>
+      </w:r>
+      <w:r>
+        <w:rPr>
+          <w:b/>
+        </w:rPr>
+        <w:t xml:space="preserve"> Profile</w:t>
+      </w:r>
+      <w:r>
+        <w:t xml:space="preserve"> (</w:t>
+      </w:r>
+      <w:r>
+        <w:t xml:space="preserve">created in </w:t>
+      </w:r>
+      <w:r>
+        <w:t xml:space="preserve">the </w:t>
+      </w:r>
+      <w:r>
+        <w:rPr>
+          <w:i/>
+        </w:rPr>
+        <w:t>Create an SSL/TLS Service Profile</w:t>
+      </w:r>
+      <w:r>
+        <w:t xml:space="preserve"> section</w:t>
+      </w:r>
+      <w:r>
+        <w:t>)</w:t>
+      </w:r>
+    </w:p>
+    <w:p>
+      <w:pPr>
+        <w:pStyle w:val="ListParagraph"/>
+        <w:numPr>
+          <w:ilvl w:val="0"/>
+          <w:numId w:val="25"/>
+        </w:numPr>
+      </w:pPr>
+      <w:r>
+        <w:t>I</w:t>
+      </w:r>
+      <w:r>
+        <w:t xml:space="preserve">n the </w:t>
+      </w:r>
+      <w:r>
+        <w:rPr>
+          <w:i/>
+        </w:rPr>
+        <w:t>Client Authentication</w:t>
+      </w:r>
+      <w:r>
+        <w:t xml:space="preserve"> box, click </w:t>
+      </w:r>
+      <w:r>
+        <w:rPr>
+          <w:b/>
+        </w:rPr>
+        <w:t>Add</w:t>
+      </w:r>
+      <w:r>
+        <w:t>.</w:t>
+      </w:r>
+    </w:p>
+    <w:p>
+      <w:pPr>
+        <w:pStyle w:val="ListParagraph"/>
+        <w:numPr>
+          <w:ilvl w:val="0"/>
+          <w:numId w:val="25"/>
+        </w:numPr>
+      </w:pPr>
+      <w:r>
+        <w:t xml:space="preserve">Enter a meaningful name in the </w:t>
+      </w:r>
+      <w:r>
+        <w:rPr>
+          <w:i/>
+        </w:rPr>
+        <w:t>Name</w:t>
+      </w:r>
+      <w:r>
+        <w:t xml:space="preserve"> column. (I called it </w:t>
+      </w:r>
+      <w:r>
+        <w:rPr>
+          <w:i/>
+        </w:rPr>
+        <w:t>SBIT-GP-VPN-client-</w:t>
+      </w:r>
+      <w:proofErr w:type="spellStart"/>
+      <w:r>
+        <w:rPr>
+          <w:i/>
+        </w:rPr>
+        <w:t>auth</w:t>
+      </w:r>
+      <w:proofErr w:type="spellEnd"/>
+      <w:r>
+        <w:t xml:space="preserve"> in the demo.)</w:t>
+      </w:r>
+    </w:p>
+    <w:p>
+      <w:pPr>
+        <w:pStyle w:val="ListParagraph"/>
+        <w:numPr>
+          <w:ilvl w:val="0"/>
+          <w:numId w:val="25"/>
+        </w:numPr>
+      </w:pPr>
+      <w:r>
+        <w:t xml:space="preserve">In the </w:t>
+      </w:r>
+      <w:r>
+        <w:rPr>
+          <w:i/>
+        </w:rPr>
         <w:t>Authentication Profile</w:t>
       </w:r>
       <w:r>
@@ -6889,6 +6907,7 @@
         </w:numPr>
       </w:pPr>
       <w:r>
+        <w:lastRenderedPageBreak/>
         <w:t>Click OK</w:t>
       </w:r>
       <w:r>
@@ -6930,10 +6949,7 @@
         <w:ind w:firstLine="720"/>
       </w:pPr>
       <w:r>
-        <w:t>Before users can make use of the VPN, they must be added to the firewall’s local database.</w:t>
-      </w:r>
-      <w:r>
-        <w:t xml:space="preserve"> </w:t>
+        <w:t xml:space="preserve">Before users can make use of the VPN, they must be added to the firewall’s local database. </w:t>
       </w:r>
     </w:p>
     <w:p>
@@ -6972,13 +6988,7 @@
         <w:rPr>
           <w:i/>
         </w:rPr>
-        <w:t>L</w:t>
-      </w:r>
-      <w:r>
-        <w:rPr>
-          <w:i/>
-        </w:rPr>
-        <w:t>ocal User Database</w:t>
+        <w:t>Local User Database</w:t>
       </w:r>
       <w:r>
         <w:t xml:space="preserve"> section and click </w:t>
@@ -7002,269 +7012,245 @@
         </w:numPr>
       </w:pPr>
       <w:r>
+        <w:t xml:space="preserve">Click </w:t>
+      </w:r>
+      <w:r>
+        <w:rPr>
+          <w:b/>
+        </w:rPr>
+        <w:t>Add</w:t>
+      </w:r>
+      <w:r>
+        <w:t xml:space="preserve"> at the bottom of the action pane.</w:t>
+      </w:r>
+    </w:p>
+    <w:p>
+      <w:pPr>
+        <w:pStyle w:val="ListParagraph"/>
+        <w:numPr>
+          <w:ilvl w:val="0"/>
+          <w:numId w:val="29"/>
+        </w:numPr>
+      </w:pPr>
+      <w:r>
+        <w:t xml:space="preserve">Enter the user’s </w:t>
+      </w:r>
+      <w:r>
+        <w:rPr>
+          <w:b/>
+        </w:rPr>
+        <w:t>Username</w:t>
+      </w:r>
+      <w:r>
+        <w:t xml:space="preserve"> and </w:t>
+      </w:r>
+      <w:r>
+        <w:rPr>
+          <w:b/>
+        </w:rPr>
+        <w:t>Password</w:t>
+      </w:r>
+      <w:r>
+        <w:t>.</w:t>
+      </w:r>
+    </w:p>
+    <w:p>
+      <w:pPr>
+        <w:pStyle w:val="ListParagraph"/>
+        <w:numPr>
+          <w:ilvl w:val="0"/>
+          <w:numId w:val="29"/>
+        </w:numPr>
+      </w:pPr>
+      <w:r>
+        <w:t xml:space="preserve">Click </w:t>
+      </w:r>
+      <w:r>
+        <w:rPr>
+          <w:b/>
+        </w:rPr>
+        <w:t>OK</w:t>
+      </w:r>
+      <w:r>
+        <w:t xml:space="preserve"> to create the user.</w:t>
+      </w:r>
+    </w:p>
+    <w:p>
+      <w:pPr>
+        <w:ind w:firstLine="720"/>
+      </w:pPr>
+      <w:r>
+        <w:t xml:space="preserve">Users can be added at any time by following the steps below then clicking </w:t>
+      </w:r>
+      <w:r>
+        <w:rPr>
+          <w:b/>
+        </w:rPr>
+        <w:t>Commit</w:t>
+      </w:r>
+      <w:r>
+        <w:t xml:space="preserve"> at the top right corner of the console.</w:t>
+      </w:r>
+    </w:p>
+    <w:p>
+      <w:pPr>
+        <w:rPr>
+          <w:i/>
+        </w:rPr>
+      </w:pPr>
+      <w:r>
+        <w:rPr>
+          <w:i/>
+        </w:rPr>
+        <w:t>Commit Configuration Changes:</w:t>
+      </w:r>
+    </w:p>
+    <w:p>
+      <w:pPr>
+        <w:pStyle w:val="ListParagraph"/>
+        <w:numPr>
+          <w:ilvl w:val="0"/>
+          <w:numId w:val="26"/>
+        </w:numPr>
+      </w:pPr>
+      <w:r>
+        <w:t xml:space="preserve">Click </w:t>
+      </w:r>
+      <w:r>
+        <w:rPr>
+          <w:b/>
+        </w:rPr>
+        <w:t>Commit</w:t>
+      </w:r>
+      <w:r>
+        <w:t xml:space="preserve"> in the top right corner of the screen. </w:t>
+      </w:r>
+      <w:r>
+        <w:t xml:space="preserve">Click </w:t>
+      </w:r>
+      <w:r>
+        <w:rPr>
+          <w:b/>
+        </w:rPr>
+        <w:t>Commit</w:t>
+      </w:r>
+      <w:r>
+        <w:t xml:space="preserve"> and w</w:t>
+      </w:r>
+      <w:r>
+        <w:t>ait for changes to be applied.</w:t>
+      </w:r>
+    </w:p>
+    <w:p>
+      <w:pPr>
+        <w:ind w:left="360"/>
+        <w:rPr>
+          <w:sz w:val="22"/>
+        </w:rPr>
+      </w:pPr>
+      <w:r>
+        <w:rPr>
+          <w:sz w:val="22"/>
+        </w:rPr>
+        <w:t>Note: Before committing your changes be sure to create Network Address Translation (NAT) rules and Security rules. These will allow your VPN users to access your network. Without these rules, your users will be able to “connect” to the network but will be denied access to all resources within the network.</w:t>
+      </w:r>
+    </w:p>
+    <w:p>
+      <w:pPr>
+        <w:rPr>
+          <w:i/>
+        </w:rPr>
+      </w:pPr>
+      <w:r>
+        <w:rPr>
+          <w:i/>
+        </w:rPr>
+        <w:t xml:space="preserve">Test </w:t>
+      </w:r>
+      <w:proofErr w:type="spellStart"/>
+      <w:r>
+        <w:rPr>
+          <w:i/>
+        </w:rPr>
+        <w:t>GlobalProtect</w:t>
+      </w:r>
+      <w:proofErr w:type="spellEnd"/>
+      <w:r>
+        <w:rPr>
+          <w:i/>
+        </w:rPr>
+        <w:t xml:space="preserve"> VPN:</w:t>
+      </w:r>
+    </w:p>
+    <w:p>
+      <w:pPr>
+        <w:pStyle w:val="ListParagraph"/>
+        <w:numPr>
+          <w:ilvl w:val="0"/>
+          <w:numId w:val="27"/>
+        </w:numPr>
+      </w:pPr>
+      <w:r>
+        <w:t>On a device connected to a separate network</w:t>
+      </w:r>
+      <w:r>
+        <w:t xml:space="preserve"> (simulating a remote user)</w:t>
+      </w:r>
+      <w:r>
+        <w:t xml:space="preserve">, open a browser and navigate to </w:t>
+      </w:r>
+      <w:r>
+        <w:rPr>
+          <w:b/>
+        </w:rPr>
+        <w:t>https://&lt;your public IP&gt;/</w:t>
+      </w:r>
+      <w:r>
+        <w:t xml:space="preserve"> (Ex. </w:t>
+      </w:r>
+      <w:r>
+        <w:rPr>
+          <w:b/>
+        </w:rPr>
+        <w:t>https://69.27.22.232/)</w:t>
+      </w:r>
+      <w:r>
+        <w:t>.</w:t>
+      </w:r>
+    </w:p>
+    <w:p>
+      <w:pPr>
+        <w:ind w:left="360"/>
+      </w:pPr>
+      <w:r>
+        <w:rPr>
+          <w:sz w:val="22"/>
+        </w:rPr>
+        <w:t xml:space="preserve">Note: </w:t>
+      </w:r>
+      <w:r>
+        <w:rPr>
+          <w:sz w:val="22"/>
+        </w:rPr>
+        <w:t>If a warning appears due to an “Incorrectly configured web page” or similar error, continue to the page or create an exception</w:t>
+      </w:r>
+      <w:r>
+        <w:rPr>
+          <w:sz w:val="22"/>
+        </w:rPr>
+        <w:t>. This is due to the “self-signed” certificate we created.</w:t>
+      </w:r>
+    </w:p>
+    <w:p>
+      <w:pPr>
+        <w:pStyle w:val="ListParagraph"/>
+        <w:numPr>
+          <w:ilvl w:val="0"/>
+          <w:numId w:val="27"/>
+        </w:numPr>
+      </w:pPr>
+      <w:r>
         <w:lastRenderedPageBreak/>
-        <w:t>Cl</w:t>
-      </w:r>
-      <w:r>
-        <w:t xml:space="preserve">ick </w:t>
-      </w:r>
-      <w:r>
-        <w:rPr>
-          <w:b/>
-        </w:rPr>
-        <w:t>Add</w:t>
-      </w:r>
-      <w:r>
-        <w:t xml:space="preserve"> at the bottom of the action pane.</w:t>
-      </w:r>
-    </w:p>
-    <w:p>
-      <w:pPr>
-        <w:pStyle w:val="ListParagraph"/>
-        <w:numPr>
-          <w:ilvl w:val="0"/>
-          <w:numId w:val="29"/>
-        </w:numPr>
-      </w:pPr>
-      <w:r>
-        <w:t>E</w:t>
-      </w:r>
-      <w:r>
-        <w:t>nter the user</w:t>
-      </w:r>
-      <w:r>
-        <w:t>’</w:t>
-      </w:r>
-      <w:r>
-        <w:t xml:space="preserve">s </w:t>
-      </w:r>
-      <w:r>
-        <w:rPr>
-          <w:b/>
-        </w:rPr>
-        <w:t>Usern</w:t>
-      </w:r>
-      <w:r>
-        <w:rPr>
-          <w:b/>
-        </w:rPr>
-        <w:t>ame</w:t>
-      </w:r>
-      <w:r>
-        <w:t xml:space="preserve"> and </w:t>
-      </w:r>
-      <w:r>
-        <w:rPr>
-          <w:b/>
-        </w:rPr>
-        <w:t>P</w:t>
-      </w:r>
-      <w:r>
-        <w:rPr>
-          <w:b/>
-        </w:rPr>
-        <w:t>assword</w:t>
-      </w:r>
-      <w:r>
-        <w:t>.</w:t>
-      </w:r>
-    </w:p>
-    <w:p>
-      <w:pPr>
-        <w:pStyle w:val="ListParagraph"/>
-        <w:numPr>
-          <w:ilvl w:val="0"/>
-          <w:numId w:val="29"/>
-        </w:numPr>
-      </w:pPr>
-      <w:r>
-        <w:t xml:space="preserve">Click </w:t>
-      </w:r>
-      <w:r>
-        <w:rPr>
-          <w:b/>
-        </w:rPr>
-        <w:t>OK</w:t>
-      </w:r>
-      <w:r>
-        <w:t xml:space="preserve"> to create the user.</w:t>
-      </w:r>
-    </w:p>
-    <w:p>
-      <w:pPr>
-        <w:ind w:firstLine="720"/>
-      </w:pPr>
-      <w:r>
-        <w:t xml:space="preserve">Users can be added at any time by following the steps below then clicking </w:t>
-      </w:r>
-      <w:r>
-        <w:rPr>
-          <w:b/>
-        </w:rPr>
-        <w:t>Commit</w:t>
-      </w:r>
-      <w:r>
-        <w:t xml:space="preserve"> at the top right corner of the console.</w:t>
-      </w:r>
-    </w:p>
-    <w:p>
-      <w:pPr>
-        <w:rPr>
-          <w:i/>
-        </w:rPr>
-      </w:pPr>
-      <w:r>
-        <w:rPr>
-          <w:i/>
-        </w:rPr>
-        <w:t>Commit Configuration Changes:</w:t>
-      </w:r>
-    </w:p>
-    <w:p>
-      <w:pPr>
-        <w:pStyle w:val="ListParagraph"/>
-        <w:numPr>
-          <w:ilvl w:val="0"/>
-          <w:numId w:val="26"/>
-        </w:numPr>
-      </w:pPr>
-      <w:r>
-        <w:t xml:space="preserve">Click </w:t>
-      </w:r>
-      <w:r>
-        <w:rPr>
-          <w:b/>
-        </w:rPr>
-        <w:t>Commit</w:t>
-      </w:r>
-      <w:r>
-        <w:t xml:space="preserve"> in the top right corner of the screen. </w:t>
-      </w:r>
-      <w:r>
-        <w:t xml:space="preserve">Click </w:t>
-      </w:r>
-      <w:r>
-        <w:rPr>
-          <w:b/>
-        </w:rPr>
-        <w:t>Commit</w:t>
-      </w:r>
-      <w:r>
-        <w:t xml:space="preserve"> and w</w:t>
-      </w:r>
-      <w:r>
-        <w:t>ait for changes to be applied.</w:t>
-      </w:r>
-    </w:p>
-    <w:p>
-      <w:pPr>
-        <w:ind w:left="360"/>
-        <w:rPr>
-          <w:sz w:val="22"/>
-        </w:rPr>
-      </w:pPr>
-      <w:r>
-        <w:rPr>
-          <w:sz w:val="22"/>
-        </w:rPr>
-        <w:t>Note: Before committing your changes be sure to create Network Address Translation (NAT) rules and Security rules. These will allow your VPN users to access your network. Without these rules, your users will be able to “connect” to the network but will be denied access to all resources within the network.</w:t>
-      </w:r>
-    </w:p>
-    <w:p>
-      <w:pPr>
-        <w:rPr>
-          <w:i/>
-        </w:rPr>
-      </w:pPr>
-      <w:r>
-        <w:rPr>
-          <w:i/>
-        </w:rPr>
-        <w:t xml:space="preserve">Test </w:t>
-      </w:r>
-      <w:proofErr w:type="spellStart"/>
-      <w:r>
-        <w:rPr>
-          <w:i/>
-        </w:rPr>
-        <w:t>GlobalProtect</w:t>
-      </w:r>
-      <w:proofErr w:type="spellEnd"/>
-      <w:r>
-        <w:rPr>
-          <w:i/>
-        </w:rPr>
-        <w:t xml:space="preserve"> VPN:</w:t>
-      </w:r>
-    </w:p>
-    <w:p>
-      <w:pPr>
-        <w:pStyle w:val="ListParagraph"/>
-        <w:numPr>
-          <w:ilvl w:val="0"/>
-          <w:numId w:val="27"/>
-        </w:numPr>
-      </w:pPr>
-      <w:r>
-        <w:t>On a device connected to a separate network</w:t>
-      </w:r>
-      <w:r>
-        <w:t xml:space="preserve"> (simulating a remote user)</w:t>
-      </w:r>
-      <w:r>
-        <w:t xml:space="preserve">, open a browser and navigate to </w:t>
-      </w:r>
-      <w:r>
-        <w:rPr>
-          <w:b/>
-        </w:rPr>
-        <w:t>https://&lt;your public IP&gt;/</w:t>
-      </w:r>
-      <w:r>
-        <w:t xml:space="preserve"> (Ex. </w:t>
-      </w:r>
-      <w:r>
-        <w:rPr>
-          <w:b/>
-        </w:rPr>
-        <w:t>https://69.27.22.232/)</w:t>
-      </w:r>
-      <w:r>
-        <w:t>.</w:t>
-      </w:r>
-    </w:p>
-    <w:p>
-      <w:pPr>
-        <w:ind w:left="360"/>
-      </w:pPr>
-      <w:r>
-        <w:rPr>
-          <w:sz w:val="22"/>
-        </w:rPr>
-        <w:t xml:space="preserve">Note: </w:t>
-      </w:r>
-      <w:r>
-        <w:rPr>
-          <w:sz w:val="22"/>
-        </w:rPr>
-        <w:t>If a warning appears due to an “Incorrectly configured web page” or similar error, continue to the page or create an exception</w:t>
-      </w:r>
-      <w:r>
-        <w:rPr>
-          <w:sz w:val="22"/>
-        </w:rPr>
-        <w:t>. This is due to the “self-signed” certificate we created.</w:t>
-      </w:r>
-    </w:p>
-    <w:p>
-      <w:pPr>
-        <w:pStyle w:val="ListParagraph"/>
-        <w:numPr>
-          <w:ilvl w:val="0"/>
-          <w:numId w:val="27"/>
-        </w:numPr>
-      </w:pPr>
-      <w:r>
         <w:t xml:space="preserve">Enter the </w:t>
       </w:r>
       <w:r>
@@ -7362,7 +7348,6 @@
         </w:numPr>
       </w:pPr>
       <w:r>
-        <w:lastRenderedPageBreak/>
         <w:t>If access succeeds, your Security and NAT rules work properly. If access fails, try to troubleshoot your Security and NAT rules. They may be blocking access to your resources inadvertently.</w:t>
       </w:r>
     </w:p>
@@ -7565,6 +7550,7 @@
         </w:numPr>
       </w:pPr>
       <w:r>
+        <w:lastRenderedPageBreak/>
         <w:t xml:space="preserve">Fill in the user’s information, then click </w:t>
       </w:r>
       <w:r>
@@ -7640,7 +7626,6 @@
         </w:numPr>
       </w:pPr>
       <w:r>
-        <w:lastRenderedPageBreak/>
         <w:t xml:space="preserve">Confirm the information and click </w:t>
       </w:r>
       <w:r>
@@ -7869,6 +7854,7 @@
         <w:rPr>
           <w:sz w:val="22"/>
         </w:rPr>
+        <w:lastRenderedPageBreak/>
         <w:t xml:space="preserve">Note: Leave the </w:t>
       </w:r>
       <w:r>
@@ -8216,6 +8202,7 @@
         </w:numPr>
       </w:pPr>
       <w:r>
+        <w:lastRenderedPageBreak/>
         <w:t xml:space="preserve">When the names are correct, click </w:t>
       </w:r>
       <w:r>
@@ -8235,341 +8222,461 @@
           <w:b/>
         </w:rPr>
         <w:t>Creating Mailboxes for Users:</w:t>
+      </w:r>
+    </w:p>
+    <w:p>
+      <w:r>
+        <w:tab/>
+        <w:t xml:space="preserve">After a user has been created, a mailbox must be created manually for that user. SBIT cannot currently do this automatically. </w:t>
+      </w:r>
+      <w:r>
+        <w:t>These instructions detail how to create a mailbox for a single existing user. For other methods of adding mailboxes, see the Microsoft TechNet website.</w:t>
+      </w:r>
+    </w:p>
+    <w:p>
+      <w:pPr>
+        <w:pStyle w:val="ListParagraph"/>
+        <w:numPr>
+          <w:ilvl w:val="0"/>
+          <w:numId w:val="19"/>
+        </w:numPr>
+      </w:pPr>
+      <w:r>
+        <w:t xml:space="preserve">While connected to the on-premises network, open a browser and navigate to </w:t>
+      </w:r>
+      <w:proofErr w:type="gramStart"/>
+      <w:r>
+        <w:rPr>
+          <w:b/>
+        </w:rPr>
+        <w:t>https://exch1.&lt;</w:t>
+      </w:r>
+      <w:proofErr w:type="gramEnd"/>
+      <w:r>
+        <w:rPr>
+          <w:b/>
+        </w:rPr>
+        <w:t>your</w:t>
+      </w:r>
+      <w:r>
+        <w:rPr>
+          <w:b/>
+        </w:rPr>
+        <w:t xml:space="preserve"> domain&gt;/</w:t>
+      </w:r>
+      <w:proofErr w:type="spellStart"/>
+      <w:r>
+        <w:rPr>
+          <w:b/>
+        </w:rPr>
+        <w:t>ecp</w:t>
+      </w:r>
+      <w:proofErr w:type="spellEnd"/>
+      <w:r>
+        <w:rPr>
+          <w:b/>
+        </w:rPr>
+        <w:t>/</w:t>
+      </w:r>
+      <w:r>
+        <w:t xml:space="preserve"> (For example, </w:t>
+      </w:r>
+      <w:r>
+        <w:rPr>
+          <w:b/>
+        </w:rPr>
+        <w:t>https://exch1.example.com/ecp/</w:t>
+      </w:r>
+      <w:r>
+        <w:t xml:space="preserve"> ).</w:t>
+      </w:r>
+    </w:p>
+    <w:p>
+      <w:pPr>
+        <w:pStyle w:val="ListParagraph"/>
+        <w:numPr>
+          <w:ilvl w:val="0"/>
+          <w:numId w:val="19"/>
+        </w:numPr>
+      </w:pPr>
+      <w:r>
+        <w:t>Log in with the administrator username and password you specified when running SBIT.</w:t>
+      </w:r>
+    </w:p>
+    <w:p>
+      <w:pPr>
+        <w:pStyle w:val="ListParagraph"/>
+        <w:numPr>
+          <w:ilvl w:val="0"/>
+          <w:numId w:val="19"/>
+        </w:numPr>
+      </w:pPr>
+      <w:r>
+        <w:t xml:space="preserve">In the left navigation pane, click </w:t>
+      </w:r>
+      <w:r>
+        <w:rPr>
+          <w:b/>
+        </w:rPr>
+        <w:t>Recipients</w:t>
+      </w:r>
+      <w:r>
+        <w:t>.</w:t>
+      </w:r>
+    </w:p>
+    <w:p>
+      <w:pPr>
+        <w:pStyle w:val="ListParagraph"/>
+        <w:numPr>
+          <w:ilvl w:val="0"/>
+          <w:numId w:val="19"/>
+        </w:numPr>
+      </w:pPr>
+      <w:r>
+        <w:t xml:space="preserve">Click </w:t>
+      </w:r>
+      <w:r>
+        <w:rPr>
+          <w:b/>
+        </w:rPr>
+        <w:t>Mailboxes</w:t>
+      </w:r>
+      <w:r>
+        <w:t xml:space="preserve"> in the top navigation bar.</w:t>
+      </w:r>
+    </w:p>
+    <w:p>
+      <w:pPr>
+        <w:pStyle w:val="ListParagraph"/>
+        <w:numPr>
+          <w:ilvl w:val="0"/>
+          <w:numId w:val="19"/>
+        </w:numPr>
+      </w:pPr>
+      <w:r>
+        <w:t xml:space="preserve">Click </w:t>
+      </w:r>
+      <w:r>
+        <w:rPr>
+          <w:b/>
+        </w:rPr>
+        <w:t>Add Mailbox</w:t>
+      </w:r>
+      <w:r>
+        <w:rPr>
+          <w:b/>
+        </w:rPr>
+        <w:t xml:space="preserve"> (+)</w:t>
+      </w:r>
+      <w:r>
+        <w:t xml:space="preserve"> and select </w:t>
+      </w:r>
+      <w:r>
+        <w:rPr>
+          <w:b/>
+        </w:rPr>
+        <w:t>User Mailbox</w:t>
+      </w:r>
+      <w:r>
+        <w:t>.</w:t>
+      </w:r>
+    </w:p>
+    <w:p>
+      <w:pPr>
+        <w:pStyle w:val="ListParagraph"/>
+        <w:numPr>
+          <w:ilvl w:val="0"/>
+          <w:numId w:val="19"/>
+        </w:numPr>
+      </w:pPr>
+      <w:r>
+        <w:t>Enter an alias for the user.</w:t>
+      </w:r>
+    </w:p>
+    <w:p>
+      <w:pPr>
+        <w:pStyle w:val="ListParagraph"/>
+        <w:numPr>
+          <w:ilvl w:val="0"/>
+          <w:numId w:val="19"/>
+        </w:numPr>
+      </w:pPr>
+      <w:r>
+        <w:t xml:space="preserve">Click the </w:t>
+      </w:r>
+      <w:r>
+        <w:rPr>
+          <w:b/>
+        </w:rPr>
+        <w:t>Existing User</w:t>
+      </w:r>
+      <w:r>
+        <w:t xml:space="preserve"> button.</w:t>
+      </w:r>
+    </w:p>
+    <w:p>
+      <w:pPr>
+        <w:pStyle w:val="ListParagraph"/>
+        <w:numPr>
+          <w:ilvl w:val="0"/>
+          <w:numId w:val="19"/>
+        </w:numPr>
+      </w:pPr>
+      <w:r>
+        <w:t xml:space="preserve">Click </w:t>
+      </w:r>
+      <w:r>
+        <w:rPr>
+          <w:b/>
+        </w:rPr>
+        <w:t>Browse</w:t>
+      </w:r>
+      <w:r>
+        <w:t>.</w:t>
+      </w:r>
+    </w:p>
+    <w:p>
+      <w:pPr>
+        <w:pStyle w:val="ListParagraph"/>
+        <w:numPr>
+          <w:ilvl w:val="0"/>
+          <w:numId w:val="19"/>
+        </w:numPr>
+      </w:pPr>
+      <w:r>
+        <w:t>Select the user that needs a mailbox created</w:t>
+      </w:r>
+      <w:r>
+        <w:t xml:space="preserve">, then click </w:t>
+      </w:r>
+      <w:r>
+        <w:rPr>
+          <w:b/>
+        </w:rPr>
+        <w:t>OK</w:t>
+      </w:r>
+      <w:r>
+        <w:t>.</w:t>
+      </w:r>
+    </w:p>
+    <w:p>
+      <w:pPr>
+        <w:pStyle w:val="ListParagraph"/>
+        <w:numPr>
+          <w:ilvl w:val="0"/>
+          <w:numId w:val="19"/>
+        </w:numPr>
+      </w:pPr>
+      <w:r>
+        <w:t xml:space="preserve">Click </w:t>
+      </w:r>
+      <w:r>
+        <w:rPr>
+          <w:b/>
+        </w:rPr>
+        <w:t>Save</w:t>
+      </w:r>
+      <w:r>
+        <w:t>.</w:t>
+      </w:r>
+    </w:p>
+    <w:p>
+      <w:pPr>
+        <w:pStyle w:val="ListParagraph"/>
+        <w:numPr>
+          <w:ilvl w:val="0"/>
+          <w:numId w:val="19"/>
+        </w:numPr>
+      </w:pPr>
+      <w:r>
+        <w:t>Test the mailbox by sending an email to and from the user.</w:t>
+      </w:r>
+    </w:p>
+    <w:p/>
+    <w:p>
+      <w:pPr>
+        <w:rPr>
+          <w:b/>
+          <w:sz w:val="28"/>
+          <w:u w:val="single"/>
+        </w:rPr>
+      </w:pPr>
+      <w:r>
+        <w:rPr>
+          <w:b/>
+          <w:sz w:val="28"/>
+          <w:u w:val="single"/>
+        </w:rPr>
+        <w:t>General Environment Documentation</w:t>
       </w:r>
     </w:p>
     <w:p>
       <w:r>
         <w:lastRenderedPageBreak/>
         <w:tab/>
-        <w:t xml:space="preserve">After a user has been created, a mailbox must be created manually for that user. SBIT cannot currently do this automatically. </w:t>
-      </w:r>
-      <w:r>
-        <w:t>These instructions detail how to create a mailbox for a single existing user. For other methods of adding mailboxes, see the Microsoft TechNet website.</w:t>
-      </w:r>
-    </w:p>
-    <w:p>
-      <w:pPr>
-        <w:pStyle w:val="ListParagraph"/>
-        <w:numPr>
-          <w:ilvl w:val="0"/>
-          <w:numId w:val="19"/>
-        </w:numPr>
-      </w:pPr>
-      <w:r>
-        <w:t xml:space="preserve">While connected to the on-premises network, open a browser and navigate to </w:t>
+        <w:t xml:space="preserve">The following information includes IP addresses, hostnames, roles, and other information about each server. </w:t>
+      </w:r>
+      <w:r>
+        <w:t xml:space="preserve">Replace </w:t>
+      </w:r>
+      <w:r>
+        <w:rPr>
+          <w:b/>
+        </w:rPr>
+        <w:t>example.com</w:t>
+      </w:r>
+      <w:r>
+        <w:t xml:space="preserve"> with your custom domain name to maintain accuracy.</w:t>
+      </w:r>
+    </w:p>
+    <w:p>
+      <w:pPr>
+        <w:rPr>
+          <w:b/>
+        </w:rPr>
+      </w:pPr>
+      <w:r>
+        <w:rPr>
+          <w:b/>
+        </w:rPr>
+        <w:t xml:space="preserve">Server </w:t>
+      </w:r>
+      <w:r>
+        <w:rPr>
+          <w:b/>
+        </w:rPr>
+        <w:t>Documentation</w:t>
+      </w:r>
+      <w:r>
+        <w:rPr>
+          <w:b/>
+        </w:rPr>
+        <w:t>:</w:t>
+      </w:r>
+    </w:p>
+    <w:p>
+      <w:r>
+        <w:t>DC1</w:t>
+      </w:r>
+      <w:r>
+        <w:t>.example.com</w:t>
+      </w:r>
+    </w:p>
+    <w:p>
+      <w:r>
+        <w:tab/>
+        <w:t>IP Address: 172.16.0.10/24</w:t>
+      </w:r>
+    </w:p>
+    <w:p>
+      <w:r>
+        <w:tab/>
+        <w:t>Installed Roles:</w:t>
+      </w:r>
+    </w:p>
+    <w:p>
+      <w:pPr>
+        <w:pStyle w:val="ListParagraph"/>
+        <w:numPr>
+          <w:ilvl w:val="0"/>
+          <w:numId w:val="1"/>
+        </w:numPr>
+      </w:pPr>
+      <w:r>
+        <w:t>Active Directory Domain Services</w:t>
+      </w:r>
+    </w:p>
+    <w:p>
+      <w:pPr>
+        <w:pStyle w:val="ListParagraph"/>
+        <w:numPr>
+          <w:ilvl w:val="0"/>
+          <w:numId w:val="1"/>
+        </w:numPr>
+      </w:pPr>
+      <w:r>
+        <w:t>DNS</w:t>
+      </w:r>
+    </w:p>
+    <w:p>
+      <w:pPr>
+        <w:ind w:left="720"/>
+      </w:pPr>
+      <w:r>
+        <w:t xml:space="preserve">Users created by SBIT </w:t>
       </w:r>
       <w:proofErr w:type="gramStart"/>
       <w:r>
-        <w:rPr>
-          <w:b/>
-        </w:rPr>
-        <w:t>https://exch1.&lt;</w:t>
+        <w:t>are located in</w:t>
       </w:r>
       <w:proofErr w:type="gramEnd"/>
       <w:r>
-        <w:rPr>
-          <w:b/>
-        </w:rPr>
-        <w:t>your</w:t>
-      </w:r>
-      <w:r>
-        <w:rPr>
-          <w:b/>
-        </w:rPr>
-        <w:t xml:space="preserve"> domain&gt;/</w:t>
-      </w:r>
-      <w:proofErr w:type="spellStart"/>
-      <w:r>
-        <w:rPr>
-          <w:b/>
-        </w:rPr>
-        <w:t>ecp</w:t>
-      </w:r>
-      <w:proofErr w:type="spellEnd"/>
-      <w:r>
-        <w:rPr>
-          <w:b/>
-        </w:rPr>
-        <w:t>/</w:t>
-      </w:r>
-      <w:r>
-        <w:t xml:space="preserve"> (For example, </w:t>
-      </w:r>
-      <w:r>
-        <w:rPr>
-          <w:b/>
-        </w:rPr>
-        <w:t>https://exch1.example.com/ecp/</w:t>
-      </w:r>
-      <w:r>
-        <w:t xml:space="preserve"> ).</w:t>
-      </w:r>
-    </w:p>
-    <w:p>
-      <w:pPr>
-        <w:pStyle w:val="ListParagraph"/>
-        <w:numPr>
-          <w:ilvl w:val="0"/>
-          <w:numId w:val="19"/>
-        </w:numPr>
-      </w:pPr>
-      <w:r>
-        <w:t>Log in with the administrator username and password you specified when running SBIT.</w:t>
-      </w:r>
-    </w:p>
-    <w:p>
-      <w:pPr>
-        <w:pStyle w:val="ListParagraph"/>
-        <w:numPr>
-          <w:ilvl w:val="0"/>
-          <w:numId w:val="19"/>
-        </w:numPr>
-      </w:pPr>
-      <w:r>
-        <w:t xml:space="preserve">In the left navigation pane, click </w:t>
-      </w:r>
-      <w:r>
-        <w:rPr>
-          <w:b/>
-        </w:rPr>
-        <w:t>Recipients</w:t>
-      </w:r>
-      <w:r>
-        <w:t>.</w:t>
-      </w:r>
-    </w:p>
-    <w:p>
-      <w:pPr>
-        <w:pStyle w:val="ListParagraph"/>
-        <w:numPr>
-          <w:ilvl w:val="0"/>
-          <w:numId w:val="19"/>
-        </w:numPr>
-      </w:pPr>
-      <w:r>
-        <w:t xml:space="preserve">Click </w:t>
-      </w:r>
-      <w:r>
-        <w:rPr>
-          <w:b/>
-        </w:rPr>
-        <w:t>Mailboxes</w:t>
-      </w:r>
-      <w:r>
-        <w:t xml:space="preserve"> in the top navigation bar.</w:t>
-      </w:r>
-    </w:p>
-    <w:p>
-      <w:pPr>
-        <w:pStyle w:val="ListParagraph"/>
-        <w:numPr>
-          <w:ilvl w:val="0"/>
-          <w:numId w:val="19"/>
-        </w:numPr>
-      </w:pPr>
-      <w:r>
-        <w:t xml:space="preserve">Click </w:t>
-      </w:r>
-      <w:r>
-        <w:rPr>
-          <w:b/>
-        </w:rPr>
-        <w:t>Add Mailbox</w:t>
-      </w:r>
-      <w:r>
-        <w:rPr>
-          <w:b/>
-        </w:rPr>
-        <w:t xml:space="preserve"> (+)</w:t>
-      </w:r>
-      <w:r>
-        <w:t xml:space="preserve"> and select </w:t>
-      </w:r>
-      <w:r>
-        <w:rPr>
-          <w:b/>
-        </w:rPr>
-        <w:t>User Mailbox</w:t>
-      </w:r>
-      <w:r>
-        <w:t>.</w:t>
-      </w:r>
-    </w:p>
-    <w:p>
-      <w:pPr>
-        <w:pStyle w:val="ListParagraph"/>
-        <w:numPr>
-          <w:ilvl w:val="0"/>
-          <w:numId w:val="19"/>
-        </w:numPr>
-      </w:pPr>
-      <w:r>
-        <w:t>Enter an alias for the user.</w:t>
-      </w:r>
-    </w:p>
-    <w:p>
-      <w:pPr>
-        <w:pStyle w:val="ListParagraph"/>
-        <w:numPr>
-          <w:ilvl w:val="0"/>
-          <w:numId w:val="19"/>
-        </w:numPr>
-      </w:pPr>
-      <w:r>
-        <w:t xml:space="preserve">Click the </w:t>
-      </w:r>
-      <w:r>
-        <w:rPr>
-          <w:b/>
-        </w:rPr>
-        <w:t>Existing User</w:t>
-      </w:r>
-      <w:r>
-        <w:t xml:space="preserve"> button.</w:t>
-      </w:r>
-    </w:p>
-    <w:p>
-      <w:pPr>
-        <w:pStyle w:val="ListParagraph"/>
-        <w:numPr>
-          <w:ilvl w:val="0"/>
-          <w:numId w:val="19"/>
-        </w:numPr>
-      </w:pPr>
-      <w:r>
-        <w:t xml:space="preserve">Click </w:t>
-      </w:r>
-      <w:r>
-        <w:rPr>
-          <w:b/>
-        </w:rPr>
-        <w:t>Browse</w:t>
-      </w:r>
-      <w:r>
-        <w:t>.</w:t>
-      </w:r>
-    </w:p>
-    <w:p>
-      <w:pPr>
-        <w:pStyle w:val="ListParagraph"/>
-        <w:numPr>
-          <w:ilvl w:val="0"/>
-          <w:numId w:val="19"/>
-        </w:numPr>
-      </w:pPr>
-      <w:r>
-        <w:t>Select the user that needs a mailbox created</w:t>
-      </w:r>
-      <w:r>
-        <w:t xml:space="preserve">, then click </w:t>
-      </w:r>
-      <w:r>
-        <w:rPr>
-          <w:b/>
-        </w:rPr>
-        <w:t>OK</w:t>
-      </w:r>
-      <w:r>
-        <w:t>.</w:t>
-      </w:r>
-    </w:p>
-    <w:p>
-      <w:pPr>
-        <w:pStyle w:val="ListParagraph"/>
-        <w:numPr>
-          <w:ilvl w:val="0"/>
-          <w:numId w:val="19"/>
-        </w:numPr>
-      </w:pPr>
-      <w:r>
-        <w:t xml:space="preserve">Click </w:t>
-      </w:r>
-      <w:r>
-        <w:rPr>
-          <w:b/>
-        </w:rPr>
-        <w:t>Save</w:t>
-      </w:r>
-      <w:r>
-        <w:t>.</w:t>
-      </w:r>
-    </w:p>
-    <w:p>
-      <w:pPr>
-        <w:pStyle w:val="ListParagraph"/>
-        <w:numPr>
-          <w:ilvl w:val="0"/>
-          <w:numId w:val="19"/>
-        </w:numPr>
-      </w:pPr>
-      <w:r>
-        <w:t>Test the mailbox by sending an email to and from the user.</w:t>
-      </w:r>
-    </w:p>
-    <w:p/>
-    <w:p>
-      <w:pPr>
-        <w:rPr>
-          <w:b/>
-          <w:sz w:val="28"/>
-          <w:u w:val="single"/>
-        </w:rPr>
-      </w:pPr>
-      <w:r>
-        <w:rPr>
-          <w:b/>
-          <w:sz w:val="28"/>
-          <w:u w:val="single"/>
-        </w:rPr>
-        <w:t>General Environment Documentation</w:t>
+        <w:t xml:space="preserve"> the ‘AWS OU’ organizational unit. This organizational unit can be found directly under the domain in Active Directory Users and Computers.</w:t>
+      </w:r>
+    </w:p>
+    <w:p>
+      <w:r>
+        <w:t>DC2</w:t>
+      </w:r>
+      <w:r>
+        <w:t>.example.com</w:t>
       </w:r>
     </w:p>
     <w:p>
       <w:r>
         <w:tab/>
-        <w:t xml:space="preserve">The following information includes IP addresses, hostnames, roles, and other information about each server. </w:t>
-      </w:r>
-      <w:r>
-        <w:t xml:space="preserve">Replace </w:t>
-      </w:r>
-      <w:r>
-        <w:rPr>
-          <w:b/>
-        </w:rPr>
-        <w:t>example.com</w:t>
-      </w:r>
-      <w:r>
-        <w:t xml:space="preserve"> with your custom domain name to maintain accuracy.</w:t>
-      </w:r>
-    </w:p>
-    <w:p>
-      <w:pPr>
-        <w:rPr>
-          <w:b/>
-        </w:rPr>
-      </w:pPr>
-      <w:r>
-        <w:rPr>
-          <w:b/>
-        </w:rPr>
-        <w:t xml:space="preserve">Server </w:t>
-      </w:r>
-      <w:r>
-        <w:rPr>
-          <w:b/>
-        </w:rPr>
-        <w:t>Documentation</w:t>
-      </w:r>
-      <w:r>
-        <w:rPr>
-          <w:b/>
-        </w:rPr>
-        <w:t>:</w:t>
-      </w:r>
-    </w:p>
-    <w:p>
-      <w:r>
-        <w:t>DC1</w:t>
+        <w:t>IP Address: 172.16.1.10/24</w:t>
+      </w:r>
+    </w:p>
+    <w:p>
+      <w:r>
+        <w:tab/>
+        <w:t>Installed Roles:</w:t>
+      </w:r>
+    </w:p>
+    <w:p>
+      <w:pPr>
+        <w:pStyle w:val="ListParagraph"/>
+        <w:numPr>
+          <w:ilvl w:val="0"/>
+          <w:numId w:val="1"/>
+        </w:numPr>
+      </w:pPr>
+      <w:r>
+        <w:t>Active Directory Domain Services</w:t>
+      </w:r>
+    </w:p>
+    <w:p>
+      <w:pPr>
+        <w:pStyle w:val="ListParagraph"/>
+        <w:numPr>
+          <w:ilvl w:val="0"/>
+          <w:numId w:val="1"/>
+        </w:numPr>
+      </w:pPr>
+      <w:r>
+        <w:t>DNS</w:t>
+      </w:r>
+    </w:p>
+    <w:p>
+      <w:pPr>
+        <w:ind w:left="720"/>
+      </w:pPr>
+      <w:r>
+        <w:t xml:space="preserve">Users created by SBIT </w:t>
+      </w:r>
+      <w:proofErr w:type="gramStart"/>
+      <w:r>
+        <w:t>are located in</w:t>
+      </w:r>
+      <w:proofErr w:type="gramEnd"/>
+      <w:r>
+        <w:t xml:space="preserve"> the ‘AWS OU’ organizational unit. This organizational unit can be found directly under the domain in Active Directory Users and Computers.</w:t>
+      </w:r>
+    </w:p>
+    <w:p>
+      <w:r>
+        <w:t>FS1</w:t>
       </w:r>
       <w:r>
         <w:t>.example.com</w:t>
@@ -8579,7 +8686,7 @@
       <w:r>
         <w:lastRenderedPageBreak/>
         <w:tab/>
-        <w:t>IP Address: 172.16.0.10/24</w:t>
+        <w:t>IP Address: 172.16.0.20/24</w:t>
       </w:r>
     </w:p>
     <w:p>
@@ -8597,7 +8704,7 @@
         </w:numPr>
       </w:pPr>
       <w:r>
-        <w:t>Active Directory Domain Services</w:t>
+        <w:t>File Services</w:t>
       </w:r>
     </w:p>
     <w:p>
@@ -8609,28 +8716,36 @@
         </w:numPr>
       </w:pPr>
       <w:r>
-        <w:t>DNS</w:t>
-      </w:r>
-    </w:p>
-    <w:p>
-      <w:pPr>
-        <w:ind w:left="720"/>
-      </w:pPr>
-      <w:r>
-        <w:t xml:space="preserve">Users created by SBIT </w:t>
-      </w:r>
-      <w:proofErr w:type="gramStart"/>
-      <w:r>
-        <w:t>are located in</w:t>
-      </w:r>
-      <w:proofErr w:type="gramEnd"/>
-      <w:r>
-        <w:t xml:space="preserve"> the ‘AWS OU’ organizational unit. This organizational unit can be found directly under the domain in Active Directory Users and Computers.</w:t>
-      </w:r>
-    </w:p>
-    <w:p>
-      <w:r>
-        <w:t>DC2</w:t>
+        <w:t>File Server Resource Manager</w:t>
+      </w:r>
+    </w:p>
+    <w:p>
+      <w:pPr>
+        <w:pStyle w:val="ListParagraph"/>
+        <w:numPr>
+          <w:ilvl w:val="0"/>
+          <w:numId w:val="1"/>
+        </w:numPr>
+      </w:pPr>
+      <w:r>
+        <w:t>Distributed File System Namespace</w:t>
+      </w:r>
+    </w:p>
+    <w:p>
+      <w:pPr>
+        <w:pStyle w:val="ListParagraph"/>
+        <w:numPr>
+          <w:ilvl w:val="0"/>
+          <w:numId w:val="1"/>
+        </w:numPr>
+      </w:pPr>
+      <w:r>
+        <w:t>Distributed File System Replication</w:t>
+      </w:r>
+    </w:p>
+    <w:p>
+      <w:r>
+        <w:t>FS2</w:t>
       </w:r>
       <w:r>
         <w:t>.example.com</w:t>
@@ -8639,7 +8754,7 @@
     <w:p>
       <w:r>
         <w:tab/>
-        <w:t>IP Address: 172.16.1.10/24</w:t>
+        <w:t>IP Address: 172.16.1.20/24</w:t>
       </w:r>
     </w:p>
     <w:p>
@@ -8657,7 +8772,7 @@
         </w:numPr>
       </w:pPr>
       <w:r>
-        <w:t>Active Directory Domain Services</w:t>
+        <w:t>File Services</w:t>
       </w:r>
     </w:p>
     <w:p>
@@ -8669,28 +8784,36 @@
         </w:numPr>
       </w:pPr>
       <w:r>
-        <w:t>DNS</w:t>
-      </w:r>
-    </w:p>
-    <w:p>
-      <w:pPr>
-        <w:ind w:left="720"/>
-      </w:pPr>
-      <w:r>
-        <w:t xml:space="preserve">Users created by SBIT </w:t>
-      </w:r>
-      <w:proofErr w:type="gramStart"/>
-      <w:r>
-        <w:t>are located in</w:t>
-      </w:r>
-      <w:proofErr w:type="gramEnd"/>
-      <w:r>
-        <w:t xml:space="preserve"> the ‘AWS OU’ organizational unit. This organizational unit can be found directly under the domain in Active Directory Users and Computers.</w:t>
-      </w:r>
-    </w:p>
-    <w:p>
-      <w:r>
-        <w:t>FS1</w:t>
+        <w:t>File Server Resource Manager</w:t>
+      </w:r>
+    </w:p>
+    <w:p>
+      <w:pPr>
+        <w:pStyle w:val="ListParagraph"/>
+        <w:numPr>
+          <w:ilvl w:val="0"/>
+          <w:numId w:val="1"/>
+        </w:numPr>
+      </w:pPr>
+      <w:r>
+        <w:t>Distributed File System Namespace</w:t>
+      </w:r>
+    </w:p>
+    <w:p>
+      <w:pPr>
+        <w:pStyle w:val="ListParagraph"/>
+        <w:numPr>
+          <w:ilvl w:val="0"/>
+          <w:numId w:val="1"/>
+        </w:numPr>
+      </w:pPr>
+      <w:r>
+        <w:t>Distributed File System Replication</w:t>
+      </w:r>
+    </w:p>
+    <w:p>
+      <w:r>
+        <w:t>EXCH1</w:t>
       </w:r>
       <w:r>
         <w:t>.example.com</w:t>
@@ -8699,7 +8822,7 @@
     <w:p>
       <w:r>
         <w:tab/>
-        <w:t>IP Address: 172.16.0.20/24</w:t>
+        <w:t>IP Address: 172.16.0.30/24</w:t>
       </w:r>
     </w:p>
     <w:p>
@@ -8717,7 +8840,7 @@
         </w:numPr>
       </w:pPr>
       <w:r>
-        <w:t>File Services</w:t>
+        <w:t>Exchange Server 2016 Mailbox Service (and all constituent components)</w:t>
       </w:r>
     </w:p>
     <w:p>
@@ -8729,157 +8852,21 @@
         </w:numPr>
       </w:pPr>
       <w:r>
-        <w:t>File Server Resource Manager</w:t>
-      </w:r>
-    </w:p>
-    <w:p>
-      <w:pPr>
-        <w:pStyle w:val="ListParagraph"/>
-        <w:numPr>
-          <w:ilvl w:val="0"/>
-          <w:numId w:val="1"/>
-        </w:numPr>
-      </w:pPr>
-      <w:r>
+        <w:t>Internet Information Services (specifically for Exchange, not recommended to use this server as an actual web server)</w:t>
+      </w:r>
+    </w:p>
+    <w:p/>
+    <w:p>
+      <w:pPr>
+        <w:rPr>
+          <w:b/>
+        </w:rPr>
+      </w:pPr>
+      <w:r>
+        <w:rPr>
+          <w:b/>
+        </w:rPr>
         <w:lastRenderedPageBreak/>
-        <w:t>Distributed File System Namespace</w:t>
-      </w:r>
-    </w:p>
-    <w:p>
-      <w:pPr>
-        <w:pStyle w:val="ListParagraph"/>
-        <w:numPr>
-          <w:ilvl w:val="0"/>
-          <w:numId w:val="1"/>
-        </w:numPr>
-      </w:pPr>
-      <w:r>
-        <w:t>Distributed File System Replication</w:t>
-      </w:r>
-    </w:p>
-    <w:p>
-      <w:r>
-        <w:t>FS2</w:t>
-      </w:r>
-      <w:r>
-        <w:t>.example.com</w:t>
-      </w:r>
-    </w:p>
-    <w:p>
-      <w:r>
-        <w:tab/>
-        <w:t>IP Address: 172.16.1.20/24</w:t>
-      </w:r>
-    </w:p>
-    <w:p>
-      <w:r>
-        <w:tab/>
-        <w:t>Installed Roles:</w:t>
-      </w:r>
-    </w:p>
-    <w:p>
-      <w:pPr>
-        <w:pStyle w:val="ListParagraph"/>
-        <w:numPr>
-          <w:ilvl w:val="0"/>
-          <w:numId w:val="1"/>
-        </w:numPr>
-      </w:pPr>
-      <w:r>
-        <w:t>File Services</w:t>
-      </w:r>
-    </w:p>
-    <w:p>
-      <w:pPr>
-        <w:pStyle w:val="ListParagraph"/>
-        <w:numPr>
-          <w:ilvl w:val="0"/>
-          <w:numId w:val="1"/>
-        </w:numPr>
-      </w:pPr>
-      <w:r>
-        <w:t>File Server Resource Manager</w:t>
-      </w:r>
-    </w:p>
-    <w:p>
-      <w:pPr>
-        <w:pStyle w:val="ListParagraph"/>
-        <w:numPr>
-          <w:ilvl w:val="0"/>
-          <w:numId w:val="1"/>
-        </w:numPr>
-      </w:pPr>
-      <w:r>
-        <w:t>Distributed File System Namespace</w:t>
-      </w:r>
-    </w:p>
-    <w:p>
-      <w:pPr>
-        <w:pStyle w:val="ListParagraph"/>
-        <w:numPr>
-          <w:ilvl w:val="0"/>
-          <w:numId w:val="1"/>
-        </w:numPr>
-      </w:pPr>
-      <w:r>
-        <w:t>Distributed File System Replication</w:t>
-      </w:r>
-    </w:p>
-    <w:p>
-      <w:r>
-        <w:t>EXCH1</w:t>
-      </w:r>
-      <w:r>
-        <w:t>.example.com</w:t>
-      </w:r>
-    </w:p>
-    <w:p>
-      <w:r>
-        <w:tab/>
-        <w:t>IP Address: 172.16.0.30/24</w:t>
-      </w:r>
-    </w:p>
-    <w:p>
-      <w:r>
-        <w:tab/>
-        <w:t>Installed Roles:</w:t>
-      </w:r>
-    </w:p>
-    <w:p>
-      <w:pPr>
-        <w:pStyle w:val="ListParagraph"/>
-        <w:numPr>
-          <w:ilvl w:val="0"/>
-          <w:numId w:val="1"/>
-        </w:numPr>
-      </w:pPr>
-      <w:r>
-        <w:t>Exchange Server 2016 Mailbox Service (and all constituent components)</w:t>
-      </w:r>
-    </w:p>
-    <w:p>
-      <w:pPr>
-        <w:pStyle w:val="ListParagraph"/>
-        <w:numPr>
-          <w:ilvl w:val="0"/>
-          <w:numId w:val="1"/>
-        </w:numPr>
-      </w:pPr>
-      <w:r>
-        <w:t>Internet Information Services (specifically for Exchange, not recommended to use this server as an actual web server)</w:t>
-      </w:r>
-    </w:p>
-    <w:p/>
-    <w:p>
-      <w:pPr>
-        <w:rPr>
-          <w:b/>
-        </w:rPr>
-      </w:pPr>
-      <w:r>
-        <w:rPr>
-          <w:b/>
-        </w:rPr>
         <w:t>AWS Network Documentation:</w:t>
       </w:r>
     </w:p>
@@ -8916,7 +8903,6 @@
         </w:numPr>
       </w:pPr>
       <w:r>
-        <w:lastRenderedPageBreak/>
         <w:t>This VPC houses the entire SBIT network and server environment.</w:t>
       </w:r>
     </w:p>
@@ -9001,7 +8987,11 @@
         </w:numPr>
       </w:pPr>
       <w:r>
-        <w:t xml:space="preserve">This gateway creates additional cost as it requires an Elastic IP from Amazon. It is a small hourly charge but is required to allow SBIT to configure instances properly. This object should be safe to delete </w:t>
+        <w:t xml:space="preserve">This gateway creates additional cost as it requires an Elastic IP from Amazon. It is a small hourly charge but is required to allow SBIT to configure instances properly. This </w:t>
+      </w:r>
+      <w:r>
+        <w:lastRenderedPageBreak/>
+        <w:t xml:space="preserve">object should be safe to delete </w:t>
       </w:r>
       <w:proofErr w:type="gramStart"/>
       <w:r>
@@ -9029,7 +9019,6 @@
     <w:p/>
     <w:p>
       <w:r>
-        <w:lastRenderedPageBreak/>
         <w:t>Internet Gateway:</w:t>
       </w:r>
     </w:p>
@@ -9152,6 +9141,7 @@
         <w:rPr>
           <w:i/>
         </w:rPr>
+        <w:lastRenderedPageBreak/>
         <w:t>SBIT VPN Gateway</w:t>
       </w:r>
     </w:p>
@@ -9190,7 +9180,6 @@
         </w:numPr>
       </w:pPr>
       <w:r>
-        <w:lastRenderedPageBreak/>
         <w:t>This object represents the VPN connection and tunnels (as seen by AWS).</w:t>
       </w:r>
     </w:p>
@@ -9325,7 +9314,7 @@
       <w:rPr>
         <w:noProof/>
       </w:rPr>
-      <w:t>21</w:t>
+      <w:t>15</w:t>
     </w:r>
     <w:r>
       <w:rPr>
@@ -10679,6 +10668,95 @@
     </w:lvl>
   </w:abstractNum>
   <w:abstractNum w:abstractNumId="14" w15:restartNumberingAfterBreak="0">
+    <w:nsid w:val="3D797D7E"/>
+    <w:multiLevelType w:val="hybridMultilevel"/>
+    <w:tmpl w:val="C156B8FA"/>
+    <w:lvl w:ilvl="0" w:tplc="0409000F">
+      <w:start w:val="1"/>
+      <w:numFmt w:val="decimal"/>
+      <w:lvlText w:val="%1."/>
+      <w:lvlJc w:val="left"/>
+      <w:pPr>
+        <w:ind w:left="720" w:hanging="360"/>
+      </w:pPr>
+      <w:rPr>
+        <w:rFonts w:hint="default"/>
+      </w:rPr>
+    </w:lvl>
+    <w:lvl w:ilvl="1" w:tplc="04090019" w:tentative="1">
+      <w:start w:val="1"/>
+      <w:numFmt w:val="lowerLetter"/>
+      <w:lvlText w:val="%2."/>
+      <w:lvlJc w:val="left"/>
+      <w:pPr>
+        <w:ind w:left="1440" w:hanging="360"/>
+      </w:pPr>
+    </w:lvl>
+    <w:lvl w:ilvl="2" w:tplc="0409001B" w:tentative="1">
+      <w:start w:val="1"/>
+      <w:numFmt w:val="lowerRoman"/>
+      <w:lvlText w:val="%3."/>
+      <w:lvlJc w:val="right"/>
+      <w:pPr>
+        <w:ind w:left="2160" w:hanging="180"/>
+      </w:pPr>
+    </w:lvl>
+    <w:lvl w:ilvl="3" w:tplc="0409000F" w:tentative="1">
+      <w:start w:val="1"/>
+      <w:numFmt w:val="decimal"/>
+      <w:lvlText w:val="%4."/>
+      <w:lvlJc w:val="left"/>
+      <w:pPr>
+        <w:ind w:left="2880" w:hanging="360"/>
+      </w:pPr>
+    </w:lvl>
+    <w:lvl w:ilvl="4" w:tplc="04090019" w:tentative="1">
+      <w:start w:val="1"/>
+      <w:numFmt w:val="lowerLetter"/>
+      <w:lvlText w:val="%5."/>
+      <w:lvlJc w:val="left"/>
+      <w:pPr>
+        <w:ind w:left="3600" w:hanging="360"/>
+      </w:pPr>
+    </w:lvl>
+    <w:lvl w:ilvl="5" w:tplc="0409001B" w:tentative="1">
+      <w:start w:val="1"/>
+      <w:numFmt w:val="lowerRoman"/>
+      <w:lvlText w:val="%6."/>
+      <w:lvlJc w:val="right"/>
+      <w:pPr>
+        <w:ind w:left="4320" w:hanging="180"/>
+      </w:pPr>
+    </w:lvl>
+    <w:lvl w:ilvl="6" w:tplc="0409000F" w:tentative="1">
+      <w:start w:val="1"/>
+      <w:numFmt w:val="decimal"/>
+      <w:lvlText w:val="%7."/>
+      <w:lvlJc w:val="left"/>
+      <w:pPr>
+        <w:ind w:left="5040" w:hanging="360"/>
+      </w:pPr>
+    </w:lvl>
+    <w:lvl w:ilvl="7" w:tplc="04090019" w:tentative="1">
+      <w:start w:val="1"/>
+      <w:numFmt w:val="lowerLetter"/>
+      <w:lvlText w:val="%8."/>
+      <w:lvlJc w:val="left"/>
+      <w:pPr>
+        <w:ind w:left="5760" w:hanging="360"/>
+      </w:pPr>
+    </w:lvl>
+    <w:lvl w:ilvl="8" w:tplc="0409001B" w:tentative="1">
+      <w:start w:val="1"/>
+      <w:numFmt w:val="lowerRoman"/>
+      <w:lvlText w:val="%9."/>
+      <w:lvlJc w:val="right"/>
+      <w:pPr>
+        <w:ind w:left="6480" w:hanging="180"/>
+      </w:pPr>
+    </w:lvl>
+  </w:abstractNum>
+  <w:abstractNum w:abstractNumId="15" w15:restartNumberingAfterBreak="0">
     <w:nsid w:val="40E14C6B"/>
     <w:multiLevelType w:val="hybridMultilevel"/>
     <w:tmpl w:val="9A8ED076"/>
@@ -10767,7 +10845,7 @@
       </w:pPr>
     </w:lvl>
   </w:abstractNum>
-  <w:abstractNum w:abstractNumId="15" w15:restartNumberingAfterBreak="0">
+  <w:abstractNum w:abstractNumId="16" w15:restartNumberingAfterBreak="0">
     <w:nsid w:val="410B0343"/>
     <w:multiLevelType w:val="hybridMultilevel"/>
     <w:tmpl w:val="49D4B446"/>
@@ -10856,7 +10934,7 @@
       </w:pPr>
     </w:lvl>
   </w:abstractNum>
-  <w:abstractNum w:abstractNumId="16" w15:restartNumberingAfterBreak="0">
+  <w:abstractNum w:abstractNumId="17" w15:restartNumberingAfterBreak="0">
     <w:nsid w:val="414545F9"/>
     <w:multiLevelType w:val="hybridMultilevel"/>
     <w:tmpl w:val="3EDA8348"/>
@@ -10945,7 +11023,7 @@
       </w:pPr>
     </w:lvl>
   </w:abstractNum>
-  <w:abstractNum w:abstractNumId="17" w15:restartNumberingAfterBreak="0">
+  <w:abstractNum w:abstractNumId="18" w15:restartNumberingAfterBreak="0">
     <w:nsid w:val="418E1EE9"/>
     <w:multiLevelType w:val="hybridMultilevel"/>
     <w:tmpl w:val="3154E4A2"/>
@@ -11057,7 +11135,7 @@
       </w:rPr>
     </w:lvl>
   </w:abstractNum>
-  <w:abstractNum w:abstractNumId="18" w15:restartNumberingAfterBreak="0">
+  <w:abstractNum w:abstractNumId="19" w15:restartNumberingAfterBreak="0">
     <w:nsid w:val="43223B69"/>
     <w:multiLevelType w:val="hybridMultilevel"/>
     <w:tmpl w:val="71DC6050"/>
@@ -11146,7 +11224,96 @@
       </w:pPr>
     </w:lvl>
   </w:abstractNum>
-  <w:abstractNum w:abstractNumId="19" w15:restartNumberingAfterBreak="0">
+  <w:abstractNum w:abstractNumId="20" w15:restartNumberingAfterBreak="0">
+    <w:nsid w:val="4A7233D7"/>
+    <w:multiLevelType w:val="hybridMultilevel"/>
+    <w:tmpl w:val="6B869500"/>
+    <w:lvl w:ilvl="0" w:tplc="0409000F">
+      <w:start w:val="1"/>
+      <w:numFmt w:val="decimal"/>
+      <w:lvlText w:val="%1."/>
+      <w:lvlJc w:val="left"/>
+      <w:pPr>
+        <w:ind w:left="720" w:hanging="360"/>
+      </w:pPr>
+      <w:rPr>
+        <w:rFonts w:hint="default"/>
+      </w:rPr>
+    </w:lvl>
+    <w:lvl w:ilvl="1" w:tplc="04090019" w:tentative="1">
+      <w:start w:val="1"/>
+      <w:numFmt w:val="lowerLetter"/>
+      <w:lvlText w:val="%2."/>
+      <w:lvlJc w:val="left"/>
+      <w:pPr>
+        <w:ind w:left="1440" w:hanging="360"/>
+      </w:pPr>
+    </w:lvl>
+    <w:lvl w:ilvl="2" w:tplc="0409001B" w:tentative="1">
+      <w:start w:val="1"/>
+      <w:numFmt w:val="lowerRoman"/>
+      <w:lvlText w:val="%3."/>
+      <w:lvlJc w:val="right"/>
+      <w:pPr>
+        <w:ind w:left="2160" w:hanging="180"/>
+      </w:pPr>
+    </w:lvl>
+    <w:lvl w:ilvl="3" w:tplc="0409000F" w:tentative="1">
+      <w:start w:val="1"/>
+      <w:numFmt w:val="decimal"/>
+      <w:lvlText w:val="%4."/>
+      <w:lvlJc w:val="left"/>
+      <w:pPr>
+        <w:ind w:left="2880" w:hanging="360"/>
+      </w:pPr>
+    </w:lvl>
+    <w:lvl w:ilvl="4" w:tplc="04090019" w:tentative="1">
+      <w:start w:val="1"/>
+      <w:numFmt w:val="lowerLetter"/>
+      <w:lvlText w:val="%5."/>
+      <w:lvlJc w:val="left"/>
+      <w:pPr>
+        <w:ind w:left="3600" w:hanging="360"/>
+      </w:pPr>
+    </w:lvl>
+    <w:lvl w:ilvl="5" w:tplc="0409001B" w:tentative="1">
+      <w:start w:val="1"/>
+      <w:numFmt w:val="lowerRoman"/>
+      <w:lvlText w:val="%6."/>
+      <w:lvlJc w:val="right"/>
+      <w:pPr>
+        <w:ind w:left="4320" w:hanging="180"/>
+      </w:pPr>
+    </w:lvl>
+    <w:lvl w:ilvl="6" w:tplc="0409000F" w:tentative="1">
+      <w:start w:val="1"/>
+      <w:numFmt w:val="decimal"/>
+      <w:lvlText w:val="%7."/>
+      <w:lvlJc w:val="left"/>
+      <w:pPr>
+        <w:ind w:left="5040" w:hanging="360"/>
+      </w:pPr>
+    </w:lvl>
+    <w:lvl w:ilvl="7" w:tplc="04090019" w:tentative="1">
+      <w:start w:val="1"/>
+      <w:numFmt w:val="lowerLetter"/>
+      <w:lvlText w:val="%8."/>
+      <w:lvlJc w:val="left"/>
+      <w:pPr>
+        <w:ind w:left="5760" w:hanging="360"/>
+      </w:pPr>
+    </w:lvl>
+    <w:lvl w:ilvl="8" w:tplc="0409001B" w:tentative="1">
+      <w:start w:val="1"/>
+      <w:numFmt w:val="lowerRoman"/>
+      <w:lvlText w:val="%9."/>
+      <w:lvlJc w:val="right"/>
+      <w:pPr>
+        <w:ind w:left="6480" w:hanging="180"/>
+      </w:pPr>
+    </w:lvl>
+  </w:abstractNum>
+  <w:abstractNum w:abstractNumId="21" w15:restartNumberingAfterBreak="0">
     <w:nsid w:val="4DAD3A2A"/>
     <w:multiLevelType w:val="hybridMultilevel"/>
     <w:tmpl w:val="C89824E8"/>
@@ -11235,7 +11402,7 @@
       </w:pPr>
     </w:lvl>
   </w:abstractNum>
-  <w:abstractNum w:abstractNumId="20" w15:restartNumberingAfterBreak="0">
+  <w:abstractNum w:abstractNumId="22" w15:restartNumberingAfterBreak="0">
     <w:nsid w:val="52CA4F49"/>
     <w:multiLevelType w:val="hybridMultilevel"/>
     <w:tmpl w:val="683420C4"/>
@@ -11324,7 +11491,7 @@
       </w:pPr>
     </w:lvl>
   </w:abstractNum>
-  <w:abstractNum w:abstractNumId="21" w15:restartNumberingAfterBreak="0">
+  <w:abstractNum w:abstractNumId="23" w15:restartNumberingAfterBreak="0">
     <w:nsid w:val="647C361A"/>
     <w:multiLevelType w:val="hybridMultilevel"/>
     <w:tmpl w:val="568CA962"/>
@@ -11413,7 +11580,7 @@
       </w:pPr>
     </w:lvl>
   </w:abstractNum>
-  <w:abstractNum w:abstractNumId="22" w15:restartNumberingAfterBreak="0">
+  <w:abstractNum w:abstractNumId="24" w15:restartNumberingAfterBreak="0">
     <w:nsid w:val="67EB6C04"/>
     <w:multiLevelType w:val="hybridMultilevel"/>
     <w:tmpl w:val="A442190A"/>
@@ -11502,7 +11669,7 @@
       </w:pPr>
     </w:lvl>
   </w:abstractNum>
-  <w:abstractNum w:abstractNumId="23" w15:restartNumberingAfterBreak="0">
+  <w:abstractNum w:abstractNumId="25" w15:restartNumberingAfterBreak="0">
     <w:nsid w:val="6C7E7130"/>
     <w:multiLevelType w:val="hybridMultilevel"/>
     <w:tmpl w:val="D9287F04"/>
@@ -11591,7 +11758,7 @@
       </w:pPr>
     </w:lvl>
   </w:abstractNum>
-  <w:abstractNum w:abstractNumId="24" w15:restartNumberingAfterBreak="0">
+  <w:abstractNum w:abstractNumId="26" w15:restartNumberingAfterBreak="0">
     <w:nsid w:val="6CDA36FD"/>
     <w:multiLevelType w:val="hybridMultilevel"/>
     <w:tmpl w:val="9A8ED076"/>
@@ -11680,7 +11847,7 @@
       </w:pPr>
     </w:lvl>
   </w:abstractNum>
-  <w:abstractNum w:abstractNumId="25" w15:restartNumberingAfterBreak="0">
+  <w:abstractNum w:abstractNumId="27" w15:restartNumberingAfterBreak="0">
     <w:nsid w:val="6E22626B"/>
     <w:multiLevelType w:val="hybridMultilevel"/>
     <w:tmpl w:val="DC6CBD38"/>
@@ -11769,7 +11936,7 @@
       </w:pPr>
     </w:lvl>
   </w:abstractNum>
-  <w:abstractNum w:abstractNumId="26" w15:restartNumberingAfterBreak="0">
+  <w:abstractNum w:abstractNumId="28" w15:restartNumberingAfterBreak="0">
     <w:nsid w:val="6F943E76"/>
     <w:multiLevelType w:val="hybridMultilevel"/>
     <w:tmpl w:val="99CE23AE"/>
@@ -11858,7 +12025,7 @@
       </w:pPr>
     </w:lvl>
   </w:abstractNum>
-  <w:abstractNum w:abstractNumId="27" w15:restartNumberingAfterBreak="0">
+  <w:abstractNum w:abstractNumId="29" w15:restartNumberingAfterBreak="0">
     <w:nsid w:val="71F170B1"/>
     <w:multiLevelType w:val="hybridMultilevel"/>
     <w:tmpl w:val="03702D56"/>
@@ -11947,7 +12114,7 @@
       </w:pPr>
     </w:lvl>
   </w:abstractNum>
-  <w:abstractNum w:abstractNumId="28" w15:restartNumberingAfterBreak="0">
+  <w:abstractNum w:abstractNumId="30" w15:restartNumberingAfterBreak="0">
     <w:nsid w:val="75BA38E8"/>
     <w:multiLevelType w:val="hybridMultilevel"/>
     <w:tmpl w:val="A3185398"/>
@@ -12040,10 +12207,10 @@
     <w:abstractNumId w:val="13"/>
   </w:num>
   <w:num w:numId="2">
-    <w:abstractNumId w:val="19"/>
+    <w:abstractNumId w:val="21"/>
   </w:num>
   <w:num w:numId="3">
-    <w:abstractNumId w:val="25"/>
+    <w:abstractNumId w:val="27"/>
   </w:num>
   <w:num w:numId="4">
     <w:abstractNumId w:val="9"/>
@@ -12058,55 +12225,55 @@
     <w:abstractNumId w:val="5"/>
   </w:num>
   <w:num w:numId="8">
-    <w:abstractNumId w:val="16"/>
+    <w:abstractNumId w:val="17"/>
   </w:num>
   <w:num w:numId="9">
     <w:abstractNumId w:val="12"/>
   </w:num>
   <w:num w:numId="10">
-    <w:abstractNumId w:val="22"/>
+    <w:abstractNumId w:val="24"/>
   </w:num>
   <w:num w:numId="11">
-    <w:abstractNumId w:val="26"/>
+    <w:abstractNumId w:val="28"/>
   </w:num>
   <w:num w:numId="12">
-    <w:abstractNumId w:val="15"/>
+    <w:abstractNumId w:val="16"/>
   </w:num>
   <w:num w:numId="13">
-    <w:abstractNumId w:val="17"/>
+    <w:abstractNumId w:val="18"/>
   </w:num>
   <w:num w:numId="14">
     <w:abstractNumId w:val="1"/>
   </w:num>
   <w:num w:numId="15">
-    <w:abstractNumId w:val="28"/>
+    <w:abstractNumId w:val="30"/>
   </w:num>
   <w:num w:numId="16">
     <w:abstractNumId w:val="11"/>
   </w:num>
   <w:num w:numId="17">
-    <w:abstractNumId w:val="18"/>
+    <w:abstractNumId w:val="19"/>
   </w:num>
   <w:num w:numId="18">
-    <w:abstractNumId w:val="21"/>
+    <w:abstractNumId w:val="23"/>
   </w:num>
   <w:num w:numId="19">
     <w:abstractNumId w:val="2"/>
   </w:num>
   <w:num w:numId="20">
-    <w:abstractNumId w:val="24"/>
+    <w:abstractNumId w:val="26"/>
   </w:num>
   <w:num w:numId="21">
     <w:abstractNumId w:val="3"/>
   </w:num>
   <w:num w:numId="22">
-    <w:abstractNumId w:val="14"/>
+    <w:abstractNumId w:val="15"/>
   </w:num>
   <w:num w:numId="23">
     <w:abstractNumId w:val="8"/>
   </w:num>
   <w:num w:numId="24">
-    <w:abstractNumId w:val="27"/>
+    <w:abstractNumId w:val="29"/>
   </w:num>
   <w:num w:numId="25">
     <w:abstractNumId w:val="7"/>
@@ -12115,13 +12282,19 @@
     <w:abstractNumId w:val="4"/>
   </w:num>
   <w:num w:numId="27">
-    <w:abstractNumId w:val="20"/>
+    <w:abstractNumId w:val="22"/>
   </w:num>
   <w:num w:numId="28">
-    <w:abstractNumId w:val="23"/>
+    <w:abstractNumId w:val="25"/>
   </w:num>
   <w:num w:numId="29">
     <w:abstractNumId w:val="10"/>
+  </w:num>
+  <w:num w:numId="30">
+    <w:abstractNumId w:val="14"/>
+  </w:num>
+  <w:num w:numId="31">
+    <w:abstractNumId w:val="20"/>
   </w:num>
 </w:numbering>
 </file>
@@ -12933,7 +13106,7 @@
 </file>
 
 <file path=customXml/itemProps1.xml><?xml version="1.0" encoding="utf-8"?>
-<ds:datastoreItem xmlns:ds="http://schemas.openxmlformats.org/officeDocument/2006/customXml" ds:itemID="{3785D788-754C-4870-AA41-A4111C90267B}">
+<ds:datastoreItem xmlns:ds="http://schemas.openxmlformats.org/officeDocument/2006/customXml" ds:itemID="{0686B2CC-107D-457C-BC9F-9B0472512834}">
   <ds:schemaRefs>
     <ds:schemaRef ds:uri="http://schemas.openxmlformats.org/officeDocument/2006/bibliography"/>
   </ds:schemaRefs>
